--- a/2 测试方案/易用性测试-张庭瑞.docx
+++ b/2 测试方案/易用性测试-张庭瑞.docx
@@ -22,6 +22,7 @@
           <w:r>
             <w:rPr>
               <w:noProof/>
+              <w:lang w:eastAsia="zh-CN"/>
             </w:rPr>
             <mc:AlternateContent>
               <mc:Choice Requires="wpg">
@@ -224,15 +225,15 @@
                                     <w:alias w:val="Author"/>
                                     <w:tag w:val=""/>
                                     <w:id w:val="-80917151"/>
-                                    <w:showingPlcHdr/>
                                     <w:dataBinding w:prefixMappings="xmlns:ns0='http://purl.org/dc/elements/1.1/' xmlns:ns1='http://schemas.openxmlformats.org/package/2006/metadata/core-properties' " w:xpath="/ns1:coreProperties[1]/ns0:creator[1]" w:storeItemID="{6C3C8BC8-F283-45AE-878A-BAB7291924A1}"/>
                                     <w15:appearance w15:val="hidden"/>
                                     <w:text/>
                                   </w:sdtPr>
+                                  <w:sdtEndPr/>
                                   <w:sdtContent>
                                     <w:p>
                                       <w:pPr>
-                                        <w:pStyle w:val="NoSpacing"/>
+                                        <w:pStyle w:val="a7"/>
                                         <w:jc w:val="right"/>
                                         <w:rPr>
                                           <w:color w:val="44546A" w:themeColor="text2"/>
@@ -243,12 +244,13 @@
                                       </w:pPr>
                                       <w:r>
                                         <w:rPr>
+                                          <w:rFonts w:hint="eastAsia"/>
                                           <w:color w:val="44546A" w:themeColor="text2"/>
                                           <w:spacing w:val="10"/>
                                           <w:sz w:val="36"/>
                                           <w:szCs w:val="36"/>
                                         </w:rPr>
-                                        <w:t xml:space="preserve">     </w:t>
+                                        <w:t>Microsoft Office User</w:t>
                                       </w:r>
                                     </w:p>
                                   </w:sdtContent>
@@ -276,7 +278,7 @@
               </mc:Choice>
               <mc:Fallback>
                 <w:pict>
-                  <v:group w14:anchorId="131B34A8" id="Group_x0020_454" o:spid="_x0000_s1026" alt="Title: Author and company name with crop mark graphic" style="position:absolute;margin-left:316.7pt;margin-top:0;width:367.9pt;height:265.7pt;z-index:251663360;mso-position-horizontal:right;mso-position-horizontal-relative:page;mso-position-vertical:bottom;mso-position-vertical-relative:page;mso-width-relative:margin;mso-height-relative:margin" coordsize="4671822,3374136" o:gfxdata="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">
+                  <v:group w14:anchorId="131B34A8" id="Group_x0020_454" o:spid="_x0000_s1026" alt="标题: Author and company name with crop mark graphic" style="position:absolute;margin-left:316.7pt;margin-top:0;width:367.9pt;height:265.7pt;z-index:251663360;mso-position-horizontal:right;mso-position-horizontal-relative:page;mso-position-vertical:bottom;mso-position-vertical-relative:page;mso-width-relative:margin;mso-height-relative:margin" coordsize="4671822,3374136" o:gfxdata="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">
                     <v:group id="Group_x0020_455" o:spid="_x0000_s1027" style="position:absolute;left:2038350;width:2633472;height:3374136" coordsize="2628900,3371850" o:gfxdata="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">
                       <v:shape id="Freeform_x0020_456" o:spid="_x0000_s1028" style="position:absolute;width:2133600;height:2867025;visibility:visible;mso-wrap-style:square;v-text-anchor:top" coordsize="1344,1806" o:gfxdata="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" path="m1344,1806l0,1806,,1641,1176,1641,1176,,1344,,1344,1806xe" fillcolor="#44546a [3215]" stroked="f">
                         <v:path arrowok="t" o:connecttype="custom" o:connectlocs="2133600,2867025;0,2867025;0,2605088;1866900,2605088;1866900,0;2133600,0;2133600,2867025" o:connectangles="0,0,0,0,0,0,0"/>
@@ -301,7 +303,6 @@
                               <w:alias w:val="Author"/>
                               <w:tag w:val=""/>
                               <w:id w:val="-80917151"/>
-                              <w:showingPlcHdr/>
                               <w:dataBinding w:prefixMappings="xmlns:ns0='http://purl.org/dc/elements/1.1/' xmlns:ns1='http://schemas.openxmlformats.org/package/2006/metadata/core-properties' " w:xpath="/ns1:coreProperties[1]/ns0:creator[1]" w:storeItemID="{6C3C8BC8-F283-45AE-878A-BAB7291924A1}"/>
                               <w15:appearance w15:val="hidden"/>
                               <w:text/>
@@ -309,7 +310,7 @@
                             <w:sdtContent>
                               <w:p>
                                 <w:pPr>
-                                  <w:pStyle w:val="NoSpacing"/>
+                                  <w:pStyle w:val="a7"/>
                                   <w:jc w:val="right"/>
                                   <w:rPr>
                                     <w:color w:val="44546A" w:themeColor="text2"/>
@@ -320,12 +321,13 @@
                                 </w:pPr>
                                 <w:r>
                                   <w:rPr>
+                                    <w:rFonts w:hint="eastAsia"/>
                                     <w:color w:val="44546A" w:themeColor="text2"/>
                                     <w:spacing w:val="10"/>
                                     <w:sz w:val="36"/>
                                     <w:szCs w:val="36"/>
                                   </w:rPr>
-                                  <w:t xml:space="preserve">     </w:t>
+                                  <w:t>Microsoft Office User</w:t>
                                 </w:r>
                               </w:p>
                             </w:sdtContent>
@@ -342,6 +344,7 @@
           <w:r>
             <w:rPr>
               <w:noProof/>
+              <w:lang w:eastAsia="zh-CN"/>
             </w:rPr>
             <mc:AlternateContent>
               <mc:Choice Requires="wpg">
@@ -550,10 +553,11 @@
                                     <w15:appearance w15:val="hidden"/>
                                     <w:text/>
                                   </w:sdtPr>
+                                  <w:sdtEndPr/>
                                   <w:sdtContent>
                                     <w:p>
                                       <w:pPr>
-                                        <w:pStyle w:val="NoSpacing"/>
+                                        <w:pStyle w:val="a7"/>
                                         <w:spacing w:after="240" w:line="216" w:lineRule="auto"/>
                                         <w:rPr>
                                           <w:rFonts w:asciiTheme="majorHAnsi" w:hAnsiTheme="majorHAnsi"/>
@@ -592,10 +596,11 @@
                                     <w15:appearance w15:val="hidden"/>
                                     <w:text/>
                                   </w:sdtPr>
+                                  <w:sdtEndPr/>
                                   <w:sdtContent>
                                     <w:p>
                                       <w:pPr>
-                                        <w:pStyle w:val="NoSpacing"/>
+                                        <w:pStyle w:val="a7"/>
                                         <w:spacing w:line="216" w:lineRule="auto"/>
                                         <w:rPr>
                                           <w:rFonts w:asciiTheme="majorHAnsi" w:hAnsiTheme="majorHAnsi"/>
@@ -607,7 +612,7 @@
                                       </w:pPr>
                                       <w:r>
                                         <w:rPr>
-                                          <w:rFonts w:asciiTheme="majorHAnsi" w:hAnsiTheme="majorHAnsi"/>
+                                          <w:rFonts w:asciiTheme="majorHAnsi" w:hAnsiTheme="majorHAnsi" w:hint="eastAsia"/>
                                           <w:caps/>
                                           <w:color w:val="44546A" w:themeColor="text2"/>
                                           <w:sz w:val="96"/>
@@ -641,13 +646,17 @@
               </mc:Choice>
               <mc:Fallback>
                 <w:pict>
-                  <v:group w14:anchorId="788F24A5" id="Group_x0020_459" o:spid="_x0000_s1031" alt="Title: Title and subtitle with crop mark graphic" style="position:absolute;margin-left:0;margin-top:0;width:502.55pt;height:267.85pt;z-index:251662336;mso-position-horizontal:left;mso-position-horizontal-relative:page;mso-position-vertical:top;mso-position-vertical-relative:page;mso-width-relative:margin;mso-height-relative:margin" coordsize="6381750,3401568" o:gfxdata="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">
+                  <v:group w14:anchorId="788F24A5" id="Group_x0020_459" o:spid="_x0000_s1031" alt="标题: Title and subtitle with crop mark graphic" style="position:absolute;margin-left:0;margin-top:0;width:502.55pt;height:267.85pt;z-index:251662336;mso-position-horizontal:left;mso-position-horizontal-relative:page;mso-position-vertical:top;mso-position-vertical-relative:page;mso-width-relative:margin;mso-height-relative:margin" coordsize="6381750,3401568" o:gfxdata="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">
                     <v:group id="Group_x0020_460" o:spid="_x0000_s1032" style="position:absolute;width:2642616;height:3401568" coordsize="2642616,3401568" o:gfxdata="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">
                       <v:shape id="Freeform_x0020_461" o:spid="_x0000_s1033" style="position:absolute;left:504825;top:504825;width:2133600;height:2867025;visibility:visible;mso-wrap-style:square;v-text-anchor:top" coordsize="1344,1806" o:gfxdata="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" path="m168,1806l0,1806,,,1344,,1344,165,168,165,168,1806xe" fillcolor="#44546a [3215]" stroked="f">
                         <v:path arrowok="t" o:connecttype="custom" o:connectlocs="266700,2867025;0,2867025;0,0;2133600,0;2133600,261938;266700,261938;266700,2867025" o:connectangles="0,0,0,0,0,0,0"/>
                       </v:shape>
                       <v:rect id="Rectangle_x0020_462" o:spid="_x0000_s1034" style="position:absolute;width:2642616;height:3401568;visibility:visible;mso-wrap-style:square;v-text-anchor:middle" o:gfxdata="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" filled="f" stroked="f" strokeweight="1pt"/>
                     </v:group>
+                    <v:shapetype id="_x0000_t202" coordsize="21600,21600" o:spt="202" path="m0,0l0,21600,21600,21600,21600,0xe">
+                      <v:stroke joinstyle="miter"/>
+                      <v:path gradientshapeok="t" o:connecttype="rect"/>
+                    </v:shapetype>
                     <v:shape id="Text_x0020_Box_x0020_463" o:spid="_x0000_s1035" type="#_x0000_t202" style="position:absolute;left:771525;top:762000;width:5610225;height:2591435;visibility:visible;mso-wrap-style:square;v-text-anchor:bottom" o:gfxdata="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" filled="f" stroked="f" strokeweight=".5pt">
                       <v:textbox inset="36pt,36pt,0,0">
                         <w:txbxContent>
@@ -668,10 +677,11 @@
                               <w15:appearance w15:val="hidden"/>
                               <w:text/>
                             </w:sdtPr>
+                            <w:sdtEndPr/>
                             <w:sdtContent>
                               <w:p>
                                 <w:pPr>
-                                  <w:pStyle w:val="NoSpacing"/>
+                                  <w:pStyle w:val="a7"/>
                                   <w:spacing w:after="240" w:line="216" w:lineRule="auto"/>
                                   <w:rPr>
                                     <w:rFonts w:asciiTheme="majorHAnsi" w:hAnsiTheme="majorHAnsi"/>
@@ -710,10 +720,11 @@
                               <w15:appearance w15:val="hidden"/>
                               <w:text/>
                             </w:sdtPr>
+                            <w:sdtEndPr/>
                             <w:sdtContent>
                               <w:p>
                                 <w:pPr>
-                                  <w:pStyle w:val="NoSpacing"/>
+                                  <w:pStyle w:val="a7"/>
                                   <w:spacing w:line="216" w:lineRule="auto"/>
                                   <w:rPr>
                                     <w:rFonts w:asciiTheme="majorHAnsi" w:hAnsiTheme="majorHAnsi"/>
@@ -725,7 +736,7 @@
                                 </w:pPr>
                                 <w:r>
                                   <w:rPr>
-                                    <w:rFonts w:asciiTheme="majorHAnsi" w:hAnsiTheme="majorHAnsi"/>
+                                    <w:rFonts w:asciiTheme="majorHAnsi" w:hAnsiTheme="majorHAnsi" w:hint="eastAsia"/>
                                     <w:caps/>
                                     <w:color w:val="44546A" w:themeColor="text2"/>
                                     <w:sz w:val="96"/>
@@ -748,6 +759,7 @@
           <w:r>
             <w:rPr>
               <w:noProof/>
+              <w:lang w:eastAsia="zh-CN"/>
             </w:rPr>
             <mc:AlternateContent>
               <mc:Choice Requires="wps">
@@ -870,19 +882,20 @@
           <w:sz w:val="32"/>
           <w:szCs w:val="32"/>
         </w:rPr>
-        <w:t>_</w:t>
-      </w:r>
-      <w:proofErr w:type="spellStart"/>
-      <w:r>
+        <w:t>_烫烫烫烫烫</w:t>
+      </w:r>
+    </w:p>
+    <w:p>
+      <w:pPr>
+        <w:spacing w:line="360" w:lineRule="auto"/>
         <w:rPr>
           <w:rFonts w:ascii="黑体" w:eastAsia="黑体" w:hAnsi="Arial" w:cs="Arial"/>
           <w:bCs/>
           <w:sz w:val="32"/>
           <w:szCs w:val="32"/>
-        </w:rPr>
-        <w:t>烫烫烫烫烫</w:t>
-      </w:r>
-      <w:proofErr w:type="spellEnd"/>
+          <w:lang w:eastAsia="zh-CN"/>
+        </w:rPr>
+      </w:pPr>
     </w:p>
     <w:p>
       <w:pPr>
@@ -895,19 +908,6 @@
           <w:lang w:eastAsia="zh-CN"/>
         </w:rPr>
       </w:pPr>
-    </w:p>
-    <w:p>
-      <w:pPr>
-        <w:spacing w:line="360" w:lineRule="auto"/>
-        <w:rPr>
-          <w:rFonts w:ascii="黑体" w:eastAsia="黑体" w:hAnsi="Arial" w:cs="Arial"/>
-          <w:bCs/>
-          <w:sz w:val="32"/>
-          <w:szCs w:val="32"/>
-          <w:lang w:eastAsia="zh-CN"/>
-        </w:rPr>
-      </w:pPr>
-      <w:proofErr w:type="spellStart"/>
       <w:r>
         <w:rPr>
           <w:rFonts w:ascii="黑体" w:eastAsia="黑体" w:hAnsi="Arial" w:cs="Arial" w:hint="eastAsia"/>
@@ -917,7 +917,6 @@
         </w:rPr>
         <w:t>文档</w:t>
       </w:r>
-      <w:proofErr w:type="spellEnd"/>
       <w:r>
         <w:rPr>
           <w:rFonts w:ascii="黑体" w:eastAsia="黑体" w:hAnsi="Arial" w:cs="Arial"/>
@@ -967,7 +966,6 @@
                 <w:b/>
               </w:rPr>
             </w:pPr>
-            <w:proofErr w:type="spellStart"/>
             <w:r>
               <w:rPr>
                 <w:rFonts w:ascii="宋体" w:hAnsi="宋体" w:hint="eastAsia"/>
@@ -975,7 +973,6 @@
               </w:rPr>
               <w:t>文件状态</w:t>
             </w:r>
-            <w:proofErr w:type="spellEnd"/>
           </w:p>
           <w:p>
             <w:pPr>
@@ -984,31 +981,13 @@
                 <w:b/>
               </w:rPr>
             </w:pPr>
-            <w:proofErr w:type="gramStart"/>
             <w:r>
               <w:rPr>
                 <w:rFonts w:ascii="宋体" w:hAnsi="宋体" w:hint="eastAsia"/>
                 <w:b/>
               </w:rPr>
-              <w:t>[  ]</w:t>
+              <w:t>[  ] 草稿</w:t>
             </w:r>
-            <w:proofErr w:type="gramEnd"/>
-            <w:r>
-              <w:rPr>
-                <w:rFonts w:ascii="宋体" w:hAnsi="宋体" w:hint="eastAsia"/>
-                <w:b/>
-              </w:rPr>
-              <w:t xml:space="preserve"> </w:t>
-            </w:r>
-            <w:proofErr w:type="spellStart"/>
-            <w:r>
-              <w:rPr>
-                <w:rFonts w:ascii="宋体" w:hAnsi="宋体" w:hint="eastAsia"/>
-                <w:b/>
-              </w:rPr>
-              <w:t>草稿</w:t>
-            </w:r>
-            <w:proofErr w:type="spellEnd"/>
           </w:p>
           <w:p>
             <w:pPr>
@@ -1017,31 +996,13 @@
                 <w:b/>
               </w:rPr>
             </w:pPr>
-            <w:proofErr w:type="gramStart"/>
             <w:r>
               <w:rPr>
                 <w:rFonts w:ascii="宋体" w:hAnsi="宋体" w:hint="eastAsia"/>
                 <w:b/>
               </w:rPr>
-              <w:t>[  ]</w:t>
+              <w:t>[  ] 讨论稿</w:t>
             </w:r>
-            <w:proofErr w:type="gramEnd"/>
-            <w:r>
-              <w:rPr>
-                <w:rFonts w:ascii="宋体" w:hAnsi="宋体" w:hint="eastAsia"/>
-                <w:b/>
-              </w:rPr>
-              <w:t xml:space="preserve"> </w:t>
-            </w:r>
-            <w:proofErr w:type="spellStart"/>
-            <w:r>
-              <w:rPr>
-                <w:rFonts w:ascii="宋体" w:hAnsi="宋体" w:hint="eastAsia"/>
-                <w:b/>
-              </w:rPr>
-              <w:t>讨论稿</w:t>
-            </w:r>
-            <w:proofErr w:type="spellEnd"/>
           </w:p>
           <w:p>
             <w:pPr>
@@ -1053,6 +1014,7 @@
             <w:r>
               <w:rPr>
                 <w:noProof/>
+                <w:lang w:eastAsia="zh-CN"/>
               </w:rPr>
               <mc:AlternateContent>
                 <mc:Choice Requires="wps">
@@ -1534,7 +1496,7 @@
                               </a:ln>
                               <a:extLst>
                                 <a:ext uri="{91240B29-F687-4f45-9708-019B960494DF}">
-                                  <a14:hiddenLine xmlns:a14="http://schemas.microsoft.com/office/drawing/2010/main" xmlns:w="http://schemas.openxmlformats.org/wordprocessingml/2006/main" xmlns:w10="urn:schemas-microsoft-com:office:word" xmlns:v="urn:schemas-microsoft-com:vml" xmlns:o="urn:schemas-microsoft-com:office:office" xmlns="" w="9525">
+                                  <a14:hiddenLine xmlns="" xmlns:o="urn:schemas-microsoft-com:office:office" xmlns:v="urn:schemas-microsoft-com:vml" xmlns:w10="urn:schemas-microsoft-com:office:word" xmlns:w="http://schemas.openxmlformats.org/wordprocessingml/2006/main" xmlns:a14="http://schemas.microsoft.com/office/drawing/2010/main" w="9525">
                                     <a:solidFill>
                                       <a:srgbClr val="000000"/>
                                     </a:solidFill>
@@ -1587,7 +1549,6 @@
               </w:rPr>
               <w:t xml:space="preserve"> </w:t>
             </w:r>
-            <w:proofErr w:type="spellStart"/>
             <w:r>
               <w:rPr>
                 <w:rFonts w:ascii="宋体" w:hAnsi="宋体" w:hint="eastAsia"/>
@@ -1595,7 +1556,6 @@
               </w:rPr>
               <w:t>正式发布</w:t>
             </w:r>
-            <w:proofErr w:type="spellEnd"/>
           </w:p>
         </w:tc>
         <w:tc>
@@ -1611,7 +1571,6 @@
                 <w:b/>
               </w:rPr>
             </w:pPr>
-            <w:proofErr w:type="spellStart"/>
             <w:r>
               <w:rPr>
                 <w:rFonts w:ascii="宋体" w:hAnsi="宋体" w:hint="eastAsia"/>
@@ -1619,7 +1578,6 @@
               </w:rPr>
               <w:t>文档类型</w:t>
             </w:r>
-            <w:proofErr w:type="spellEnd"/>
           </w:p>
         </w:tc>
         <w:tc>
@@ -1679,7 +1637,6 @@
                 <w:b/>
               </w:rPr>
             </w:pPr>
-            <w:proofErr w:type="spellStart"/>
             <w:r>
               <w:rPr>
                 <w:rFonts w:ascii="宋体" w:hAnsi="宋体" w:hint="eastAsia"/>
@@ -1687,7 +1644,6 @@
               </w:rPr>
               <w:t>文件标识</w:t>
             </w:r>
-            <w:proofErr w:type="spellEnd"/>
           </w:p>
         </w:tc>
         <w:tc>
@@ -1701,7 +1657,6 @@
                 <w:b/>
               </w:rPr>
             </w:pPr>
-            <w:proofErr w:type="spellStart"/>
             <w:r>
               <w:rPr>
                 <w:rFonts w:ascii="宋体" w:hAnsi="宋体"/>
@@ -1709,7 +1664,6 @@
               </w:rPr>
               <w:t>TestDoc</w:t>
             </w:r>
-            <w:proofErr w:type="spellEnd"/>
           </w:p>
         </w:tc>
       </w:tr>
@@ -1937,7 +1891,6 @@
                 <w:b/>
               </w:rPr>
             </w:pPr>
-            <w:proofErr w:type="spellStart"/>
             <w:r>
               <w:rPr>
                 <w:rFonts w:ascii="宋体" w:hAnsi="宋体" w:hint="eastAsia"/>
@@ -1945,7 +1898,6 @@
               </w:rPr>
               <w:t>完成日期</w:t>
             </w:r>
-            <w:proofErr w:type="spellEnd"/>
           </w:p>
         </w:tc>
         <w:tc>
@@ -1998,7 +1950,6 @@
           <w:szCs w:val="32"/>
         </w:rPr>
       </w:pPr>
-      <w:proofErr w:type="spellStart"/>
       <w:r>
         <w:rPr>
           <w:rFonts w:ascii="黑体" w:eastAsia="黑体" w:hAnsi="Arial" w:cs="Arial" w:hint="eastAsia"/>
@@ -2008,7 +1959,6 @@
         </w:rPr>
         <w:t>文档修订</w:t>
       </w:r>
-      <w:proofErr w:type="spellEnd"/>
     </w:p>
     <w:p/>
     <w:tbl>
@@ -2045,7 +1995,6 @@
                 <w:bCs/>
               </w:rPr>
             </w:pPr>
-            <w:proofErr w:type="spellStart"/>
             <w:r>
               <w:rPr>
                 <w:rFonts w:hint="eastAsia"/>
@@ -2054,7 +2003,6 @@
               </w:rPr>
               <w:t>版本</w:t>
             </w:r>
-            <w:proofErr w:type="spellEnd"/>
           </w:p>
         </w:tc>
         <w:tc>
@@ -2070,7 +2018,6 @@
                 <w:bCs/>
               </w:rPr>
             </w:pPr>
-            <w:proofErr w:type="spellStart"/>
             <w:r>
               <w:rPr>
                 <w:rFonts w:hint="eastAsia"/>
@@ -2079,7 +2026,6 @@
               </w:rPr>
               <w:t>日期</w:t>
             </w:r>
-            <w:proofErr w:type="spellEnd"/>
           </w:p>
         </w:tc>
         <w:tc>
@@ -2095,7 +2041,6 @@
                 <w:bCs/>
               </w:rPr>
             </w:pPr>
-            <w:proofErr w:type="spellStart"/>
             <w:r>
               <w:rPr>
                 <w:rFonts w:hint="eastAsia"/>
@@ -2104,7 +2049,6 @@
               </w:rPr>
               <w:t>更改人</w:t>
             </w:r>
-            <w:proofErr w:type="spellEnd"/>
           </w:p>
         </w:tc>
         <w:tc>
@@ -2120,7 +2064,6 @@
                 <w:bCs/>
               </w:rPr>
             </w:pPr>
-            <w:proofErr w:type="spellStart"/>
             <w:r>
               <w:rPr>
                 <w:rFonts w:hint="eastAsia"/>
@@ -2129,7 +2072,6 @@
               </w:rPr>
               <w:t>描述</w:t>
             </w:r>
-            <w:proofErr w:type="spellEnd"/>
             <w:r>
               <w:rPr>
                 <w:b/>
@@ -2137,7 +2079,6 @@
               </w:rPr>
               <w:t>(</w:t>
             </w:r>
-            <w:proofErr w:type="spellStart"/>
             <w:r>
               <w:rPr>
                 <w:rFonts w:hint="eastAsia"/>
@@ -2146,7 +2087,6 @@
               </w:rPr>
               <w:t>注明修改的条款或页</w:t>
             </w:r>
-            <w:proofErr w:type="spellEnd"/>
             <w:r>
               <w:rPr>
                 <w:rFonts w:hint="eastAsia"/>
@@ -2209,14 +2149,12 @@
                 <w:color w:val="000000"/>
               </w:rPr>
             </w:pPr>
-            <w:proofErr w:type="spellStart"/>
             <w:r>
               <w:rPr>
                 <w:rFonts w:ascii="Arial" w:hAnsi="Arial" w:cs="Arial"/>
               </w:rPr>
               <w:t>王韬懿</w:t>
             </w:r>
-            <w:proofErr w:type="spellEnd"/>
           </w:p>
         </w:tc>
         <w:tc>
@@ -2459,14 +2397,12 @@
                 <w:rFonts w:ascii="Arial" w:hAnsi="Arial" w:cs="Arial"/>
               </w:rPr>
             </w:pPr>
-            <w:proofErr w:type="spellStart"/>
             <w:r>
               <w:rPr>
                 <w:rFonts w:ascii="Arial" w:hAnsi="Arial" w:cs="Arial" w:hint="eastAsia"/>
               </w:rPr>
               <w:t>张庭瑞</w:t>
             </w:r>
-            <w:proofErr w:type="spellEnd"/>
           </w:p>
         </w:tc>
         <w:tc>
@@ -2480,7 +2416,6 @@
                 <w:lang w:eastAsia="zh-CN"/>
               </w:rPr>
             </w:pPr>
-            <w:proofErr w:type="spellStart"/>
             <w:r>
               <w:rPr>
                 <w:rFonts w:ascii="Arial" w:hAnsi="Arial" w:cs="Arial" w:hint="eastAsia"/>
@@ -2493,7 +2428,6 @@
               </w:rPr>
               <w:t>测试</w:t>
             </w:r>
-            <w:proofErr w:type="spellEnd"/>
             <w:r>
               <w:rPr>
                 <w:rFonts w:ascii="Arial" w:hAnsi="Arial" w:cs="Arial"/>
@@ -2554,14 +2488,12 @@
                 <w:rFonts w:ascii="Arial" w:hAnsi="Arial" w:cs="Arial"/>
               </w:rPr>
             </w:pPr>
-            <w:proofErr w:type="spellStart"/>
             <w:r>
               <w:rPr>
                 <w:rFonts w:ascii="Arial" w:hAnsi="Arial" w:cs="Arial" w:hint="eastAsia"/>
               </w:rPr>
               <w:t>何林</w:t>
             </w:r>
-            <w:proofErr w:type="spellEnd"/>
           </w:p>
         </w:tc>
         <w:tc>
@@ -2879,7 +2811,6 @@
           <w:szCs w:val="44"/>
         </w:rPr>
       </w:pPr>
-      <w:proofErr w:type="gramStart"/>
       <w:r>
         <w:rPr>
           <w:rFonts w:hint="eastAsia"/>
@@ -2888,6 +2819,7 @@
           <w:sz w:val="44"/>
           <w:szCs w:val="44"/>
         </w:rPr>
+        <w:lastRenderedPageBreak/>
         <w:t>目</w:t>
       </w:r>
       <w:r>
@@ -2910,15 +2842,12 @@
         </w:rPr>
         <w:t>录</w:t>
       </w:r>
-      <w:proofErr w:type="gramEnd"/>
     </w:p>
     <w:bookmarkStart w:id="0" w:name="_Toc527276047"/>
     <w:bookmarkStart w:id="1" w:name="_Toc534785375"/>
-    <w:bookmarkStart w:id="2" w:name="_GoBack"/>
-    <w:bookmarkEnd w:id="2"/>
-    <w:p>
-      <w:pPr>
-        <w:pStyle w:val="TOC1"/>
+    <w:p>
+      <w:pPr>
+        <w:pStyle w:val="11"/>
         <w:tabs>
           <w:tab w:val="right" w:leader="dot" w:pos="8296"/>
         </w:tabs>
@@ -2928,9 +2857,10 @@
           <w:bCs w:val="0"/>
           <w:caps w:val="0"/>
           <w:noProof/>
+          <w:kern w:val="2"/>
           <w:sz w:val="24"/>
           <w:szCs w:val="24"/>
-          <w:lang w:eastAsia="ja-JP"/>
+          <w:lang w:eastAsia="zh-CN"/>
         </w:rPr>
       </w:pPr>
       <w:r>
@@ -2963,10 +2893,10 @@
         </w:rPr>
         <w:fldChar w:fldCharType="separate"/>
       </w:r>
-      <w:hyperlink w:anchor="_Toc450638975" w:history="1">
-        <w:r>
-          <w:rPr>
-            <w:rStyle w:val="Hyperlink"/>
+      <w:hyperlink w:anchor="_Toc451437850" w:history="1">
+        <w:r>
+          <w:rPr>
+            <w:rStyle w:val="aa"/>
             <w:rFonts w:hint="eastAsia"/>
             <w:noProof/>
           </w:rPr>
@@ -2974,19 +2904,19 @@
         </w:r>
         <w:r>
           <w:rPr>
-            <w:rStyle w:val="Hyperlink"/>
+            <w:rStyle w:val="aa"/>
             <w:noProof/>
           </w:rPr>
           <w:t xml:space="preserve"> </w:t>
         </w:r>
         <w:r>
           <w:rPr>
-            <w:rStyle w:val="Hyperlink"/>
+            <w:rStyle w:val="aa"/>
             <w:rFonts w:hint="eastAsia"/>
             <w:noProof/>
             <w:lang w:eastAsia="zh-CN"/>
           </w:rPr>
-          <w:t>前言</w:t>
+          <w:t>引言</w:t>
         </w:r>
         <w:r>
           <w:rPr>
@@ -3007,7 +2937,7 @@
             <w:noProof/>
             <w:webHidden/>
           </w:rPr>
-          <w:instrText xml:space="preserve"> PAGEREF _Toc450638975 \h </w:instrText>
+          <w:instrText xml:space="preserve"> PAGEREF _Toc451437850 \h </w:instrText>
         </w:r>
         <w:r>
           <w:rPr>
@@ -3040,7 +2970,7 @@
     </w:p>
     <w:p>
       <w:pPr>
-        <w:pStyle w:val="TOC2"/>
+        <w:pStyle w:val="21"/>
         <w:tabs>
           <w:tab w:val="right" w:leader="dot" w:pos="8296"/>
         </w:tabs>
@@ -3048,15 +2978,16 @@
           <w:rFonts w:asciiTheme="minorHAnsi" w:eastAsiaTheme="minorEastAsia" w:hAnsiTheme="minorHAnsi" w:cstheme="minorBidi"/>
           <w:smallCaps w:val="0"/>
           <w:noProof/>
+          <w:kern w:val="2"/>
           <w:sz w:val="24"/>
           <w:szCs w:val="24"/>
-          <w:lang w:eastAsia="ja-JP"/>
-        </w:rPr>
-      </w:pPr>
-      <w:hyperlink w:anchor="_Toc450638976" w:history="1">
-        <w:r>
-          <w:rPr>
-            <w:rStyle w:val="Hyperlink"/>
+          <w:lang w:eastAsia="zh-CN"/>
+        </w:rPr>
+      </w:pPr>
+      <w:hyperlink w:anchor="_Toc451437851" w:history="1">
+        <w:r>
+          <w:rPr>
+            <w:rStyle w:val="aa"/>
             <w:noProof/>
             <w:lang w:eastAsia="zh-CN"/>
           </w:rPr>
@@ -3064,7 +2995,7 @@
         </w:r>
         <w:r>
           <w:rPr>
-            <w:rStyle w:val="Hyperlink"/>
+            <w:rStyle w:val="aa"/>
             <w:rFonts w:hint="eastAsia"/>
             <w:noProof/>
           </w:rPr>
@@ -3089,7 +3020,7 @@
             <w:noProof/>
             <w:webHidden/>
           </w:rPr>
-          <w:instrText xml:space="preserve"> PAGEREF _Toc450638976 \h </w:instrText>
+          <w:instrText xml:space="preserve"> PAGEREF _Toc451437851 \h </w:instrText>
         </w:r>
         <w:r>
           <w:rPr>
@@ -3122,7 +3053,7 @@
     </w:p>
     <w:p>
       <w:pPr>
-        <w:pStyle w:val="TOC2"/>
+        <w:pStyle w:val="21"/>
         <w:tabs>
           <w:tab w:val="right" w:leader="dot" w:pos="8296"/>
         </w:tabs>
@@ -3130,28 +3061,29 @@
           <w:rFonts w:asciiTheme="minorHAnsi" w:eastAsiaTheme="minorEastAsia" w:hAnsiTheme="minorHAnsi" w:cstheme="minorBidi"/>
           <w:smallCaps w:val="0"/>
           <w:noProof/>
+          <w:kern w:val="2"/>
           <w:sz w:val="24"/>
           <w:szCs w:val="24"/>
-          <w:lang w:eastAsia="ja-JP"/>
-        </w:rPr>
-      </w:pPr>
-      <w:hyperlink w:anchor="_Toc450638977" w:history="1">
-        <w:r>
-          <w:rPr>
-            <w:rStyle w:val="Hyperlink"/>
+          <w:lang w:eastAsia="zh-CN"/>
+        </w:rPr>
+      </w:pPr>
+      <w:hyperlink w:anchor="_Toc451437852" w:history="1">
+        <w:r>
+          <w:rPr>
+            <w:rStyle w:val="aa"/>
             <w:noProof/>
             <w:lang w:eastAsia="zh-CN"/>
           </w:rPr>
-          <w:t xml:space="preserve">1.2 </w:t>
-        </w:r>
-        <w:r>
-          <w:rPr>
-            <w:rStyle w:val="Hyperlink"/>
+          <w:t>1.2</w:t>
+        </w:r>
+        <w:r>
+          <w:rPr>
+            <w:rStyle w:val="aa"/>
             <w:rFonts w:hint="eastAsia"/>
             <w:noProof/>
             <w:lang w:eastAsia="zh-CN"/>
           </w:rPr>
-          <w:t>项目背景</w:t>
+          <w:t>易用性定义</w:t>
         </w:r>
         <w:r>
           <w:rPr>
@@ -3172,7 +3104,7 @@
             <w:noProof/>
             <w:webHidden/>
           </w:rPr>
-          <w:instrText xml:space="preserve"> PAGEREF _Toc450638977 \h </w:instrText>
+          <w:instrText xml:space="preserve"> PAGEREF _Toc451437852 \h </w:instrText>
         </w:r>
         <w:r>
           <w:rPr>
@@ -3205,7 +3137,7 @@
     </w:p>
     <w:p>
       <w:pPr>
-        <w:pStyle w:val="TOC2"/>
+        <w:pStyle w:val="21"/>
         <w:tabs>
           <w:tab w:val="right" w:leader="dot" w:pos="8296"/>
         </w:tabs>
@@ -3213,37 +3145,29 @@
           <w:rFonts w:asciiTheme="minorHAnsi" w:eastAsiaTheme="minorEastAsia" w:hAnsiTheme="minorHAnsi" w:cstheme="minorBidi"/>
           <w:smallCaps w:val="0"/>
           <w:noProof/>
+          <w:kern w:val="2"/>
           <w:sz w:val="24"/>
           <w:szCs w:val="24"/>
-          <w:lang w:eastAsia="ja-JP"/>
-        </w:rPr>
-      </w:pPr>
-      <w:hyperlink w:anchor="_Toc450638978" w:history="1">
-        <w:r>
-          <w:rPr>
-            <w:rStyle w:val="Hyperlink"/>
+          <w:lang w:eastAsia="zh-CN"/>
+        </w:rPr>
+      </w:pPr>
+      <w:hyperlink w:anchor="_Toc451437853" w:history="1">
+        <w:r>
+          <w:rPr>
+            <w:rStyle w:val="aa"/>
             <w:noProof/>
             <w:lang w:eastAsia="zh-CN"/>
           </w:rPr>
-          <w:t>1.2.1</w:t>
-        </w:r>
-        <w:r>
-          <w:rPr>
-            <w:rStyle w:val="Hyperlink"/>
-            <w:rFonts w:ascii="SimSun" w:eastAsia="SimSun" w:hAnsi="SimSun" w:cs="SimSun" w:hint="eastAsia"/>
+          <w:t>1.3</w:t>
+        </w:r>
+        <w:r>
+          <w:rPr>
+            <w:rStyle w:val="aa"/>
+            <w:rFonts w:hint="eastAsia"/>
             <w:noProof/>
             <w:lang w:eastAsia="zh-CN"/>
           </w:rPr>
-          <w:t>项</w:t>
-        </w:r>
-        <w:r>
-          <w:rPr>
-            <w:rStyle w:val="Hyperlink"/>
-            <w:rFonts w:hint="eastAsia"/>
-            <w:noProof/>
-            <w:lang w:eastAsia="zh-CN"/>
-          </w:rPr>
-          <w:t>目名称</w:t>
+          <w:t>测试环境</w:t>
         </w:r>
         <w:r>
           <w:rPr>
@@ -3264,7 +3188,7 @@
             <w:noProof/>
             <w:webHidden/>
           </w:rPr>
-          <w:instrText xml:space="preserve"> PAGEREF _Toc450638978 \h </w:instrText>
+          <w:instrText xml:space="preserve"> PAGEREF _Toc451437853 \h </w:instrText>
         </w:r>
         <w:r>
           <w:rPr>
@@ -3297,7 +3221,7 @@
     </w:p>
     <w:p>
       <w:pPr>
-        <w:pStyle w:val="TOC2"/>
+        <w:pStyle w:val="21"/>
         <w:tabs>
           <w:tab w:val="right" w:leader="dot" w:pos="8296"/>
         </w:tabs>
@@ -3305,28 +3229,29 @@
           <w:rFonts w:asciiTheme="minorHAnsi" w:eastAsiaTheme="minorEastAsia" w:hAnsiTheme="minorHAnsi" w:cstheme="minorBidi"/>
           <w:smallCaps w:val="0"/>
           <w:noProof/>
+          <w:kern w:val="2"/>
           <w:sz w:val="24"/>
           <w:szCs w:val="24"/>
-          <w:lang w:eastAsia="ja-JP"/>
-        </w:rPr>
-      </w:pPr>
-      <w:hyperlink w:anchor="_Toc450638979" w:history="1">
-        <w:r>
-          <w:rPr>
-            <w:rStyle w:val="Hyperlink"/>
+          <w:lang w:eastAsia="zh-CN"/>
+        </w:rPr>
+      </w:pPr>
+      <w:hyperlink w:anchor="_Toc451437854" w:history="1">
+        <w:r>
+          <w:rPr>
+            <w:rStyle w:val="aa"/>
             <w:noProof/>
             <w:lang w:eastAsia="zh-CN"/>
           </w:rPr>
-          <w:t>1.2.2</w:t>
-        </w:r>
-        <w:r>
-          <w:rPr>
-            <w:rStyle w:val="Hyperlink"/>
+          <w:t>1.4</w:t>
+        </w:r>
+        <w:r>
+          <w:rPr>
+            <w:rStyle w:val="aa"/>
             <w:rFonts w:hint="eastAsia"/>
             <w:noProof/>
             <w:lang w:eastAsia="zh-CN"/>
           </w:rPr>
-          <w:t>技术体系</w:t>
+          <w:t>文件</w:t>
         </w:r>
         <w:r>
           <w:rPr>
@@ -3347,7 +3272,7 @@
             <w:noProof/>
             <w:webHidden/>
           </w:rPr>
-          <w:instrText xml:space="preserve"> PAGEREF _Toc450638979 \h </w:instrText>
+          <w:instrText xml:space="preserve"> PAGEREF _Toc451437854 \h </w:instrText>
         </w:r>
         <w:r>
           <w:rPr>
@@ -3380,339 +3305,7 @@
     </w:p>
     <w:p>
       <w:pPr>
-        <w:pStyle w:val="TOC2"/>
-        <w:tabs>
-          <w:tab w:val="right" w:leader="dot" w:pos="8296"/>
-        </w:tabs>
-        <w:rPr>
-          <w:rFonts w:asciiTheme="minorHAnsi" w:eastAsiaTheme="minorEastAsia" w:hAnsiTheme="minorHAnsi" w:cstheme="minorBidi"/>
-          <w:smallCaps w:val="0"/>
-          <w:noProof/>
-          <w:sz w:val="24"/>
-          <w:szCs w:val="24"/>
-          <w:lang w:eastAsia="ja-JP"/>
-        </w:rPr>
-      </w:pPr>
-      <w:hyperlink w:anchor="_Toc450638980" w:history="1">
-        <w:r>
-          <w:rPr>
-            <w:rStyle w:val="Hyperlink"/>
-            <w:noProof/>
-            <w:lang w:eastAsia="zh-CN"/>
-          </w:rPr>
-          <w:t>1.2.3</w:t>
-        </w:r>
-        <w:r>
-          <w:rPr>
-            <w:rStyle w:val="Hyperlink"/>
-            <w:rFonts w:hint="eastAsia"/>
-            <w:noProof/>
-            <w:lang w:eastAsia="zh-CN"/>
-          </w:rPr>
-          <w:t>环境配置</w:t>
-        </w:r>
-        <w:r>
-          <w:rPr>
-            <w:noProof/>
-            <w:webHidden/>
-          </w:rPr>
-          <w:tab/>
-        </w:r>
-        <w:r>
-          <w:rPr>
-            <w:noProof/>
-            <w:webHidden/>
-          </w:rPr>
-          <w:fldChar w:fldCharType="begin"/>
-        </w:r>
-        <w:r>
-          <w:rPr>
-            <w:noProof/>
-            <w:webHidden/>
-          </w:rPr>
-          <w:instrText xml:space="preserve"> PAGEREF _Toc450638980 \h </w:instrText>
-        </w:r>
-        <w:r>
-          <w:rPr>
-            <w:noProof/>
-            <w:webHidden/>
-          </w:rPr>
-        </w:r>
-        <w:r>
-          <w:rPr>
-            <w:noProof/>
-            <w:webHidden/>
-          </w:rPr>
-          <w:fldChar w:fldCharType="separate"/>
-        </w:r>
-        <w:r>
-          <w:rPr>
-            <w:noProof/>
-            <w:webHidden/>
-          </w:rPr>
-          <w:t>4</w:t>
-        </w:r>
-        <w:r>
-          <w:rPr>
-            <w:noProof/>
-            <w:webHidden/>
-          </w:rPr>
-          <w:fldChar w:fldCharType="end"/>
-        </w:r>
-      </w:hyperlink>
-    </w:p>
-    <w:p>
-      <w:pPr>
-        <w:pStyle w:val="TOC2"/>
-        <w:tabs>
-          <w:tab w:val="right" w:leader="dot" w:pos="8296"/>
-        </w:tabs>
-        <w:rPr>
-          <w:rFonts w:asciiTheme="minorHAnsi" w:eastAsiaTheme="minorEastAsia" w:hAnsiTheme="minorHAnsi" w:cstheme="minorBidi"/>
-          <w:smallCaps w:val="0"/>
-          <w:noProof/>
-          <w:sz w:val="24"/>
-          <w:szCs w:val="24"/>
-          <w:lang w:eastAsia="ja-JP"/>
-        </w:rPr>
-      </w:pPr>
-      <w:hyperlink w:anchor="_Toc450638981" w:history="1">
-        <w:r>
-          <w:rPr>
-            <w:rStyle w:val="Hyperlink"/>
-            <w:noProof/>
-            <w:lang w:eastAsia="zh-CN"/>
-          </w:rPr>
-          <w:t>1.2.4</w:t>
-        </w:r>
-        <w:r>
-          <w:rPr>
-            <w:rStyle w:val="Hyperlink"/>
-            <w:rFonts w:hint="eastAsia"/>
-            <w:noProof/>
-            <w:lang w:eastAsia="zh-CN"/>
-          </w:rPr>
-          <w:t>目标用户</w:t>
-        </w:r>
-        <w:r>
-          <w:rPr>
-            <w:noProof/>
-            <w:webHidden/>
-          </w:rPr>
-          <w:tab/>
-        </w:r>
-        <w:r>
-          <w:rPr>
-            <w:noProof/>
-            <w:webHidden/>
-          </w:rPr>
-          <w:fldChar w:fldCharType="begin"/>
-        </w:r>
-        <w:r>
-          <w:rPr>
-            <w:noProof/>
-            <w:webHidden/>
-          </w:rPr>
-          <w:instrText xml:space="preserve"> PAGEREF _Toc450638981 \h </w:instrText>
-        </w:r>
-        <w:r>
-          <w:rPr>
-            <w:noProof/>
-            <w:webHidden/>
-          </w:rPr>
-        </w:r>
-        <w:r>
-          <w:rPr>
-            <w:noProof/>
-            <w:webHidden/>
-          </w:rPr>
-          <w:fldChar w:fldCharType="separate"/>
-        </w:r>
-        <w:r>
-          <w:rPr>
-            <w:noProof/>
-            <w:webHidden/>
-          </w:rPr>
-          <w:t>4</w:t>
-        </w:r>
-        <w:r>
-          <w:rPr>
-            <w:noProof/>
-            <w:webHidden/>
-          </w:rPr>
-          <w:fldChar w:fldCharType="end"/>
-        </w:r>
-      </w:hyperlink>
-    </w:p>
-    <w:p>
-      <w:pPr>
-        <w:pStyle w:val="TOC2"/>
-        <w:tabs>
-          <w:tab w:val="right" w:leader="dot" w:pos="8296"/>
-        </w:tabs>
-        <w:rPr>
-          <w:rFonts w:asciiTheme="minorHAnsi" w:eastAsiaTheme="minorEastAsia" w:hAnsiTheme="minorHAnsi" w:cstheme="minorBidi"/>
-          <w:smallCaps w:val="0"/>
-          <w:noProof/>
-          <w:sz w:val="24"/>
-          <w:szCs w:val="24"/>
-          <w:lang w:eastAsia="ja-JP"/>
-        </w:rPr>
-      </w:pPr>
-      <w:hyperlink w:anchor="_Toc450638982" w:history="1">
-        <w:r>
-          <w:rPr>
-            <w:rStyle w:val="Hyperlink"/>
-            <w:noProof/>
-            <w:lang w:eastAsia="zh-CN"/>
-          </w:rPr>
-          <w:t xml:space="preserve">1.3 </w:t>
-        </w:r>
-        <w:r>
-          <w:rPr>
-            <w:rStyle w:val="Hyperlink"/>
-            <w:rFonts w:hint="eastAsia"/>
-            <w:noProof/>
-            <w:lang w:eastAsia="zh-CN"/>
-          </w:rPr>
-          <w:t>项目定义</w:t>
-        </w:r>
-        <w:r>
-          <w:rPr>
-            <w:noProof/>
-            <w:webHidden/>
-          </w:rPr>
-          <w:tab/>
-        </w:r>
-        <w:r>
-          <w:rPr>
-            <w:noProof/>
-            <w:webHidden/>
-          </w:rPr>
-          <w:fldChar w:fldCharType="begin"/>
-        </w:r>
-        <w:r>
-          <w:rPr>
-            <w:noProof/>
-            <w:webHidden/>
-          </w:rPr>
-          <w:instrText xml:space="preserve"> PAGEREF _Toc450638982 \h </w:instrText>
-        </w:r>
-        <w:r>
-          <w:rPr>
-            <w:noProof/>
-            <w:webHidden/>
-          </w:rPr>
-        </w:r>
-        <w:r>
-          <w:rPr>
-            <w:noProof/>
-            <w:webHidden/>
-          </w:rPr>
-          <w:fldChar w:fldCharType="separate"/>
-        </w:r>
-        <w:r>
-          <w:rPr>
-            <w:noProof/>
-            <w:webHidden/>
-          </w:rPr>
-          <w:t>4</w:t>
-        </w:r>
-        <w:r>
-          <w:rPr>
-            <w:noProof/>
-            <w:webHidden/>
-          </w:rPr>
-          <w:fldChar w:fldCharType="end"/>
-        </w:r>
-      </w:hyperlink>
-    </w:p>
-    <w:p>
-      <w:pPr>
-        <w:pStyle w:val="TOC2"/>
-        <w:tabs>
-          <w:tab w:val="right" w:leader="dot" w:pos="8296"/>
-        </w:tabs>
-        <w:rPr>
-          <w:rFonts w:asciiTheme="minorHAnsi" w:eastAsiaTheme="minorEastAsia" w:hAnsiTheme="minorHAnsi" w:cstheme="minorBidi"/>
-          <w:smallCaps w:val="0"/>
-          <w:noProof/>
-          <w:sz w:val="24"/>
-          <w:szCs w:val="24"/>
-          <w:lang w:eastAsia="ja-JP"/>
-        </w:rPr>
-      </w:pPr>
-      <w:hyperlink w:anchor="_Toc450638983" w:history="1">
-        <w:r>
-          <w:rPr>
-            <w:rStyle w:val="Hyperlink"/>
-            <w:noProof/>
-            <w:lang w:eastAsia="zh-CN"/>
-          </w:rPr>
-          <w:t xml:space="preserve">1.4 </w:t>
-        </w:r>
-        <w:r>
-          <w:rPr>
-            <w:rStyle w:val="Hyperlink"/>
-            <w:rFonts w:hint="eastAsia"/>
-            <w:noProof/>
-            <w:lang w:eastAsia="zh-CN"/>
-          </w:rPr>
-          <w:t>参考资料</w:t>
-        </w:r>
-        <w:r>
-          <w:rPr>
-            <w:noProof/>
-            <w:webHidden/>
-          </w:rPr>
-          <w:tab/>
-        </w:r>
-        <w:r>
-          <w:rPr>
-            <w:noProof/>
-            <w:webHidden/>
-          </w:rPr>
-          <w:fldChar w:fldCharType="begin"/>
-        </w:r>
-        <w:r>
-          <w:rPr>
-            <w:noProof/>
-            <w:webHidden/>
-          </w:rPr>
-          <w:instrText xml:space="preserve"> PAGEREF _Toc450638983 \h </w:instrText>
-        </w:r>
-        <w:r>
-          <w:rPr>
-            <w:noProof/>
-            <w:webHidden/>
-          </w:rPr>
-        </w:r>
-        <w:r>
-          <w:rPr>
-            <w:noProof/>
-            <w:webHidden/>
-          </w:rPr>
-          <w:fldChar w:fldCharType="separate"/>
-        </w:r>
-        <w:r>
-          <w:rPr>
-            <w:noProof/>
-            <w:webHidden/>
-          </w:rPr>
-          <w:t>4</w:t>
-        </w:r>
-        <w:r>
-          <w:rPr>
-            <w:noProof/>
-            <w:webHidden/>
-          </w:rPr>
-          <w:fldChar w:fldCharType="end"/>
-        </w:r>
-      </w:hyperlink>
-    </w:p>
-    <w:p>
-      <w:pPr>
-        <w:pStyle w:val="TOC1"/>
+        <w:pStyle w:val="11"/>
         <w:tabs>
           <w:tab w:val="right" w:leader="dot" w:pos="8296"/>
         </w:tabs>
@@ -3722,15 +3315,16 @@
           <w:bCs w:val="0"/>
           <w:caps w:val="0"/>
           <w:noProof/>
+          <w:kern w:val="2"/>
           <w:sz w:val="24"/>
           <w:szCs w:val="24"/>
-          <w:lang w:eastAsia="ja-JP"/>
-        </w:rPr>
-      </w:pPr>
-      <w:hyperlink w:anchor="_Toc450638984" w:history="1">
-        <w:r>
-          <w:rPr>
-            <w:rStyle w:val="Hyperlink"/>
+          <w:lang w:eastAsia="zh-CN"/>
+        </w:rPr>
+      </w:pPr>
+      <w:hyperlink w:anchor="_Toc451437855" w:history="1">
+        <w:r>
+          <w:rPr>
+            <w:rStyle w:val="aa"/>
             <w:rFonts w:hint="eastAsia"/>
             <w:noProof/>
           </w:rPr>
@@ -3738,19 +3332,19 @@
         </w:r>
         <w:r>
           <w:rPr>
-            <w:rStyle w:val="Hyperlink"/>
+            <w:rStyle w:val="aa"/>
             <w:noProof/>
           </w:rPr>
           <w:t xml:space="preserve"> </w:t>
         </w:r>
         <w:r>
           <w:rPr>
-            <w:rStyle w:val="Hyperlink"/>
+            <w:rStyle w:val="aa"/>
             <w:rFonts w:hint="eastAsia"/>
             <w:noProof/>
             <w:lang w:eastAsia="zh-CN"/>
           </w:rPr>
-          <w:t>产品描述</w:t>
+          <w:t>用户易用性测试</w:t>
         </w:r>
         <w:r>
           <w:rPr>
@@ -3771,7 +3365,7 @@
             <w:noProof/>
             <w:webHidden/>
           </w:rPr>
-          <w:instrText xml:space="preserve"> PAGEREF _Toc450638984 \h </w:instrText>
+          <w:instrText xml:space="preserve"> PAGEREF _Toc451437855 \h </w:instrText>
         </w:r>
         <w:r>
           <w:rPr>
@@ -3804,7 +3398,7 @@
     </w:p>
     <w:p>
       <w:pPr>
-        <w:pStyle w:val="TOC2"/>
+        <w:pStyle w:val="21"/>
         <w:tabs>
           <w:tab w:val="right" w:leader="dot" w:pos="8296"/>
         </w:tabs>
@@ -3812,27 +3406,28 @@
           <w:rFonts w:asciiTheme="minorHAnsi" w:eastAsiaTheme="minorEastAsia" w:hAnsiTheme="minorHAnsi" w:cstheme="minorBidi"/>
           <w:smallCaps w:val="0"/>
           <w:noProof/>
+          <w:kern w:val="2"/>
           <w:sz w:val="24"/>
           <w:szCs w:val="24"/>
-          <w:lang w:eastAsia="ja-JP"/>
-        </w:rPr>
-      </w:pPr>
-      <w:hyperlink w:anchor="_Toc450638985" w:history="1">
-        <w:r>
-          <w:rPr>
-            <w:rStyle w:val="Hyperlink"/>
+          <w:lang w:eastAsia="zh-CN"/>
+        </w:rPr>
+      </w:pPr>
+      <w:hyperlink w:anchor="_Toc451437856" w:history="1">
+        <w:r>
+          <w:rPr>
+            <w:rStyle w:val="aa"/>
             <w:noProof/>
           </w:rPr>
           <w:t xml:space="preserve">2.1 </w:t>
         </w:r>
         <w:r>
           <w:rPr>
-            <w:rStyle w:val="Hyperlink"/>
+            <w:rStyle w:val="aa"/>
             <w:rFonts w:hint="eastAsia"/>
             <w:noProof/>
             <w:lang w:eastAsia="zh-CN"/>
           </w:rPr>
-          <w:t>系统描述</w:t>
+          <w:t>注册功能</w:t>
         </w:r>
         <w:r>
           <w:rPr>
@@ -3853,7 +3448,7 @@
             <w:noProof/>
             <w:webHidden/>
           </w:rPr>
-          <w:instrText xml:space="preserve"> PAGEREF _Toc450638985 \h </w:instrText>
+          <w:instrText xml:space="preserve"> PAGEREF _Toc451437856 \h </w:instrText>
         </w:r>
         <w:r>
           <w:rPr>
@@ -3874,6 +3469,1451 @@
             <w:webHidden/>
           </w:rPr>
           <w:t>5</w:t>
+        </w:r>
+        <w:r>
+          <w:rPr>
+            <w:noProof/>
+            <w:webHidden/>
+          </w:rPr>
+          <w:fldChar w:fldCharType="end"/>
+        </w:r>
+      </w:hyperlink>
+    </w:p>
+    <w:p>
+      <w:pPr>
+        <w:pStyle w:val="21"/>
+        <w:tabs>
+          <w:tab w:val="right" w:leader="dot" w:pos="8296"/>
+        </w:tabs>
+        <w:rPr>
+          <w:rFonts w:asciiTheme="minorHAnsi" w:eastAsiaTheme="minorEastAsia" w:hAnsiTheme="minorHAnsi" w:cstheme="minorBidi"/>
+          <w:smallCaps w:val="0"/>
+          <w:noProof/>
+          <w:kern w:val="2"/>
+          <w:sz w:val="24"/>
+          <w:szCs w:val="24"/>
+          <w:lang w:eastAsia="zh-CN"/>
+        </w:rPr>
+      </w:pPr>
+      <w:hyperlink w:anchor="_Toc451437857" w:history="1">
+        <w:r>
+          <w:rPr>
+            <w:rStyle w:val="aa"/>
+            <w:noProof/>
+            <w:lang w:eastAsia="zh-CN"/>
+          </w:rPr>
+          <w:t>2.2</w:t>
+        </w:r>
+        <w:r>
+          <w:rPr>
+            <w:rStyle w:val="aa"/>
+            <w:rFonts w:hint="eastAsia"/>
+            <w:noProof/>
+            <w:lang w:eastAsia="zh-CN"/>
+          </w:rPr>
+          <w:t>阅读功能</w:t>
+        </w:r>
+        <w:r>
+          <w:rPr>
+            <w:noProof/>
+            <w:webHidden/>
+          </w:rPr>
+          <w:tab/>
+        </w:r>
+        <w:r>
+          <w:rPr>
+            <w:noProof/>
+            <w:webHidden/>
+          </w:rPr>
+          <w:fldChar w:fldCharType="begin"/>
+        </w:r>
+        <w:r>
+          <w:rPr>
+            <w:noProof/>
+            <w:webHidden/>
+          </w:rPr>
+          <w:instrText xml:space="preserve"> PAGEREF _Toc451437857 \h </w:instrText>
+        </w:r>
+        <w:r>
+          <w:rPr>
+            <w:noProof/>
+            <w:webHidden/>
+          </w:rPr>
+        </w:r>
+        <w:r>
+          <w:rPr>
+            <w:noProof/>
+            <w:webHidden/>
+          </w:rPr>
+          <w:fldChar w:fldCharType="separate"/>
+        </w:r>
+        <w:r>
+          <w:rPr>
+            <w:noProof/>
+            <w:webHidden/>
+          </w:rPr>
+          <w:t>6</w:t>
+        </w:r>
+        <w:r>
+          <w:rPr>
+            <w:noProof/>
+            <w:webHidden/>
+          </w:rPr>
+          <w:fldChar w:fldCharType="end"/>
+        </w:r>
+      </w:hyperlink>
+    </w:p>
+    <w:p>
+      <w:pPr>
+        <w:pStyle w:val="21"/>
+        <w:tabs>
+          <w:tab w:val="right" w:leader="dot" w:pos="8296"/>
+        </w:tabs>
+        <w:rPr>
+          <w:rFonts w:asciiTheme="minorHAnsi" w:eastAsiaTheme="minorEastAsia" w:hAnsiTheme="minorHAnsi" w:cstheme="minorBidi"/>
+          <w:smallCaps w:val="0"/>
+          <w:noProof/>
+          <w:kern w:val="2"/>
+          <w:sz w:val="24"/>
+          <w:szCs w:val="24"/>
+          <w:lang w:eastAsia="zh-CN"/>
+        </w:rPr>
+      </w:pPr>
+      <w:hyperlink w:anchor="_Toc451437858" w:history="1">
+        <w:r>
+          <w:rPr>
+            <w:rStyle w:val="aa"/>
+            <w:noProof/>
+            <w:lang w:eastAsia="zh-CN"/>
+          </w:rPr>
+          <w:t>2.3</w:t>
+        </w:r>
+        <w:r>
+          <w:rPr>
+            <w:rStyle w:val="aa"/>
+            <w:rFonts w:hint="eastAsia"/>
+            <w:noProof/>
+            <w:lang w:eastAsia="zh-CN"/>
+          </w:rPr>
+          <w:t>评论功能</w:t>
+        </w:r>
+        <w:r>
+          <w:rPr>
+            <w:noProof/>
+            <w:webHidden/>
+          </w:rPr>
+          <w:tab/>
+        </w:r>
+        <w:r>
+          <w:rPr>
+            <w:noProof/>
+            <w:webHidden/>
+          </w:rPr>
+          <w:fldChar w:fldCharType="begin"/>
+        </w:r>
+        <w:r>
+          <w:rPr>
+            <w:noProof/>
+            <w:webHidden/>
+          </w:rPr>
+          <w:instrText xml:space="preserve"> PAGEREF _Toc451437858 \h </w:instrText>
+        </w:r>
+        <w:r>
+          <w:rPr>
+            <w:noProof/>
+            <w:webHidden/>
+          </w:rPr>
+        </w:r>
+        <w:r>
+          <w:rPr>
+            <w:noProof/>
+            <w:webHidden/>
+          </w:rPr>
+          <w:fldChar w:fldCharType="separate"/>
+        </w:r>
+        <w:r>
+          <w:rPr>
+            <w:noProof/>
+            <w:webHidden/>
+          </w:rPr>
+          <w:t>6</w:t>
+        </w:r>
+        <w:r>
+          <w:rPr>
+            <w:noProof/>
+            <w:webHidden/>
+          </w:rPr>
+          <w:fldChar w:fldCharType="end"/>
+        </w:r>
+      </w:hyperlink>
+    </w:p>
+    <w:p>
+      <w:pPr>
+        <w:pStyle w:val="11"/>
+        <w:tabs>
+          <w:tab w:val="right" w:leader="dot" w:pos="8296"/>
+        </w:tabs>
+        <w:rPr>
+          <w:rFonts w:asciiTheme="minorHAnsi" w:eastAsiaTheme="minorEastAsia" w:hAnsiTheme="minorHAnsi" w:cstheme="minorBidi"/>
+          <w:b w:val="0"/>
+          <w:bCs w:val="0"/>
+          <w:caps w:val="0"/>
+          <w:noProof/>
+          <w:kern w:val="2"/>
+          <w:sz w:val="24"/>
+          <w:szCs w:val="24"/>
+          <w:lang w:eastAsia="zh-CN"/>
+        </w:rPr>
+      </w:pPr>
+      <w:hyperlink w:anchor="_Toc451437859" w:history="1">
+        <w:r>
+          <w:rPr>
+            <w:rStyle w:val="aa"/>
+            <w:rFonts w:hint="eastAsia"/>
+            <w:noProof/>
+            <w:lang w:eastAsia="zh-CN"/>
+          </w:rPr>
+          <w:t>三</w:t>
+        </w:r>
+        <w:r>
+          <w:rPr>
+            <w:rStyle w:val="aa"/>
+            <w:noProof/>
+            <w:lang w:eastAsia="zh-CN"/>
+          </w:rPr>
+          <w:t xml:space="preserve"> </w:t>
+        </w:r>
+        <w:r>
+          <w:rPr>
+            <w:rStyle w:val="aa"/>
+            <w:rFonts w:hint="eastAsia"/>
+            <w:noProof/>
+            <w:lang w:eastAsia="zh-CN"/>
+          </w:rPr>
+          <w:t>管理员易用性测试</w:t>
+        </w:r>
+        <w:r>
+          <w:rPr>
+            <w:noProof/>
+            <w:webHidden/>
+          </w:rPr>
+          <w:tab/>
+        </w:r>
+        <w:r>
+          <w:rPr>
+            <w:noProof/>
+            <w:webHidden/>
+          </w:rPr>
+          <w:fldChar w:fldCharType="begin"/>
+        </w:r>
+        <w:r>
+          <w:rPr>
+            <w:noProof/>
+            <w:webHidden/>
+          </w:rPr>
+          <w:instrText xml:space="preserve"> PAGEREF _Toc451437859 \h </w:instrText>
+        </w:r>
+        <w:r>
+          <w:rPr>
+            <w:noProof/>
+            <w:webHidden/>
+          </w:rPr>
+        </w:r>
+        <w:r>
+          <w:rPr>
+            <w:noProof/>
+            <w:webHidden/>
+          </w:rPr>
+          <w:fldChar w:fldCharType="separate"/>
+        </w:r>
+        <w:r>
+          <w:rPr>
+            <w:noProof/>
+            <w:webHidden/>
+          </w:rPr>
+          <w:t>7</w:t>
+        </w:r>
+        <w:r>
+          <w:rPr>
+            <w:noProof/>
+            <w:webHidden/>
+          </w:rPr>
+          <w:fldChar w:fldCharType="end"/>
+        </w:r>
+      </w:hyperlink>
+    </w:p>
+    <w:p>
+      <w:pPr>
+        <w:pStyle w:val="21"/>
+        <w:tabs>
+          <w:tab w:val="right" w:leader="dot" w:pos="8296"/>
+        </w:tabs>
+        <w:rPr>
+          <w:rFonts w:asciiTheme="minorHAnsi" w:eastAsiaTheme="minorEastAsia" w:hAnsiTheme="minorHAnsi" w:cstheme="minorBidi"/>
+          <w:smallCaps w:val="0"/>
+          <w:noProof/>
+          <w:kern w:val="2"/>
+          <w:sz w:val="24"/>
+          <w:szCs w:val="24"/>
+          <w:lang w:eastAsia="zh-CN"/>
+        </w:rPr>
+      </w:pPr>
+      <w:hyperlink w:anchor="_Toc451437860" w:history="1">
+        <w:r>
+          <w:rPr>
+            <w:rStyle w:val="aa"/>
+            <w:noProof/>
+          </w:rPr>
+          <w:t>3.1</w:t>
+        </w:r>
+        <w:r>
+          <w:rPr>
+            <w:rStyle w:val="aa"/>
+            <w:rFonts w:hint="eastAsia"/>
+            <w:noProof/>
+          </w:rPr>
+          <w:t>登录功能</w:t>
+        </w:r>
+        <w:r>
+          <w:rPr>
+            <w:noProof/>
+            <w:webHidden/>
+          </w:rPr>
+          <w:tab/>
+        </w:r>
+        <w:r>
+          <w:rPr>
+            <w:noProof/>
+            <w:webHidden/>
+          </w:rPr>
+          <w:fldChar w:fldCharType="begin"/>
+        </w:r>
+        <w:r>
+          <w:rPr>
+            <w:noProof/>
+            <w:webHidden/>
+          </w:rPr>
+          <w:instrText xml:space="preserve"> PAGEREF _Toc451437860 \h </w:instrText>
+        </w:r>
+        <w:r>
+          <w:rPr>
+            <w:noProof/>
+            <w:webHidden/>
+          </w:rPr>
+        </w:r>
+        <w:r>
+          <w:rPr>
+            <w:noProof/>
+            <w:webHidden/>
+          </w:rPr>
+          <w:fldChar w:fldCharType="separate"/>
+        </w:r>
+        <w:r>
+          <w:rPr>
+            <w:noProof/>
+            <w:webHidden/>
+          </w:rPr>
+          <w:t>7</w:t>
+        </w:r>
+        <w:r>
+          <w:rPr>
+            <w:noProof/>
+            <w:webHidden/>
+          </w:rPr>
+          <w:fldChar w:fldCharType="end"/>
+        </w:r>
+      </w:hyperlink>
+    </w:p>
+    <w:p>
+      <w:pPr>
+        <w:pStyle w:val="21"/>
+        <w:tabs>
+          <w:tab w:val="right" w:leader="dot" w:pos="8296"/>
+        </w:tabs>
+        <w:rPr>
+          <w:rFonts w:asciiTheme="minorHAnsi" w:eastAsiaTheme="minorEastAsia" w:hAnsiTheme="minorHAnsi" w:cstheme="minorBidi"/>
+          <w:smallCaps w:val="0"/>
+          <w:noProof/>
+          <w:kern w:val="2"/>
+          <w:sz w:val="24"/>
+          <w:szCs w:val="24"/>
+          <w:lang w:eastAsia="zh-CN"/>
+        </w:rPr>
+      </w:pPr>
+      <w:hyperlink w:anchor="_Toc451437861" w:history="1">
+        <w:r>
+          <w:rPr>
+            <w:rStyle w:val="aa"/>
+            <w:noProof/>
+            <w:lang w:eastAsia="zh-CN"/>
+          </w:rPr>
+          <w:t>3.2</w:t>
+        </w:r>
+        <w:r>
+          <w:rPr>
+            <w:rStyle w:val="aa"/>
+            <w:rFonts w:hint="eastAsia"/>
+            <w:noProof/>
+            <w:lang w:eastAsia="zh-CN"/>
+          </w:rPr>
+          <w:t>首页</w:t>
+        </w:r>
+        <w:r>
+          <w:rPr>
+            <w:noProof/>
+            <w:webHidden/>
+          </w:rPr>
+          <w:tab/>
+        </w:r>
+        <w:r>
+          <w:rPr>
+            <w:noProof/>
+            <w:webHidden/>
+          </w:rPr>
+          <w:fldChar w:fldCharType="begin"/>
+        </w:r>
+        <w:r>
+          <w:rPr>
+            <w:noProof/>
+            <w:webHidden/>
+          </w:rPr>
+          <w:instrText xml:space="preserve"> PAGEREF _Toc451437861 \h </w:instrText>
+        </w:r>
+        <w:r>
+          <w:rPr>
+            <w:noProof/>
+            <w:webHidden/>
+          </w:rPr>
+        </w:r>
+        <w:r>
+          <w:rPr>
+            <w:noProof/>
+            <w:webHidden/>
+          </w:rPr>
+          <w:fldChar w:fldCharType="separate"/>
+        </w:r>
+        <w:r>
+          <w:rPr>
+            <w:noProof/>
+            <w:webHidden/>
+          </w:rPr>
+          <w:t>8</w:t>
+        </w:r>
+        <w:r>
+          <w:rPr>
+            <w:noProof/>
+            <w:webHidden/>
+          </w:rPr>
+          <w:fldChar w:fldCharType="end"/>
+        </w:r>
+      </w:hyperlink>
+    </w:p>
+    <w:p>
+      <w:pPr>
+        <w:pStyle w:val="21"/>
+        <w:tabs>
+          <w:tab w:val="right" w:leader="dot" w:pos="8296"/>
+        </w:tabs>
+        <w:rPr>
+          <w:rFonts w:asciiTheme="minorHAnsi" w:eastAsiaTheme="minorEastAsia" w:hAnsiTheme="minorHAnsi" w:cstheme="minorBidi"/>
+          <w:smallCaps w:val="0"/>
+          <w:noProof/>
+          <w:kern w:val="2"/>
+          <w:sz w:val="24"/>
+          <w:szCs w:val="24"/>
+          <w:lang w:eastAsia="zh-CN"/>
+        </w:rPr>
+      </w:pPr>
+      <w:hyperlink w:anchor="_Toc451437862" w:history="1">
+        <w:r>
+          <w:rPr>
+            <w:rStyle w:val="aa"/>
+            <w:noProof/>
+            <w:lang w:eastAsia="zh-CN"/>
+          </w:rPr>
+          <w:t>3.3</w:t>
+        </w:r>
+        <w:r>
+          <w:rPr>
+            <w:rStyle w:val="aa"/>
+            <w:rFonts w:hint="eastAsia"/>
+            <w:noProof/>
+            <w:lang w:eastAsia="zh-CN"/>
+          </w:rPr>
+          <w:t>内容</w:t>
+        </w:r>
+        <w:r>
+          <w:rPr>
+            <w:noProof/>
+            <w:webHidden/>
+          </w:rPr>
+          <w:tab/>
+        </w:r>
+        <w:r>
+          <w:rPr>
+            <w:noProof/>
+            <w:webHidden/>
+          </w:rPr>
+          <w:fldChar w:fldCharType="begin"/>
+        </w:r>
+        <w:r>
+          <w:rPr>
+            <w:noProof/>
+            <w:webHidden/>
+          </w:rPr>
+          <w:instrText xml:space="preserve"> PAGEREF _Toc451437862 \h </w:instrText>
+        </w:r>
+        <w:r>
+          <w:rPr>
+            <w:noProof/>
+            <w:webHidden/>
+          </w:rPr>
+        </w:r>
+        <w:r>
+          <w:rPr>
+            <w:noProof/>
+            <w:webHidden/>
+          </w:rPr>
+          <w:fldChar w:fldCharType="separate"/>
+        </w:r>
+        <w:r>
+          <w:rPr>
+            <w:noProof/>
+            <w:webHidden/>
+          </w:rPr>
+          <w:t>9</w:t>
+        </w:r>
+        <w:r>
+          <w:rPr>
+            <w:noProof/>
+            <w:webHidden/>
+          </w:rPr>
+          <w:fldChar w:fldCharType="end"/>
+        </w:r>
+      </w:hyperlink>
+    </w:p>
+    <w:p>
+      <w:pPr>
+        <w:pStyle w:val="21"/>
+        <w:tabs>
+          <w:tab w:val="right" w:leader="dot" w:pos="8296"/>
+        </w:tabs>
+        <w:rPr>
+          <w:rFonts w:asciiTheme="minorHAnsi" w:eastAsiaTheme="minorEastAsia" w:hAnsiTheme="minorHAnsi" w:cstheme="minorBidi"/>
+          <w:smallCaps w:val="0"/>
+          <w:noProof/>
+          <w:kern w:val="2"/>
+          <w:sz w:val="24"/>
+          <w:szCs w:val="24"/>
+          <w:lang w:eastAsia="zh-CN"/>
+        </w:rPr>
+      </w:pPr>
+      <w:hyperlink w:anchor="_Toc451437863" w:history="1">
+        <w:r>
+          <w:rPr>
+            <w:rStyle w:val="aa"/>
+            <w:noProof/>
+            <w:lang w:eastAsia="zh-CN"/>
+          </w:rPr>
+          <w:t>3.3.1</w:t>
+        </w:r>
+        <w:r>
+          <w:rPr>
+            <w:rStyle w:val="aa"/>
+            <w:rFonts w:hint="eastAsia"/>
+            <w:noProof/>
+            <w:lang w:eastAsia="zh-CN"/>
+          </w:rPr>
+          <w:t>个人中心</w:t>
+        </w:r>
+        <w:r>
+          <w:rPr>
+            <w:noProof/>
+            <w:webHidden/>
+          </w:rPr>
+          <w:tab/>
+        </w:r>
+        <w:r>
+          <w:rPr>
+            <w:noProof/>
+            <w:webHidden/>
+          </w:rPr>
+          <w:fldChar w:fldCharType="begin"/>
+        </w:r>
+        <w:r>
+          <w:rPr>
+            <w:noProof/>
+            <w:webHidden/>
+          </w:rPr>
+          <w:instrText xml:space="preserve"> PAGEREF _Toc451437863 \h </w:instrText>
+        </w:r>
+        <w:r>
+          <w:rPr>
+            <w:noProof/>
+            <w:webHidden/>
+          </w:rPr>
+        </w:r>
+        <w:r>
+          <w:rPr>
+            <w:noProof/>
+            <w:webHidden/>
+          </w:rPr>
+          <w:fldChar w:fldCharType="separate"/>
+        </w:r>
+        <w:r>
+          <w:rPr>
+            <w:noProof/>
+            <w:webHidden/>
+          </w:rPr>
+          <w:t>9</w:t>
+        </w:r>
+        <w:r>
+          <w:rPr>
+            <w:noProof/>
+            <w:webHidden/>
+          </w:rPr>
+          <w:fldChar w:fldCharType="end"/>
+        </w:r>
+      </w:hyperlink>
+    </w:p>
+    <w:p>
+      <w:pPr>
+        <w:pStyle w:val="21"/>
+        <w:tabs>
+          <w:tab w:val="right" w:leader="dot" w:pos="8296"/>
+        </w:tabs>
+        <w:rPr>
+          <w:rFonts w:asciiTheme="minorHAnsi" w:eastAsiaTheme="minorEastAsia" w:hAnsiTheme="minorHAnsi" w:cstheme="minorBidi"/>
+          <w:smallCaps w:val="0"/>
+          <w:noProof/>
+          <w:kern w:val="2"/>
+          <w:sz w:val="24"/>
+          <w:szCs w:val="24"/>
+          <w:lang w:eastAsia="zh-CN"/>
+        </w:rPr>
+      </w:pPr>
+      <w:hyperlink w:anchor="_Toc451437864" w:history="1">
+        <w:r>
+          <w:rPr>
+            <w:rStyle w:val="aa"/>
+            <w:noProof/>
+            <w:lang w:eastAsia="zh-CN"/>
+          </w:rPr>
+          <w:t>3.3.2</w:t>
+        </w:r>
+        <w:r>
+          <w:rPr>
+            <w:rStyle w:val="aa"/>
+            <w:rFonts w:hint="eastAsia"/>
+            <w:noProof/>
+            <w:lang w:eastAsia="zh-CN"/>
+          </w:rPr>
+          <w:t>博客</w:t>
+        </w:r>
+        <w:r>
+          <w:rPr>
+            <w:noProof/>
+            <w:webHidden/>
+          </w:rPr>
+          <w:tab/>
+        </w:r>
+        <w:r>
+          <w:rPr>
+            <w:noProof/>
+            <w:webHidden/>
+          </w:rPr>
+          <w:fldChar w:fldCharType="begin"/>
+        </w:r>
+        <w:r>
+          <w:rPr>
+            <w:noProof/>
+            <w:webHidden/>
+          </w:rPr>
+          <w:instrText xml:space="preserve"> PAGEREF _Toc451437864 \h </w:instrText>
+        </w:r>
+        <w:r>
+          <w:rPr>
+            <w:noProof/>
+            <w:webHidden/>
+          </w:rPr>
+        </w:r>
+        <w:r>
+          <w:rPr>
+            <w:noProof/>
+            <w:webHidden/>
+          </w:rPr>
+          <w:fldChar w:fldCharType="separate"/>
+        </w:r>
+        <w:r>
+          <w:rPr>
+            <w:noProof/>
+            <w:webHidden/>
+          </w:rPr>
+          <w:t>10</w:t>
+        </w:r>
+        <w:r>
+          <w:rPr>
+            <w:noProof/>
+            <w:webHidden/>
+          </w:rPr>
+          <w:fldChar w:fldCharType="end"/>
+        </w:r>
+      </w:hyperlink>
+    </w:p>
+    <w:p>
+      <w:pPr>
+        <w:pStyle w:val="21"/>
+        <w:tabs>
+          <w:tab w:val="right" w:leader="dot" w:pos="8296"/>
+        </w:tabs>
+        <w:rPr>
+          <w:rFonts w:asciiTheme="minorHAnsi" w:eastAsiaTheme="minorEastAsia" w:hAnsiTheme="minorHAnsi" w:cstheme="minorBidi"/>
+          <w:smallCaps w:val="0"/>
+          <w:noProof/>
+          <w:kern w:val="2"/>
+          <w:sz w:val="24"/>
+          <w:szCs w:val="24"/>
+          <w:lang w:eastAsia="zh-CN"/>
+        </w:rPr>
+      </w:pPr>
+      <w:hyperlink w:anchor="_Toc451437865" w:history="1">
+        <w:r>
+          <w:rPr>
+            <w:rStyle w:val="aa"/>
+            <w:noProof/>
+            <w:lang w:eastAsia="zh-CN"/>
+          </w:rPr>
+          <w:t>3.3.3</w:t>
+        </w:r>
+        <w:r>
+          <w:rPr>
+            <w:rStyle w:val="aa"/>
+            <w:rFonts w:hint="eastAsia"/>
+            <w:noProof/>
+            <w:lang w:eastAsia="zh-CN"/>
+          </w:rPr>
+          <w:t>回收站</w:t>
+        </w:r>
+        <w:r>
+          <w:rPr>
+            <w:noProof/>
+            <w:webHidden/>
+          </w:rPr>
+          <w:tab/>
+        </w:r>
+        <w:r>
+          <w:rPr>
+            <w:noProof/>
+            <w:webHidden/>
+          </w:rPr>
+          <w:fldChar w:fldCharType="begin"/>
+        </w:r>
+        <w:r>
+          <w:rPr>
+            <w:noProof/>
+            <w:webHidden/>
+          </w:rPr>
+          <w:instrText xml:space="preserve"> PAGEREF _Toc451437865 \h </w:instrText>
+        </w:r>
+        <w:r>
+          <w:rPr>
+            <w:noProof/>
+            <w:webHidden/>
+          </w:rPr>
+        </w:r>
+        <w:r>
+          <w:rPr>
+            <w:noProof/>
+            <w:webHidden/>
+          </w:rPr>
+          <w:fldChar w:fldCharType="separate"/>
+        </w:r>
+        <w:r>
+          <w:rPr>
+            <w:noProof/>
+            <w:webHidden/>
+          </w:rPr>
+          <w:t>11</w:t>
+        </w:r>
+        <w:r>
+          <w:rPr>
+            <w:noProof/>
+            <w:webHidden/>
+          </w:rPr>
+          <w:fldChar w:fldCharType="end"/>
+        </w:r>
+      </w:hyperlink>
+    </w:p>
+    <w:p>
+      <w:pPr>
+        <w:pStyle w:val="21"/>
+        <w:tabs>
+          <w:tab w:val="right" w:leader="dot" w:pos="8296"/>
+        </w:tabs>
+        <w:rPr>
+          <w:rFonts w:asciiTheme="minorHAnsi" w:eastAsiaTheme="minorEastAsia" w:hAnsiTheme="minorHAnsi" w:cstheme="minorBidi"/>
+          <w:smallCaps w:val="0"/>
+          <w:noProof/>
+          <w:kern w:val="2"/>
+          <w:sz w:val="24"/>
+          <w:szCs w:val="24"/>
+          <w:lang w:eastAsia="zh-CN"/>
+        </w:rPr>
+      </w:pPr>
+      <w:hyperlink w:anchor="_Toc451437866" w:history="1">
+        <w:r>
+          <w:rPr>
+            <w:rStyle w:val="aa"/>
+            <w:noProof/>
+            <w:lang w:eastAsia="zh-CN"/>
+          </w:rPr>
+          <w:t>3.4</w:t>
+        </w:r>
+        <w:r>
+          <w:rPr>
+            <w:rStyle w:val="aa"/>
+            <w:rFonts w:hint="eastAsia"/>
+            <w:noProof/>
+            <w:lang w:eastAsia="zh-CN"/>
+          </w:rPr>
+          <w:t>用户</w:t>
+        </w:r>
+        <w:r>
+          <w:rPr>
+            <w:noProof/>
+            <w:webHidden/>
+          </w:rPr>
+          <w:tab/>
+        </w:r>
+        <w:r>
+          <w:rPr>
+            <w:noProof/>
+            <w:webHidden/>
+          </w:rPr>
+          <w:fldChar w:fldCharType="begin"/>
+        </w:r>
+        <w:r>
+          <w:rPr>
+            <w:noProof/>
+            <w:webHidden/>
+          </w:rPr>
+          <w:instrText xml:space="preserve"> PAGEREF _Toc451437866 \h </w:instrText>
+        </w:r>
+        <w:r>
+          <w:rPr>
+            <w:noProof/>
+            <w:webHidden/>
+          </w:rPr>
+        </w:r>
+        <w:r>
+          <w:rPr>
+            <w:noProof/>
+            <w:webHidden/>
+          </w:rPr>
+          <w:fldChar w:fldCharType="separate"/>
+        </w:r>
+        <w:r>
+          <w:rPr>
+            <w:noProof/>
+            <w:webHidden/>
+          </w:rPr>
+          <w:t>11</w:t>
+        </w:r>
+        <w:r>
+          <w:rPr>
+            <w:noProof/>
+            <w:webHidden/>
+          </w:rPr>
+          <w:fldChar w:fldCharType="end"/>
+        </w:r>
+      </w:hyperlink>
+    </w:p>
+    <w:p>
+      <w:pPr>
+        <w:pStyle w:val="21"/>
+        <w:tabs>
+          <w:tab w:val="right" w:leader="dot" w:pos="8296"/>
+        </w:tabs>
+        <w:rPr>
+          <w:rFonts w:asciiTheme="minorHAnsi" w:eastAsiaTheme="minorEastAsia" w:hAnsiTheme="minorHAnsi" w:cstheme="minorBidi"/>
+          <w:smallCaps w:val="0"/>
+          <w:noProof/>
+          <w:kern w:val="2"/>
+          <w:sz w:val="24"/>
+          <w:szCs w:val="24"/>
+          <w:lang w:eastAsia="zh-CN"/>
+        </w:rPr>
+      </w:pPr>
+      <w:hyperlink w:anchor="_Toc451437867" w:history="1">
+        <w:r>
+          <w:rPr>
+            <w:rStyle w:val="aa"/>
+            <w:noProof/>
+          </w:rPr>
+          <w:t>3.4.1</w:t>
+        </w:r>
+        <w:r>
+          <w:rPr>
+            <w:rStyle w:val="aa"/>
+            <w:rFonts w:hint="eastAsia"/>
+            <w:noProof/>
+            <w:lang w:eastAsia="zh-CN"/>
+          </w:rPr>
+          <w:t>用户管理</w:t>
+        </w:r>
+        <w:r>
+          <w:rPr>
+            <w:noProof/>
+            <w:webHidden/>
+          </w:rPr>
+          <w:tab/>
+        </w:r>
+        <w:r>
+          <w:rPr>
+            <w:noProof/>
+            <w:webHidden/>
+          </w:rPr>
+          <w:fldChar w:fldCharType="begin"/>
+        </w:r>
+        <w:r>
+          <w:rPr>
+            <w:noProof/>
+            <w:webHidden/>
+          </w:rPr>
+          <w:instrText xml:space="preserve"> PAGEREF _Toc451437867 \h </w:instrText>
+        </w:r>
+        <w:r>
+          <w:rPr>
+            <w:noProof/>
+            <w:webHidden/>
+          </w:rPr>
+        </w:r>
+        <w:r>
+          <w:rPr>
+            <w:noProof/>
+            <w:webHidden/>
+          </w:rPr>
+          <w:fldChar w:fldCharType="separate"/>
+        </w:r>
+        <w:r>
+          <w:rPr>
+            <w:noProof/>
+            <w:webHidden/>
+          </w:rPr>
+          <w:t>11</w:t>
+        </w:r>
+        <w:r>
+          <w:rPr>
+            <w:noProof/>
+            <w:webHidden/>
+          </w:rPr>
+          <w:fldChar w:fldCharType="end"/>
+        </w:r>
+      </w:hyperlink>
+    </w:p>
+    <w:p>
+      <w:pPr>
+        <w:pStyle w:val="21"/>
+        <w:tabs>
+          <w:tab w:val="right" w:leader="dot" w:pos="8296"/>
+        </w:tabs>
+        <w:rPr>
+          <w:rFonts w:asciiTheme="minorHAnsi" w:eastAsiaTheme="minorEastAsia" w:hAnsiTheme="minorHAnsi" w:cstheme="minorBidi"/>
+          <w:smallCaps w:val="0"/>
+          <w:noProof/>
+          <w:kern w:val="2"/>
+          <w:sz w:val="24"/>
+          <w:szCs w:val="24"/>
+          <w:lang w:eastAsia="zh-CN"/>
+        </w:rPr>
+      </w:pPr>
+      <w:hyperlink w:anchor="_Toc451437868" w:history="1">
+        <w:r>
+          <w:rPr>
+            <w:rStyle w:val="aa"/>
+            <w:noProof/>
+            <w:lang w:eastAsia="zh-CN"/>
+          </w:rPr>
+          <w:t>3.4.2</w:t>
+        </w:r>
+        <w:r>
+          <w:rPr>
+            <w:rStyle w:val="aa"/>
+            <w:rFonts w:hint="eastAsia"/>
+            <w:noProof/>
+            <w:lang w:eastAsia="zh-CN"/>
+          </w:rPr>
+          <w:t>行为管理</w:t>
+        </w:r>
+        <w:r>
+          <w:rPr>
+            <w:noProof/>
+            <w:webHidden/>
+          </w:rPr>
+          <w:tab/>
+        </w:r>
+        <w:r>
+          <w:rPr>
+            <w:noProof/>
+            <w:webHidden/>
+          </w:rPr>
+          <w:fldChar w:fldCharType="begin"/>
+        </w:r>
+        <w:r>
+          <w:rPr>
+            <w:noProof/>
+            <w:webHidden/>
+          </w:rPr>
+          <w:instrText xml:space="preserve"> PAGEREF _Toc451437868 \h </w:instrText>
+        </w:r>
+        <w:r>
+          <w:rPr>
+            <w:noProof/>
+            <w:webHidden/>
+          </w:rPr>
+        </w:r>
+        <w:r>
+          <w:rPr>
+            <w:noProof/>
+            <w:webHidden/>
+          </w:rPr>
+          <w:fldChar w:fldCharType="separate"/>
+        </w:r>
+        <w:r>
+          <w:rPr>
+            <w:noProof/>
+            <w:webHidden/>
+          </w:rPr>
+          <w:t>13</w:t>
+        </w:r>
+        <w:r>
+          <w:rPr>
+            <w:noProof/>
+            <w:webHidden/>
+          </w:rPr>
+          <w:fldChar w:fldCharType="end"/>
+        </w:r>
+      </w:hyperlink>
+    </w:p>
+    <w:p>
+      <w:pPr>
+        <w:pStyle w:val="11"/>
+        <w:tabs>
+          <w:tab w:val="right" w:leader="dot" w:pos="8296"/>
+        </w:tabs>
+        <w:rPr>
+          <w:rFonts w:asciiTheme="minorHAnsi" w:eastAsiaTheme="minorEastAsia" w:hAnsiTheme="minorHAnsi" w:cstheme="minorBidi"/>
+          <w:b w:val="0"/>
+          <w:bCs w:val="0"/>
+          <w:caps w:val="0"/>
+          <w:noProof/>
+          <w:kern w:val="2"/>
+          <w:sz w:val="24"/>
+          <w:szCs w:val="24"/>
+          <w:lang w:eastAsia="zh-CN"/>
+        </w:rPr>
+      </w:pPr>
+      <w:hyperlink w:anchor="_Toc451437869" w:history="1">
+        <w:r>
+          <w:rPr>
+            <w:rStyle w:val="aa"/>
+            <w:rFonts w:hint="eastAsia"/>
+            <w:noProof/>
+            <w:lang w:eastAsia="zh-CN"/>
+          </w:rPr>
+          <w:t>四</w:t>
+        </w:r>
+        <w:r>
+          <w:rPr>
+            <w:rStyle w:val="aa"/>
+            <w:noProof/>
+            <w:lang w:eastAsia="zh-CN"/>
+          </w:rPr>
+          <w:t xml:space="preserve"> </w:t>
+        </w:r>
+        <w:r>
+          <w:rPr>
+            <w:rStyle w:val="aa"/>
+            <w:rFonts w:hint="eastAsia"/>
+            <w:noProof/>
+            <w:lang w:eastAsia="zh-CN"/>
+          </w:rPr>
+          <w:t>分析摘要</w:t>
+        </w:r>
+        <w:r>
+          <w:rPr>
+            <w:noProof/>
+            <w:webHidden/>
+          </w:rPr>
+          <w:tab/>
+        </w:r>
+        <w:r>
+          <w:rPr>
+            <w:noProof/>
+            <w:webHidden/>
+          </w:rPr>
+          <w:fldChar w:fldCharType="begin"/>
+        </w:r>
+        <w:r>
+          <w:rPr>
+            <w:noProof/>
+            <w:webHidden/>
+          </w:rPr>
+          <w:instrText xml:space="preserve"> PAGEREF _Toc451437869 \h </w:instrText>
+        </w:r>
+        <w:r>
+          <w:rPr>
+            <w:noProof/>
+            <w:webHidden/>
+          </w:rPr>
+        </w:r>
+        <w:r>
+          <w:rPr>
+            <w:noProof/>
+            <w:webHidden/>
+          </w:rPr>
+          <w:fldChar w:fldCharType="separate"/>
+        </w:r>
+        <w:r>
+          <w:rPr>
+            <w:noProof/>
+            <w:webHidden/>
+          </w:rPr>
+          <w:t>14</w:t>
+        </w:r>
+        <w:r>
+          <w:rPr>
+            <w:noProof/>
+            <w:webHidden/>
+          </w:rPr>
+          <w:fldChar w:fldCharType="end"/>
+        </w:r>
+      </w:hyperlink>
+    </w:p>
+    <w:p>
+      <w:pPr>
+        <w:pStyle w:val="21"/>
+        <w:tabs>
+          <w:tab w:val="right" w:leader="dot" w:pos="8296"/>
+        </w:tabs>
+        <w:rPr>
+          <w:rFonts w:asciiTheme="minorHAnsi" w:eastAsiaTheme="minorEastAsia" w:hAnsiTheme="minorHAnsi" w:cstheme="minorBidi"/>
+          <w:smallCaps w:val="0"/>
+          <w:noProof/>
+          <w:kern w:val="2"/>
+          <w:sz w:val="24"/>
+          <w:szCs w:val="24"/>
+          <w:lang w:eastAsia="zh-CN"/>
+        </w:rPr>
+      </w:pPr>
+      <w:hyperlink w:anchor="_Toc451437870" w:history="1">
+        <w:r>
+          <w:rPr>
+            <w:rStyle w:val="aa"/>
+            <w:noProof/>
+          </w:rPr>
+          <w:t>4.1</w:t>
+        </w:r>
+        <w:r>
+          <w:rPr>
+            <w:rStyle w:val="aa"/>
+            <w:rFonts w:hint="eastAsia"/>
+            <w:noProof/>
+            <w:lang w:eastAsia="zh-CN"/>
+          </w:rPr>
+          <w:t>测试结果分析</w:t>
+        </w:r>
+        <w:r>
+          <w:rPr>
+            <w:noProof/>
+            <w:webHidden/>
+          </w:rPr>
+          <w:tab/>
+        </w:r>
+        <w:r>
+          <w:rPr>
+            <w:noProof/>
+            <w:webHidden/>
+          </w:rPr>
+          <w:fldChar w:fldCharType="begin"/>
+        </w:r>
+        <w:r>
+          <w:rPr>
+            <w:noProof/>
+            <w:webHidden/>
+          </w:rPr>
+          <w:instrText xml:space="preserve"> PAGEREF _Toc451437870 \h </w:instrText>
+        </w:r>
+        <w:r>
+          <w:rPr>
+            <w:noProof/>
+            <w:webHidden/>
+          </w:rPr>
+        </w:r>
+        <w:r>
+          <w:rPr>
+            <w:noProof/>
+            <w:webHidden/>
+          </w:rPr>
+          <w:fldChar w:fldCharType="separate"/>
+        </w:r>
+        <w:r>
+          <w:rPr>
+            <w:noProof/>
+            <w:webHidden/>
+          </w:rPr>
+          <w:t>14</w:t>
+        </w:r>
+        <w:r>
+          <w:rPr>
+            <w:noProof/>
+            <w:webHidden/>
+          </w:rPr>
+          <w:fldChar w:fldCharType="end"/>
+        </w:r>
+      </w:hyperlink>
+    </w:p>
+    <w:p>
+      <w:pPr>
+        <w:pStyle w:val="21"/>
+        <w:tabs>
+          <w:tab w:val="right" w:leader="dot" w:pos="8296"/>
+        </w:tabs>
+        <w:rPr>
+          <w:rFonts w:asciiTheme="minorHAnsi" w:eastAsiaTheme="minorEastAsia" w:hAnsiTheme="minorHAnsi" w:cstheme="minorBidi"/>
+          <w:smallCaps w:val="0"/>
+          <w:noProof/>
+          <w:kern w:val="2"/>
+          <w:sz w:val="24"/>
+          <w:szCs w:val="24"/>
+          <w:lang w:eastAsia="zh-CN"/>
+        </w:rPr>
+      </w:pPr>
+      <w:hyperlink w:anchor="_Toc451437871" w:history="1">
+        <w:r>
+          <w:rPr>
+            <w:rStyle w:val="aa"/>
+            <w:noProof/>
+            <w:lang w:eastAsia="zh-CN"/>
+          </w:rPr>
+          <w:t>4.2</w:t>
+        </w:r>
+        <w:r>
+          <w:rPr>
+            <w:rStyle w:val="aa"/>
+            <w:rFonts w:hint="eastAsia"/>
+            <w:noProof/>
+            <w:lang w:eastAsia="zh-CN"/>
+          </w:rPr>
+          <w:t>缺陷和限制</w:t>
+        </w:r>
+        <w:r>
+          <w:rPr>
+            <w:noProof/>
+            <w:webHidden/>
+          </w:rPr>
+          <w:tab/>
+        </w:r>
+        <w:r>
+          <w:rPr>
+            <w:noProof/>
+            <w:webHidden/>
+          </w:rPr>
+          <w:fldChar w:fldCharType="begin"/>
+        </w:r>
+        <w:r>
+          <w:rPr>
+            <w:noProof/>
+            <w:webHidden/>
+          </w:rPr>
+          <w:instrText xml:space="preserve"> PAGEREF _Toc451437871 \h </w:instrText>
+        </w:r>
+        <w:r>
+          <w:rPr>
+            <w:noProof/>
+            <w:webHidden/>
+          </w:rPr>
+        </w:r>
+        <w:r>
+          <w:rPr>
+            <w:noProof/>
+            <w:webHidden/>
+          </w:rPr>
+          <w:fldChar w:fldCharType="separate"/>
+        </w:r>
+        <w:r>
+          <w:rPr>
+            <w:noProof/>
+            <w:webHidden/>
+          </w:rPr>
+          <w:t>15</w:t>
+        </w:r>
+        <w:r>
+          <w:rPr>
+            <w:noProof/>
+            <w:webHidden/>
+          </w:rPr>
+          <w:fldChar w:fldCharType="end"/>
+        </w:r>
+      </w:hyperlink>
+    </w:p>
+    <w:p>
+      <w:pPr>
+        <w:pStyle w:val="21"/>
+        <w:tabs>
+          <w:tab w:val="right" w:leader="dot" w:pos="8296"/>
+        </w:tabs>
+        <w:rPr>
+          <w:rFonts w:asciiTheme="minorHAnsi" w:eastAsiaTheme="minorEastAsia" w:hAnsiTheme="minorHAnsi" w:cstheme="minorBidi"/>
+          <w:smallCaps w:val="0"/>
+          <w:noProof/>
+          <w:kern w:val="2"/>
+          <w:sz w:val="24"/>
+          <w:szCs w:val="24"/>
+          <w:lang w:eastAsia="zh-CN"/>
+        </w:rPr>
+      </w:pPr>
+      <w:hyperlink w:anchor="_Toc451437872" w:history="1">
+        <w:r>
+          <w:rPr>
+            <w:rStyle w:val="aa"/>
+            <w:noProof/>
+          </w:rPr>
+          <w:t>4.3</w:t>
+        </w:r>
+        <w:r>
+          <w:rPr>
+            <w:rStyle w:val="aa"/>
+            <w:rFonts w:hint="eastAsia"/>
+            <w:noProof/>
+            <w:lang w:eastAsia="zh-CN"/>
+          </w:rPr>
+          <w:t>建议</w:t>
+        </w:r>
+        <w:r>
+          <w:rPr>
+            <w:noProof/>
+            <w:webHidden/>
+          </w:rPr>
+          <w:tab/>
+        </w:r>
+        <w:r>
+          <w:rPr>
+            <w:noProof/>
+            <w:webHidden/>
+          </w:rPr>
+          <w:fldChar w:fldCharType="begin"/>
+        </w:r>
+        <w:r>
+          <w:rPr>
+            <w:noProof/>
+            <w:webHidden/>
+          </w:rPr>
+          <w:instrText xml:space="preserve"> PAGEREF _Toc451437872 \h </w:instrText>
+        </w:r>
+        <w:r>
+          <w:rPr>
+            <w:noProof/>
+            <w:webHidden/>
+          </w:rPr>
+        </w:r>
+        <w:r>
+          <w:rPr>
+            <w:noProof/>
+            <w:webHidden/>
+          </w:rPr>
+          <w:fldChar w:fldCharType="separate"/>
+        </w:r>
+        <w:r>
+          <w:rPr>
+            <w:noProof/>
+            <w:webHidden/>
+          </w:rPr>
+          <w:t>15</w:t>
+        </w:r>
+        <w:r>
+          <w:rPr>
+            <w:noProof/>
+            <w:webHidden/>
+          </w:rPr>
+          <w:fldChar w:fldCharType="end"/>
+        </w:r>
+      </w:hyperlink>
+    </w:p>
+    <w:p>
+      <w:pPr>
+        <w:pStyle w:val="21"/>
+        <w:tabs>
+          <w:tab w:val="right" w:leader="dot" w:pos="8296"/>
+        </w:tabs>
+        <w:rPr>
+          <w:rFonts w:asciiTheme="minorHAnsi" w:eastAsiaTheme="minorEastAsia" w:hAnsiTheme="minorHAnsi" w:cstheme="minorBidi"/>
+          <w:smallCaps w:val="0"/>
+          <w:noProof/>
+          <w:kern w:val="2"/>
+          <w:sz w:val="24"/>
+          <w:szCs w:val="24"/>
+          <w:lang w:eastAsia="zh-CN"/>
+        </w:rPr>
+      </w:pPr>
+      <w:hyperlink w:anchor="_Toc451437873" w:history="1">
+        <w:r>
+          <w:rPr>
+            <w:rStyle w:val="aa"/>
+            <w:noProof/>
+            <w:lang w:eastAsia="zh-CN"/>
+          </w:rPr>
+          <w:t>4.4</w:t>
+        </w:r>
+        <w:r>
+          <w:rPr>
+            <w:rStyle w:val="aa"/>
+            <w:rFonts w:hint="eastAsia"/>
+            <w:noProof/>
+            <w:lang w:eastAsia="zh-CN"/>
+          </w:rPr>
+          <w:t>评价</w:t>
+        </w:r>
+        <w:r>
+          <w:rPr>
+            <w:noProof/>
+            <w:webHidden/>
+          </w:rPr>
+          <w:tab/>
+        </w:r>
+        <w:r>
+          <w:rPr>
+            <w:noProof/>
+            <w:webHidden/>
+          </w:rPr>
+          <w:fldChar w:fldCharType="begin"/>
+        </w:r>
+        <w:r>
+          <w:rPr>
+            <w:noProof/>
+            <w:webHidden/>
+          </w:rPr>
+          <w:instrText xml:space="preserve"> PAGEREF _Toc451437873 \h </w:instrText>
+        </w:r>
+        <w:r>
+          <w:rPr>
+            <w:noProof/>
+            <w:webHidden/>
+          </w:rPr>
+        </w:r>
+        <w:r>
+          <w:rPr>
+            <w:noProof/>
+            <w:webHidden/>
+          </w:rPr>
+          <w:fldChar w:fldCharType="separate"/>
+        </w:r>
+        <w:r>
+          <w:rPr>
+            <w:noProof/>
+            <w:webHidden/>
+          </w:rPr>
+          <w:t>15</w:t>
         </w:r>
         <w:r>
           <w:rPr>
@@ -3931,19 +4971,18 @@
     <w:p>
       <w:pPr>
         <w:rPr>
-          <w:rFonts w:hint="eastAsia"/>
-          <w:lang w:eastAsia="zh-CN"/>
-        </w:rPr>
-      </w:pPr>
-    </w:p>
-    <w:p>
-      <w:pPr>
-        <w:pStyle w:val="Heading1"/>
-        <w:rPr>
-          <w:lang w:eastAsia="zh-CN"/>
-        </w:rPr>
-      </w:pPr>
-      <w:bookmarkStart w:id="3" w:name="_Toc450638975"/>
+          <w:lang w:eastAsia="zh-CN"/>
+        </w:rPr>
+      </w:pPr>
+    </w:p>
+    <w:p>
+      <w:pPr>
+        <w:pStyle w:val="1"/>
+        <w:rPr>
+          <w:lang w:eastAsia="zh-CN"/>
+        </w:rPr>
+      </w:pPr>
+      <w:bookmarkStart w:id="2" w:name="_Toc451437850"/>
       <w:r>
         <w:rPr>
           <w:rFonts w:hint="eastAsia"/>
@@ -3960,22 +4999,23 @@
       <w:bookmarkEnd w:id="1"/>
       <w:r>
         <w:rPr>
-          <w:lang w:eastAsia="zh-CN"/>
-        </w:rPr>
-        <w:t>前言</w:t>
-      </w:r>
-      <w:bookmarkEnd w:id="3"/>
-    </w:p>
-    <w:p>
-      <w:pPr>
-        <w:pStyle w:val="Heading2"/>
+          <w:rFonts w:hint="eastAsia"/>
+          <w:lang w:eastAsia="zh-CN"/>
+        </w:rPr>
+        <w:t>引言</w:t>
+      </w:r>
+      <w:bookmarkEnd w:id="2"/>
+    </w:p>
+    <w:p>
+      <w:pPr>
+        <w:pStyle w:val="2"/>
         <w:spacing w:before="0" w:after="0" w:line="240" w:lineRule="auto"/>
         <w:rPr>
           <w:b w:val="0"/>
           <w:bCs w:val="0"/>
         </w:rPr>
       </w:pPr>
-      <w:bookmarkStart w:id="4" w:name="_Toc450638976"/>
+      <w:bookmarkStart w:id="3" w:name="_Toc451437851"/>
       <w:r>
         <w:rPr>
           <w:b w:val="0"/>
@@ -3984,7 +5024,6 @@
         </w:rPr>
         <w:t xml:space="preserve">1.1 </w:t>
       </w:r>
-      <w:proofErr w:type="spellStart"/>
       <w:r>
         <w:rPr>
           <w:rFonts w:hint="eastAsia"/>
@@ -3993,8 +5032,7 @@
         </w:rPr>
         <w:t>编写目的</w:t>
       </w:r>
-      <w:bookmarkEnd w:id="4"/>
-      <w:proofErr w:type="spellEnd"/>
+      <w:bookmarkEnd w:id="3"/>
     </w:p>
     <w:p>
       <w:pPr>
@@ -4005,15 +5043,74 @@
       </w:pPr>
       <w:r>
         <w:rPr>
-          <w:rFonts w:hint="eastAsia"/>
-          <w:lang w:eastAsia="zh-CN"/>
-        </w:rPr>
-        <w:t>测试是</w:t>
-      </w:r>
-    </w:p>
-    <w:p>
-      <w:pPr>
-        <w:pStyle w:val="Heading2"/>
+          <w:lang w:eastAsia="zh-CN"/>
+        </w:rPr>
+        <w:t>本报告为内容管理系统的易用性测试</w:t>
+      </w:r>
+      <w:r>
+        <w:rPr>
+          <w:rFonts w:hint="eastAsia"/>
+          <w:lang w:eastAsia="zh-CN"/>
+        </w:rPr>
+        <w:t>报告</w:t>
+      </w:r>
+      <w:r>
+        <w:rPr>
+          <w:lang w:eastAsia="zh-CN"/>
+        </w:rPr>
+        <w:t>，分为功能易用性测试，</w:t>
+      </w:r>
+      <w:r>
+        <w:rPr>
+          <w:rFonts w:hint="eastAsia"/>
+          <w:lang w:eastAsia="zh-CN"/>
+        </w:rPr>
+        <w:t>界面</w:t>
+      </w:r>
+      <w:r>
+        <w:rPr>
+          <w:lang w:eastAsia="zh-CN"/>
+        </w:rPr>
+        <w:t>友好性测试和辅助系统测试三个方面，目的在于总结整个系统的易用性。</w:t>
+      </w:r>
+      <w:r>
+        <w:rPr>
+          <w:rFonts w:hint="eastAsia"/>
+          <w:lang w:eastAsia="zh-CN"/>
+        </w:rPr>
+        <w:t>采用</w:t>
+      </w:r>
+      <w:r>
+        <w:rPr>
+          <w:lang w:eastAsia="zh-CN"/>
+        </w:rPr>
+        <w:t>黑盒测试，希望通过此文档帮助编程人员修改使用过程中存在的不符合用户习惯的问题，</w:t>
+      </w:r>
+      <w:r>
+        <w:rPr>
+          <w:rFonts w:hint="eastAsia"/>
+          <w:lang w:eastAsia="zh-CN"/>
+        </w:rPr>
+        <w:t>帮助甲方了解</w:t>
+      </w:r>
+      <w:r>
+        <w:rPr>
+          <w:lang w:eastAsia="zh-CN"/>
+        </w:rPr>
+        <w:t>系统的实用性。</w:t>
+      </w:r>
+      <w:r>
+        <w:rPr>
+          <w:b/>
+          <w:bCs/>
+          <w:lang w:eastAsia="zh-CN"/>
+        </w:rPr>
+        <w:t xml:space="preserve"> </w:t>
+      </w:r>
+    </w:p>
+    <w:p>
+      <w:pPr>
+        <w:pStyle w:val="2"/>
         <w:spacing w:before="0" w:after="0" w:line="240" w:lineRule="auto"/>
         <w:rPr>
           <w:b w:val="0"/>
@@ -4021,14 +5118,14 @@
           <w:lang w:eastAsia="zh-CN"/>
         </w:rPr>
       </w:pPr>
-      <w:bookmarkStart w:id="5" w:name="_Toc450638977"/>
+      <w:bookmarkStart w:id="4" w:name="_Toc451437852"/>
       <w:r>
         <w:rPr>
           <w:b w:val="0"/>
           <w:bCs w:val="0"/>
           <w:lang w:eastAsia="zh-CN"/>
         </w:rPr>
-        <w:t xml:space="preserve">1.2 </w:t>
+        <w:t>1.</w:t>
       </w:r>
       <w:r>
         <w:rPr>
@@ -4037,21 +5134,62 @@
           <w:bCs w:val="0"/>
           <w:lang w:eastAsia="zh-CN"/>
         </w:rPr>
-        <w:t>项目背景</w:t>
-      </w:r>
-      <w:bookmarkEnd w:id="5"/>
-    </w:p>
-    <w:p>
-      <w:pPr>
-        <w:pStyle w:val="Heading2"/>
-        <w:spacing w:before="0" w:after="0" w:line="240" w:lineRule="auto"/>
+        <w:t>2</w:t>
+      </w:r>
+      <w:r>
         <w:rPr>
           <w:b w:val="0"/>
           <w:bCs w:val="0"/>
           <w:lang w:eastAsia="zh-CN"/>
         </w:rPr>
-      </w:pPr>
-      <w:bookmarkStart w:id="6" w:name="_Toc450638978"/>
+        <w:t>易用性定义</w:t>
+      </w:r>
+      <w:bookmarkEnd w:id="4"/>
+    </w:p>
+    <w:p>
+      <w:pPr>
+        <w:ind w:firstLine="720"/>
+      </w:pPr>
+      <w:r>
+        <w:t>易用性是交互的适应性、功能性和有效性的集中体现。其中包含易理解性、</w:t>
+      </w:r>
+      <w:r>
+        <w:t xml:space="preserve"> </w:t>
+      </w:r>
+      <w:r>
+        <w:t>易学习性和易操作性</w:t>
+      </w:r>
+      <w:r>
+        <w:t>,</w:t>
+      </w:r>
+      <w:r>
+        <w:t>即易用性是指在指定条件下使用时</w:t>
+      </w:r>
+      <w:r>
+        <w:t>,</w:t>
+      </w:r>
+      <w:r>
+        <w:t>软件产品被理解、学</w:t>
+      </w:r>
+      <w:r>
+        <w:t xml:space="preserve"> </w:t>
+      </w:r>
+      <w:r>
+        <w:t>习、使用和吸引用户的能力。</w:t>
+      </w:r>
+      <w:r>
+        <w:t xml:space="preserve"> </w:t>
+      </w:r>
+    </w:p>
+    <w:p>
+      <w:pPr>
+        <w:pStyle w:val="2"/>
+        <w:spacing w:before="0" w:after="0" w:line="240" w:lineRule="auto"/>
+        <w:rPr>
+          <w:lang w:eastAsia="zh-CN"/>
+        </w:rPr>
+      </w:pPr>
+      <w:bookmarkStart w:id="5" w:name="_Toc451437853"/>
       <w:r>
         <w:rPr>
           <w:b w:val="0"/>
@@ -4067,70 +5205,367 @@
           <w:bCs w:val="0"/>
           <w:lang w:eastAsia="zh-CN"/>
         </w:rPr>
-        <w:t>2.1</w:t>
-      </w:r>
-      <w:r>
-        <w:rPr>
-          <w:rFonts w:ascii="SimSun" w:eastAsia="SimSun" w:hAnsi="SimSun" w:cs="SimSun"/>
+        <w:t>3</w:t>
+      </w:r>
+      <w:r>
+        <w:rPr>
+          <w:lang w:eastAsia="zh-CN"/>
+        </w:rPr>
+        <w:t>测试环境</w:t>
+      </w:r>
+      <w:bookmarkEnd w:id="5"/>
+    </w:p>
+    <w:p>
+      <w:pPr>
+        <w:rPr>
+          <w:lang w:eastAsia="zh-CN"/>
+        </w:rPr>
+      </w:pPr>
+      <w:r>
+        <w:rPr>
+          <w:lang w:eastAsia="zh-CN"/>
+        </w:rPr>
+        <w:t>操作系统：</w:t>
+      </w:r>
+      <w:r>
+        <w:rPr>
+          <w:rFonts w:hint="eastAsia"/>
+        </w:rPr>
+        <w:t>windows</w:t>
+      </w:r>
+      <w:r>
+        <w:t>7</w:t>
+      </w:r>
+      <w:r>
+        <w:rPr>
+          <w:lang w:eastAsia="zh-CN"/>
+        </w:rPr>
+        <w:t>旗舰版</w:t>
+      </w:r>
+      <w:r>
+        <w:rPr>
+          <w:lang w:eastAsia="zh-CN"/>
+        </w:rPr>
+        <w:t>-64</w:t>
+      </w:r>
+      <w:r>
+        <w:rPr>
+          <w:rFonts w:hint="eastAsia"/>
+          <w:lang w:eastAsia="zh-CN"/>
+        </w:rPr>
+        <w:t>位</w:t>
+      </w:r>
+    </w:p>
+    <w:p>
+      <w:pPr>
+        <w:rPr>
+          <w:lang w:eastAsia="zh-CN"/>
+        </w:rPr>
+      </w:pPr>
+      <w:r>
+        <w:rPr>
+          <w:lang w:eastAsia="zh-CN"/>
+        </w:rPr>
+        <w:t>浏览器：</w:t>
+      </w:r>
+      <w:r>
+        <w:rPr>
+          <w:lang w:eastAsia="zh-CN"/>
+        </w:rPr>
+        <w:t xml:space="preserve">Google </w:t>
+      </w:r>
+      <w:r>
+        <w:rPr>
+          <w:rFonts w:hint="eastAsia"/>
+          <w:lang w:eastAsia="zh-CN"/>
+        </w:rPr>
+        <w:t>Chrome</w:t>
+      </w:r>
+      <w:r>
+        <w:rPr>
+          <w:lang w:eastAsia="zh-CN"/>
+        </w:rPr>
+        <w:t xml:space="preserve"> 49.0.2623.108</w:t>
+      </w:r>
+      <w:r>
+        <w:rPr>
+          <w:rFonts w:hint="eastAsia"/>
+          <w:lang w:eastAsia="zh-CN"/>
+        </w:rPr>
+        <w:t>m</w:t>
+      </w:r>
+    </w:p>
+    <w:p>
+      <w:pPr>
+        <w:rPr>
+          <w:lang w:eastAsia="zh-CN"/>
+        </w:rPr>
+      </w:pPr>
+      <w:r>
+        <w:rPr>
+          <w:rFonts w:hint="eastAsia"/>
+          <w:lang w:eastAsia="zh-CN"/>
+        </w:rPr>
+        <w:t>服务器标识</w:t>
+      </w:r>
+      <w:r>
+        <w:rPr>
+          <w:lang w:eastAsia="zh-CN"/>
+        </w:rPr>
+        <w:t>：</w:t>
+      </w:r>
+      <w:r>
+        <w:rPr>
+          <w:lang w:eastAsia="zh-CN"/>
+        </w:rPr>
+        <w:t>Windows NT REPAINT-PC 6.1 build 7601 (Windows 7 Ultimate Edition Service Pack 1) i586</w:t>
+      </w:r>
+    </w:p>
+    <w:p>
+      <w:pPr>
+        <w:rPr>
+          <w:lang w:eastAsia="zh-CN"/>
+        </w:rPr>
+      </w:pPr>
+      <w:r>
+        <w:rPr>
+          <w:lang w:eastAsia="zh-CN"/>
+        </w:rPr>
+        <w:t>服务器操作系统：</w:t>
+      </w:r>
+      <w:r>
+        <w:rPr>
+          <w:rFonts w:hint="eastAsia"/>
+          <w:lang w:eastAsia="zh-CN"/>
+        </w:rPr>
+        <w:t xml:space="preserve">Windows  </w:t>
+      </w:r>
+      <w:r>
+        <w:rPr>
+          <w:rFonts w:hint="eastAsia"/>
+          <w:lang w:eastAsia="zh-CN"/>
+        </w:rPr>
+        <w:t>内核版本：</w:t>
+      </w:r>
+      <w:r>
+        <w:rPr>
+          <w:rFonts w:hint="eastAsia"/>
+          <w:lang w:eastAsia="zh-CN"/>
+        </w:rPr>
+        <w:t>NT</w:t>
+      </w:r>
+    </w:p>
+    <w:p>
+      <w:pPr>
+        <w:rPr>
+          <w:lang w:eastAsia="zh-CN"/>
+        </w:rPr>
+      </w:pPr>
+      <w:r>
+        <w:rPr>
+          <w:lang w:eastAsia="zh-CN"/>
+        </w:rPr>
+        <w:t>服务器解</w:t>
+      </w:r>
+      <w:r>
+        <w:rPr>
+          <w:rFonts w:hint="eastAsia"/>
+          <w:lang w:eastAsia="zh-CN"/>
+        </w:rPr>
+        <w:t>译</w:t>
+      </w:r>
+      <w:r>
+        <w:rPr>
+          <w:lang w:eastAsia="zh-CN"/>
+        </w:rPr>
+        <w:t>引擎：</w:t>
+      </w:r>
+      <w:r>
+        <w:rPr>
+          <w:lang w:eastAsia="zh-CN"/>
+        </w:rPr>
+        <w:t>Apache/2.4.10 (Win32) OpenSSL/0.9.8zb PHP/5.3.29</w:t>
+      </w:r>
+    </w:p>
+    <w:p>
+      <w:pPr>
+        <w:rPr>
+          <w:lang w:eastAsia="zh-CN"/>
+        </w:rPr>
+      </w:pPr>
+      <w:r>
+        <w:rPr>
+          <w:rFonts w:hint="eastAsia"/>
+          <w:lang w:eastAsia="zh-CN"/>
+        </w:rPr>
+        <w:t>PHP</w:t>
+      </w:r>
+      <w:r>
+        <w:rPr>
+          <w:rFonts w:hint="eastAsia"/>
+          <w:lang w:eastAsia="zh-CN"/>
+        </w:rPr>
+        <w:t>版本</w:t>
+      </w:r>
+      <w:r>
+        <w:rPr>
+          <w:lang w:eastAsia="zh-CN"/>
+        </w:rPr>
+        <w:t>：</w:t>
+      </w:r>
+      <w:r>
+        <w:rPr>
+          <w:rFonts w:hint="eastAsia"/>
+          <w:lang w:eastAsia="zh-CN"/>
+        </w:rPr>
+        <w:t>5.3.29</w:t>
+      </w:r>
+    </w:p>
+    <w:p>
+      <w:pPr>
+        <w:rPr>
+          <w:lang w:eastAsia="zh-CN"/>
+        </w:rPr>
+      </w:pPr>
+      <w:r>
+        <w:rPr>
+          <w:rFonts w:hint="eastAsia"/>
+          <w:lang w:eastAsia="zh-CN"/>
+        </w:rPr>
+        <w:t>数据库</w:t>
+      </w:r>
+      <w:r>
+        <w:rPr>
+          <w:lang w:eastAsia="zh-CN"/>
+        </w:rPr>
+        <w:t>：</w:t>
+      </w:r>
+      <w:r>
+        <w:rPr>
+          <w:lang w:eastAsia="zh-CN"/>
+        </w:rPr>
+        <w:t>mySQL 5.6.2</w:t>
+      </w:r>
+    </w:p>
+    <w:p>
+      <w:pPr>
+        <w:pStyle w:val="2"/>
+        <w:rPr>
+          <w:lang w:eastAsia="zh-CN"/>
+        </w:rPr>
+      </w:pPr>
+      <w:bookmarkStart w:id="6" w:name="_Toc451437854"/>
+      <w:r>
+        <w:rPr>
+          <w:rFonts w:hint="eastAsia"/>
+          <w:lang w:eastAsia="zh-CN"/>
+        </w:rPr>
+        <w:t>1.4</w:t>
+      </w:r>
+      <w:r>
+        <w:rPr>
+          <w:rFonts w:hint="eastAsia"/>
+          <w:lang w:eastAsia="zh-CN"/>
+        </w:rPr>
+        <w:t>文件</w:t>
+      </w:r>
+      <w:bookmarkEnd w:id="6"/>
+    </w:p>
+    <w:p>
+      <w:r>
+        <w:t>《</w:t>
+      </w:r>
+      <w:r>
+        <w:rPr>
+          <w:rFonts w:hint="eastAsia"/>
+        </w:rPr>
+        <w:t>使用说明书</w:t>
+      </w:r>
+      <w:r>
+        <w:t>》（无改文档）</w:t>
+      </w:r>
+    </w:p>
+    <w:p>
+      <w:pPr>
+        <w:pStyle w:val="1"/>
+        <w:rPr>
+          <w:lang w:eastAsia="zh-CN"/>
+        </w:rPr>
+      </w:pPr>
+      <w:bookmarkStart w:id="7" w:name="_Toc449478817"/>
+      <w:bookmarkStart w:id="8" w:name="_Toc451437855"/>
+      <w:r>
+        <w:rPr>
+          <w:rFonts w:hint="eastAsia"/>
+        </w:rPr>
+        <w:lastRenderedPageBreak/>
+        <w:t>二</w:t>
+      </w:r>
+      <w:r>
+        <w:t xml:space="preserve"> </w:t>
+      </w:r>
+      <w:bookmarkEnd w:id="7"/>
+      <w:r>
+        <w:rPr>
+          <w:lang w:eastAsia="zh-CN"/>
+        </w:rPr>
+        <w:t>用户</w:t>
+      </w:r>
+      <w:r>
+        <w:rPr>
+          <w:rFonts w:hint="eastAsia"/>
+          <w:lang w:eastAsia="zh-CN"/>
+        </w:rPr>
+        <w:t>易用性</w:t>
+      </w:r>
+      <w:r>
+        <w:rPr>
+          <w:lang w:eastAsia="zh-CN"/>
+        </w:rPr>
+        <w:t>测试</w:t>
+      </w:r>
+      <w:bookmarkEnd w:id="8"/>
+    </w:p>
+    <w:p>
+      <w:pPr>
+        <w:pStyle w:val="2"/>
+        <w:spacing w:before="0" w:after="0" w:line="240" w:lineRule="auto"/>
+        <w:rPr>
           <w:b w:val="0"/>
           <w:bCs w:val="0"/>
           <w:lang w:eastAsia="zh-CN"/>
         </w:rPr>
-        <w:t>项</w:t>
-      </w:r>
-      <w:r>
-        <w:rPr>
-          <w:rFonts w:hint="eastAsia"/>
+      </w:pPr>
+      <w:bookmarkStart w:id="9" w:name="_Toc451437856"/>
+      <w:r>
+        <w:rPr>
           <w:b w:val="0"/>
           <w:bCs w:val="0"/>
-          <w:lang w:eastAsia="zh-CN"/>
-        </w:rPr>
-        <w:t>目名称</w:t>
-      </w:r>
-      <w:bookmarkEnd w:id="6"/>
-    </w:p>
-    <w:p>
-      <w:pPr>
-        <w:ind w:firstLine="720"/>
-        <w:rPr>
-          <w:lang w:eastAsia="zh-CN"/>
-        </w:rPr>
-      </w:pPr>
-      <w:r>
-        <w:rPr>
-          <w:rFonts w:hint="eastAsia"/>
-          <w:lang w:eastAsia="zh-CN"/>
-        </w:rPr>
-        <w:t>内容管理系统</w:t>
-      </w:r>
-    </w:p>
-    <w:p>
-      <w:pPr>
-        <w:pStyle w:val="Heading2"/>
-        <w:spacing w:before="0" w:after="0" w:line="240" w:lineRule="auto"/>
-        <w:rPr>
+        </w:rPr>
+        <w:t>2.</w:t>
+      </w:r>
+      <w:r>
+        <w:rPr>
+          <w:rFonts w:hint="eastAsia"/>
           <w:b w:val="0"/>
           <w:bCs w:val="0"/>
-          <w:lang w:eastAsia="zh-CN"/>
-        </w:rPr>
-      </w:pPr>
-      <w:bookmarkStart w:id="7" w:name="_Toc450638979"/>
+        </w:rPr>
+        <w:t>1</w:t>
+      </w:r>
       <w:r>
         <w:rPr>
           <w:b w:val="0"/>
           <w:bCs w:val="0"/>
-          <w:lang w:eastAsia="zh-CN"/>
-        </w:rPr>
-        <w:t>1.</w:t>
-      </w:r>
-      <w:r>
-        <w:rPr>
-          <w:rFonts w:hint="eastAsia"/>
+        </w:rPr>
+        <w:t xml:space="preserve"> </w:t>
+      </w:r>
+      <w:r>
+        <w:rPr>
           <w:b w:val="0"/>
           <w:bCs w:val="0"/>
           <w:lang w:eastAsia="zh-CN"/>
         </w:rPr>
-        <w:t>2.2</w:t>
+        <w:t>注册</w:t>
       </w:r>
       <w:r>
         <w:rPr>
@@ -4139,1127 +5574,3134 @@
           <w:bCs w:val="0"/>
           <w:lang w:eastAsia="zh-CN"/>
         </w:rPr>
-        <w:t>技术体系</w:t>
-      </w:r>
-      <w:bookmarkEnd w:id="7"/>
+        <w:t>功能</w:t>
+      </w:r>
+      <w:bookmarkEnd w:id="9"/>
+    </w:p>
+    <w:p>
+      <w:pPr>
+        <w:jc w:val="center"/>
+      </w:pPr>
+      <w:r>
+        <w:drawing>
+          <wp:inline distT="0" distB="0" distL="0" distR="0" wp14:anchorId="67E3564B" wp14:editId="1772735C">
+            <wp:extent cx="4648200" cy="1968500"/>
+            <wp:effectExtent l="0" t="0" r="0" b="12700"/>
+            <wp:docPr id="2" name="图片 2"/>
+            <wp:cNvGraphicFramePr>
+              <a:graphicFrameLocks xmlns:a="http://schemas.openxmlformats.org/drawingml/2006/main" noChangeAspect="1"/>
+            </wp:cNvGraphicFramePr>
+            <a:graphic xmlns:a="http://schemas.openxmlformats.org/drawingml/2006/main">
+              <a:graphicData uri="http://schemas.openxmlformats.org/drawingml/2006/picture">
+                <pic:pic xmlns:pic="http://schemas.openxmlformats.org/drawingml/2006/picture">
+                  <pic:nvPicPr>
+                    <pic:cNvPr id="1" name=""/>
+                    <pic:cNvPicPr/>
+                  </pic:nvPicPr>
+                  <pic:blipFill>
+                    <a:blip r:embed="rId7"/>
+                    <a:stretch>
+                      <a:fillRect/>
+                    </a:stretch>
+                  </pic:blipFill>
+                  <pic:spPr>
+                    <a:xfrm>
+                      <a:off x="0" y="0"/>
+                      <a:ext cx="4648200" cy="1968500"/>
+                    </a:xfrm>
+                    <a:prstGeom prst="rect">
+                      <a:avLst/>
+                    </a:prstGeom>
+                  </pic:spPr>
+                </pic:pic>
+              </a:graphicData>
+            </a:graphic>
+          </wp:inline>
+        </w:drawing>
+      </w:r>
     </w:p>
     <w:p>
       <w:pPr>
         <w:ind w:firstLine="720"/>
-        <w:rPr>
-          <w:lang w:eastAsia="zh-CN"/>
-        </w:rPr>
-      </w:pPr>
-      <w:proofErr w:type="spellStart"/>
-      <w:r>
-        <w:rPr>
-          <w:rFonts w:hint="eastAsia"/>
-          <w:lang w:eastAsia="zh-CN"/>
-        </w:rPr>
-        <w:t>Thinkphp</w:t>
-      </w:r>
-      <w:proofErr w:type="spellEnd"/>
-      <w:r>
-        <w:rPr>
-          <w:rFonts w:hint="eastAsia"/>
-          <w:lang w:eastAsia="zh-CN"/>
-        </w:rPr>
-        <w:t>等。</w:t>
-      </w:r>
-    </w:p>
-    <w:p>
-      <w:pPr>
-        <w:rPr>
-          <w:lang w:eastAsia="zh-CN"/>
-        </w:rPr>
-      </w:pPr>
-    </w:p>
-    <w:p>
-      <w:pPr>
-        <w:pStyle w:val="Heading2"/>
-        <w:spacing w:before="0" w:after="0" w:line="240" w:lineRule="auto"/>
-        <w:rPr>
-          <w:b w:val="0"/>
-          <w:bCs w:val="0"/>
-          <w:lang w:eastAsia="zh-CN"/>
-        </w:rPr>
-      </w:pPr>
-      <w:bookmarkStart w:id="8" w:name="_Toc450638980"/>
-      <w:r>
-        <w:rPr>
-          <w:b w:val="0"/>
-          <w:bCs w:val="0"/>
-          <w:lang w:eastAsia="zh-CN"/>
+      </w:pPr>
+      <w:r>
+        <w:t>对于两次输入不一样的密码，</w:t>
+      </w:r>
+      <w:r>
+        <w:rPr>
+          <w:rFonts w:hint="eastAsia"/>
+        </w:rPr>
+        <w:t>没有错误提示</w:t>
+      </w:r>
+      <w:r>
+        <w:t>。对于格式错误的邮箱也没有提示，</w:t>
+      </w:r>
+      <w:r>
+        <w:rPr>
+          <w:rFonts w:hint="eastAsia"/>
+        </w:rPr>
+        <w:t>当且</w:t>
+      </w:r>
+      <w:r>
+        <w:t>仅当点击错误按钮后会</w:t>
+      </w:r>
+      <w:r>
+        <w:rPr>
+          <w:rFonts w:hint="eastAsia"/>
+        </w:rPr>
+        <w:t>出现错误</w:t>
+      </w:r>
+      <w:r>
+        <w:t>提示。</w:t>
+      </w:r>
+    </w:p>
+    <w:p>
+      <w:pPr>
+        <w:jc w:val="center"/>
+      </w:pPr>
+      <w:r>
+        <w:drawing>
+          <wp:inline distT="0" distB="0" distL="0" distR="0" wp14:anchorId="02B4C810" wp14:editId="6C6BBA9E">
+            <wp:extent cx="4622800" cy="2171700"/>
+            <wp:effectExtent l="0" t="0" r="0" b="12700"/>
+            <wp:docPr id="3" name="图片 3"/>
+            <wp:cNvGraphicFramePr>
+              <a:graphicFrameLocks xmlns:a="http://schemas.openxmlformats.org/drawingml/2006/main" noChangeAspect="1"/>
+            </wp:cNvGraphicFramePr>
+            <a:graphic xmlns:a="http://schemas.openxmlformats.org/drawingml/2006/main">
+              <a:graphicData uri="http://schemas.openxmlformats.org/drawingml/2006/picture">
+                <pic:pic xmlns:pic="http://schemas.openxmlformats.org/drawingml/2006/picture">
+                  <pic:nvPicPr>
+                    <pic:cNvPr id="1" name=""/>
+                    <pic:cNvPicPr/>
+                  </pic:nvPicPr>
+                  <pic:blipFill>
+                    <a:blip r:embed="rId8"/>
+                    <a:stretch>
+                      <a:fillRect/>
+                    </a:stretch>
+                  </pic:blipFill>
+                  <pic:spPr>
+                    <a:xfrm>
+                      <a:off x="0" y="0"/>
+                      <a:ext cx="4622800" cy="2171700"/>
+                    </a:xfrm>
+                    <a:prstGeom prst="rect">
+                      <a:avLst/>
+                    </a:prstGeom>
+                  </pic:spPr>
+                </pic:pic>
+              </a:graphicData>
+            </a:graphic>
+          </wp:inline>
+        </w:drawing>
+      </w:r>
+    </w:p>
+    <w:p>
+      <w:pPr>
+        <w:rPr>
+          <w:lang w:eastAsia="zh-CN"/>
+        </w:rPr>
+      </w:pPr>
+      <w:r>
+        <w:tab/>
+      </w:r>
+      <w:r>
+        <w:rPr>
+          <w:rFonts w:hint="eastAsia"/>
+          <w:lang w:eastAsia="zh-CN"/>
+        </w:rPr>
+        <w:t>错误提示</w:t>
+      </w:r>
+      <w:r>
+        <w:rPr>
+          <w:lang w:eastAsia="zh-CN"/>
+        </w:rPr>
+        <w:t>不明显，</w:t>
+      </w:r>
+      <w:r>
+        <w:rPr>
+          <w:rFonts w:hint="eastAsia"/>
+          <w:lang w:eastAsia="zh-CN"/>
+        </w:rPr>
+        <w:t>验证码存在</w:t>
+      </w:r>
+      <w:r>
+        <w:rPr>
+          <w:lang w:eastAsia="zh-CN"/>
+        </w:rPr>
+        <w:t>兼容性问题，</w:t>
+      </w:r>
+      <w:r>
+        <w:rPr>
+          <w:rFonts w:hint="eastAsia"/>
+          <w:lang w:eastAsia="zh-CN"/>
+        </w:rPr>
+        <w:t>在</w:t>
+      </w:r>
+      <w:r>
+        <w:rPr>
+          <w:lang w:eastAsia="zh-CN"/>
+        </w:rPr>
+        <w:t>php5.5</w:t>
+      </w:r>
+      <w:r>
+        <w:rPr>
+          <w:lang w:eastAsia="zh-CN"/>
+        </w:rPr>
+        <w:t>版本会出现无法显示的情况。</w:t>
+      </w:r>
+    </w:p>
+    <w:p>
+      <w:pPr>
+        <w:jc w:val="center"/>
+        <w:rPr>
+          <w:lang w:eastAsia="zh-CN"/>
+        </w:rPr>
+      </w:pPr>
+      <w:r>
+        <w:rPr>
+          <w:lang w:eastAsia="zh-CN"/>
+        </w:rPr>
+        <w:drawing>
+          <wp:inline distT="0" distB="0" distL="0" distR="0" wp14:anchorId="60A4AF0B" wp14:editId="28DC1F80">
+            <wp:extent cx="5118100" cy="863600"/>
+            <wp:effectExtent l="0" t="0" r="12700" b="0"/>
+            <wp:docPr id="4" name="图片 4"/>
+            <wp:cNvGraphicFramePr>
+              <a:graphicFrameLocks xmlns:a="http://schemas.openxmlformats.org/drawingml/2006/main" noChangeAspect="1"/>
+            </wp:cNvGraphicFramePr>
+            <a:graphic xmlns:a="http://schemas.openxmlformats.org/drawingml/2006/main">
+              <a:graphicData uri="http://schemas.openxmlformats.org/drawingml/2006/picture">
+                <pic:pic xmlns:pic="http://schemas.openxmlformats.org/drawingml/2006/picture">
+                  <pic:nvPicPr>
+                    <pic:cNvPr id="1" name=""/>
+                    <pic:cNvPicPr/>
+                  </pic:nvPicPr>
+                  <pic:blipFill>
+                    <a:blip r:embed="rId9"/>
+                    <a:stretch>
+                      <a:fillRect/>
+                    </a:stretch>
+                  </pic:blipFill>
+                  <pic:spPr>
+                    <a:xfrm>
+                      <a:off x="0" y="0"/>
+                      <a:ext cx="5118100" cy="863600"/>
+                    </a:xfrm>
+                    <a:prstGeom prst="rect">
+                      <a:avLst/>
+                    </a:prstGeom>
+                  </pic:spPr>
+                </pic:pic>
+              </a:graphicData>
+            </a:graphic>
+          </wp:inline>
+        </w:drawing>
+      </w:r>
+    </w:p>
+    <w:p>
+      <w:pPr>
+        <w:rPr>
+          <w:lang w:eastAsia="zh-CN"/>
+        </w:rPr>
+      </w:pPr>
+      <w:r>
+        <w:rPr>
+          <w:lang w:eastAsia="zh-CN"/>
+        </w:rPr>
+        <w:tab/>
+      </w:r>
+      <w:r>
+        <w:rPr>
+          <w:lang w:eastAsia="zh-CN"/>
+        </w:rPr>
+        <w:t>登录按钮与背景颜色接近，</w:t>
+      </w:r>
+      <w:r>
+        <w:rPr>
+          <w:rFonts w:hint="eastAsia"/>
+          <w:lang w:eastAsia="zh-CN"/>
+        </w:rPr>
+        <w:t>难以区分</w:t>
+      </w:r>
+      <w:r>
+        <w:rPr>
+          <w:lang w:eastAsia="zh-CN"/>
+        </w:rPr>
+        <w:t>。</w:t>
+      </w:r>
+    </w:p>
+    <w:p>
+      <w:pPr>
+        <w:rPr>
+          <w:lang w:eastAsia="zh-CN"/>
+        </w:rPr>
+      </w:pPr>
+      <w:r>
+        <w:rPr>
+          <w:rFonts w:hint="eastAsia"/>
+          <w:lang w:eastAsia="zh-CN"/>
+        </w:rPr>
+        <w:tab/>
+      </w:r>
+      <w:r>
+        <w:rPr>
+          <w:lang w:eastAsia="zh-CN"/>
+        </w:rPr>
+        <w:t>此外存在一个严重的问题，</w:t>
+      </w:r>
+      <w:r>
+        <w:rPr>
+          <w:rFonts w:hint="eastAsia"/>
+          <w:lang w:eastAsia="zh-CN"/>
+        </w:rPr>
+        <w:t>即</w:t>
+      </w:r>
+      <w:r>
+        <w:rPr>
+          <w:lang w:eastAsia="zh-CN"/>
+        </w:rPr>
+        <w:t>注册功能无用性，</w:t>
+      </w:r>
+      <w:r>
+        <w:rPr>
+          <w:rFonts w:hint="eastAsia"/>
+          <w:lang w:eastAsia="zh-CN"/>
+        </w:rPr>
+        <w:t>注册用户</w:t>
+      </w:r>
+      <w:r>
+        <w:rPr>
+          <w:lang w:eastAsia="zh-CN"/>
+        </w:rPr>
+        <w:t>与未注册用户的功能完全没有区别，</w:t>
+      </w:r>
+      <w:r>
+        <w:rPr>
+          <w:rFonts w:hint="eastAsia"/>
+          <w:lang w:eastAsia="zh-CN"/>
+        </w:rPr>
+        <w:t>二者均可</w:t>
+      </w:r>
+      <w:r>
+        <w:rPr>
+          <w:lang w:eastAsia="zh-CN"/>
+        </w:rPr>
+        <w:t>查看和</w:t>
+      </w:r>
+      <w:r>
+        <w:rPr>
+          <w:rFonts w:hint="eastAsia"/>
+          <w:lang w:eastAsia="zh-CN"/>
+        </w:rPr>
+        <w:t>评论</w:t>
+      </w:r>
+      <w:r>
+        <w:rPr>
+          <w:lang w:eastAsia="zh-CN"/>
+        </w:rPr>
+        <w:t>存在的文章，</w:t>
+      </w:r>
+      <w:r>
+        <w:rPr>
+          <w:rFonts w:hint="eastAsia"/>
+          <w:lang w:eastAsia="zh-CN"/>
+        </w:rPr>
+        <w:t>因此</w:t>
+      </w:r>
+      <w:r>
+        <w:rPr>
+          <w:lang w:eastAsia="zh-CN"/>
+        </w:rPr>
+        <w:t>注册功能不存在</w:t>
+      </w:r>
+      <w:r>
+        <w:rPr>
+          <w:rFonts w:hint="eastAsia"/>
+          <w:lang w:eastAsia="zh-CN"/>
+        </w:rPr>
+        <w:t>实际上</w:t>
+      </w:r>
+      <w:r>
+        <w:rPr>
+          <w:lang w:eastAsia="zh-CN"/>
+        </w:rPr>
+        <w:t>的意义。</w:t>
+      </w:r>
+    </w:p>
+    <w:p>
+      <w:pPr>
+        <w:pStyle w:val="2"/>
+        <w:rPr>
+          <w:lang w:eastAsia="zh-CN"/>
+        </w:rPr>
+      </w:pPr>
+      <w:bookmarkStart w:id="10" w:name="_Toc451437857"/>
+      <w:r>
+        <w:rPr>
+          <w:rFonts w:hint="eastAsia"/>
+          <w:lang w:eastAsia="zh-CN"/>
+        </w:rPr>
+        <w:lastRenderedPageBreak/>
+        <w:t>2.2</w:t>
+      </w:r>
+      <w:r>
+        <w:rPr>
+          <w:rFonts w:hint="eastAsia"/>
+          <w:lang w:eastAsia="zh-CN"/>
+        </w:rPr>
+        <w:t>阅读功能</w:t>
+      </w:r>
+      <w:bookmarkEnd w:id="10"/>
+    </w:p>
+    <w:p>
+      <w:pPr>
+        <w:jc w:val="center"/>
+        <w:rPr>
+          <w:lang w:eastAsia="zh-CN"/>
+        </w:rPr>
+      </w:pPr>
+      <w:r>
+        <w:rPr>
+          <w:lang w:eastAsia="zh-CN"/>
+        </w:rPr>
+        <w:drawing>
+          <wp:inline distT="0" distB="0" distL="0" distR="0" wp14:anchorId="62B1B85C" wp14:editId="56FA9629">
+            <wp:extent cx="5156200" cy="2946400"/>
+            <wp:effectExtent l="0" t="0" r="0" b="0"/>
+            <wp:docPr id="5" name="图片 5"/>
+            <wp:cNvGraphicFramePr>
+              <a:graphicFrameLocks xmlns:a="http://schemas.openxmlformats.org/drawingml/2006/main" noChangeAspect="1"/>
+            </wp:cNvGraphicFramePr>
+            <a:graphic xmlns:a="http://schemas.openxmlformats.org/drawingml/2006/main">
+              <a:graphicData uri="http://schemas.openxmlformats.org/drawingml/2006/picture">
+                <pic:pic xmlns:pic="http://schemas.openxmlformats.org/drawingml/2006/picture">
+                  <pic:nvPicPr>
+                    <pic:cNvPr id="1" name=""/>
+                    <pic:cNvPicPr/>
+                  </pic:nvPicPr>
+                  <pic:blipFill>
+                    <a:blip r:embed="rId10"/>
+                    <a:stretch>
+                      <a:fillRect/>
+                    </a:stretch>
+                  </pic:blipFill>
+                  <pic:spPr>
+                    <a:xfrm>
+                      <a:off x="0" y="0"/>
+                      <a:ext cx="5156200" cy="2946400"/>
+                    </a:xfrm>
+                    <a:prstGeom prst="rect">
+                      <a:avLst/>
+                    </a:prstGeom>
+                  </pic:spPr>
+                </pic:pic>
+              </a:graphicData>
+            </a:graphic>
+          </wp:inline>
+        </w:drawing>
+      </w:r>
+    </w:p>
+    <w:p>
+      <w:pPr>
+        <w:rPr>
+          <w:lang w:eastAsia="zh-CN"/>
+        </w:rPr>
+      </w:pPr>
+      <w:r>
+        <w:rPr>
+          <w:rFonts w:hint="eastAsia"/>
+          <w:lang w:eastAsia="zh-CN"/>
+        </w:rPr>
+        <w:tab/>
+      </w:r>
+      <w:r>
+        <w:rPr>
+          <w:rFonts w:hint="eastAsia"/>
+          <w:lang w:eastAsia="zh-CN"/>
+        </w:rPr>
+        <w:t>阅读界面简洁</w:t>
+      </w:r>
+      <w:r>
+        <w:rPr>
+          <w:lang w:eastAsia="zh-CN"/>
+        </w:rPr>
+        <w:t>，</w:t>
+      </w:r>
+      <w:r>
+        <w:rPr>
+          <w:rFonts w:hint="eastAsia"/>
+          <w:lang w:eastAsia="zh-CN"/>
+        </w:rPr>
+        <w:t>此处红线</w:t>
+      </w:r>
+      <w:r>
+        <w:rPr>
+          <w:lang w:eastAsia="zh-CN"/>
+        </w:rPr>
+        <w:t>标</w:t>
+      </w:r>
+      <w:r>
+        <w:rPr>
+          <w:rFonts w:hint="eastAsia"/>
+          <w:lang w:eastAsia="zh-CN"/>
+        </w:rPr>
+        <w:t>处</w:t>
+      </w:r>
+      <w:r>
+        <w:rPr>
+          <w:lang w:eastAsia="zh-CN"/>
+        </w:rPr>
+        <w:t>仅现实下一</w:t>
+      </w:r>
+      <w:r>
+        <w:rPr>
+          <w:rFonts w:hint="eastAsia"/>
+          <w:lang w:eastAsia="zh-CN"/>
+        </w:rPr>
+        <w:t>篇</w:t>
+      </w:r>
+      <w:r>
+        <w:rPr>
+          <w:lang w:eastAsia="zh-CN"/>
+        </w:rPr>
+        <w:t>，</w:t>
+      </w:r>
+      <w:r>
+        <w:rPr>
+          <w:rFonts w:hint="eastAsia"/>
+          <w:lang w:eastAsia="zh-CN"/>
+        </w:rPr>
+        <w:t>却没有显示</w:t>
+      </w:r>
+      <w:r>
+        <w:rPr>
+          <w:lang w:eastAsia="zh-CN"/>
+        </w:rPr>
+        <w:t>下一篇文章的名字，</w:t>
+      </w:r>
+      <w:r>
+        <w:rPr>
+          <w:rFonts w:hint="eastAsia"/>
+          <w:lang w:eastAsia="zh-CN"/>
+        </w:rPr>
+        <w:t>对于用户来讲</w:t>
+      </w:r>
+      <w:r>
+        <w:rPr>
+          <w:lang w:eastAsia="zh-CN"/>
+        </w:rPr>
+        <w:t>没有意义。</w:t>
+      </w:r>
+    </w:p>
+    <w:p>
+      <w:pPr>
+        <w:pStyle w:val="2"/>
+        <w:rPr>
+          <w:lang w:eastAsia="zh-CN"/>
+        </w:rPr>
+      </w:pPr>
+      <w:bookmarkStart w:id="11" w:name="_Toc451437858"/>
+      <w:r>
+        <w:rPr>
+          <w:rFonts w:hint="eastAsia"/>
+          <w:lang w:eastAsia="zh-CN"/>
+        </w:rPr>
+        <w:t>2.3</w:t>
+      </w:r>
+      <w:r>
+        <w:rPr>
+          <w:rFonts w:hint="eastAsia"/>
+          <w:lang w:eastAsia="zh-CN"/>
+        </w:rPr>
+        <w:t>评论功能</w:t>
+      </w:r>
+      <w:bookmarkEnd w:id="11"/>
+    </w:p>
+    <w:p>
+      <w:pPr>
+        <w:jc w:val="center"/>
+        <w:rPr>
+          <w:lang w:eastAsia="zh-CN"/>
+        </w:rPr>
+      </w:pPr>
+      <w:r>
+        <w:rPr>
+          <w:lang w:eastAsia="zh-CN"/>
+        </w:rPr>
+        <w:drawing>
+          <wp:inline distT="0" distB="0" distL="0" distR="0" wp14:anchorId="1A5F4E0C" wp14:editId="5541E38C">
+            <wp:extent cx="5130800" cy="2997200"/>
+            <wp:effectExtent l="0" t="0" r="0" b="0"/>
+            <wp:docPr id="6" name="图片 6"/>
+            <wp:cNvGraphicFramePr>
+              <a:graphicFrameLocks xmlns:a="http://schemas.openxmlformats.org/drawingml/2006/main" noChangeAspect="1"/>
+            </wp:cNvGraphicFramePr>
+            <a:graphic xmlns:a="http://schemas.openxmlformats.org/drawingml/2006/main">
+              <a:graphicData uri="http://schemas.openxmlformats.org/drawingml/2006/picture">
+                <pic:pic xmlns:pic="http://schemas.openxmlformats.org/drawingml/2006/picture">
+                  <pic:nvPicPr>
+                    <pic:cNvPr id="1" name=""/>
+                    <pic:cNvPicPr/>
+                  </pic:nvPicPr>
+                  <pic:blipFill>
+                    <a:blip r:embed="rId11"/>
+                    <a:stretch>
+                      <a:fillRect/>
+                    </a:stretch>
+                  </pic:blipFill>
+                  <pic:spPr>
+                    <a:xfrm>
+                      <a:off x="0" y="0"/>
+                      <a:ext cx="5130800" cy="2997200"/>
+                    </a:xfrm>
+                    <a:prstGeom prst="rect">
+                      <a:avLst/>
+                    </a:prstGeom>
+                  </pic:spPr>
+                </pic:pic>
+              </a:graphicData>
+            </a:graphic>
+          </wp:inline>
+        </w:drawing>
+      </w:r>
+    </w:p>
+    <w:p>
+      <w:pPr>
+        <w:rPr>
+          <w:lang w:eastAsia="zh-CN"/>
+        </w:rPr>
+      </w:pPr>
+      <w:r>
+        <w:rPr>
+          <w:rFonts w:hint="eastAsia"/>
+          <w:lang w:eastAsia="zh-CN"/>
+        </w:rPr>
+        <w:tab/>
+      </w:r>
+      <w:r>
+        <w:rPr>
+          <w:rFonts w:hint="eastAsia"/>
+          <w:lang w:eastAsia="zh-CN"/>
+        </w:rPr>
+        <w:t>评论系统</w:t>
+      </w:r>
+      <w:r>
+        <w:rPr>
+          <w:lang w:eastAsia="zh-CN"/>
+        </w:rPr>
+        <w:t>利用友言的插件实现，</w:t>
+      </w:r>
+      <w:r>
+        <w:rPr>
+          <w:rFonts w:hint="eastAsia"/>
+          <w:lang w:eastAsia="zh-CN"/>
+        </w:rPr>
+        <w:t>存在兼容性问题</w:t>
+      </w:r>
+      <w:r>
+        <w:rPr>
+          <w:lang w:eastAsia="zh-CN"/>
+        </w:rPr>
+        <w:t>，</w:t>
+      </w:r>
+      <w:r>
+        <w:rPr>
+          <w:rFonts w:hint="eastAsia"/>
+          <w:lang w:eastAsia="zh-CN"/>
+        </w:rPr>
+        <w:t>在</w:t>
+      </w:r>
+      <w:r>
+        <w:rPr>
+          <w:lang w:eastAsia="zh-CN"/>
+        </w:rPr>
+        <w:t>本测试环境下，登陆后无法实现</w:t>
+      </w:r>
+      <w:r>
+        <w:rPr>
+          <w:rFonts w:hint="eastAsia"/>
+          <w:lang w:eastAsia="zh-CN"/>
+        </w:rPr>
+        <w:t>评论</w:t>
+      </w:r>
+      <w:r>
+        <w:rPr>
+          <w:lang w:eastAsia="zh-CN"/>
+        </w:rPr>
+        <w:t>功能。</w:t>
+      </w:r>
+    </w:p>
+    <w:p>
+      <w:pPr>
+        <w:jc w:val="center"/>
+        <w:rPr>
+          <w:lang w:eastAsia="zh-CN"/>
+        </w:rPr>
+      </w:pPr>
+      <w:r>
+        <w:rPr>
+          <w:lang w:eastAsia="zh-CN"/>
+        </w:rPr>
+        <w:lastRenderedPageBreak/>
+        <w:drawing>
+          <wp:inline distT="0" distB="0" distL="0" distR="0" wp14:anchorId="4B4DEC62" wp14:editId="07723C14">
+            <wp:extent cx="4953000" cy="1854200"/>
+            <wp:effectExtent l="0" t="0" r="0" b="0"/>
+            <wp:docPr id="7" name="图片 7"/>
+            <wp:cNvGraphicFramePr>
+              <a:graphicFrameLocks xmlns:a="http://schemas.openxmlformats.org/drawingml/2006/main" noChangeAspect="1"/>
+            </wp:cNvGraphicFramePr>
+            <a:graphic xmlns:a="http://schemas.openxmlformats.org/drawingml/2006/main">
+              <a:graphicData uri="http://schemas.openxmlformats.org/drawingml/2006/picture">
+                <pic:pic xmlns:pic="http://schemas.openxmlformats.org/drawingml/2006/picture">
+                  <pic:nvPicPr>
+                    <pic:cNvPr id="1" name=""/>
+                    <pic:cNvPicPr/>
+                  </pic:nvPicPr>
+                  <pic:blipFill>
+                    <a:blip r:embed="rId12"/>
+                    <a:stretch>
+                      <a:fillRect/>
+                    </a:stretch>
+                  </pic:blipFill>
+                  <pic:spPr>
+                    <a:xfrm>
+                      <a:off x="0" y="0"/>
+                      <a:ext cx="4953000" cy="1854200"/>
+                    </a:xfrm>
+                    <a:prstGeom prst="rect">
+                      <a:avLst/>
+                    </a:prstGeom>
+                  </pic:spPr>
+                </pic:pic>
+              </a:graphicData>
+            </a:graphic>
+          </wp:inline>
+        </w:drawing>
+      </w:r>
+    </w:p>
+    <w:p>
+      <w:pPr>
+        <w:rPr>
+          <w:lang w:eastAsia="zh-CN"/>
+        </w:rPr>
+      </w:pPr>
+      <w:r>
+        <w:rPr>
+          <w:rFonts w:hint="eastAsia"/>
+          <w:lang w:eastAsia="zh-CN"/>
+        </w:rPr>
+        <w:tab/>
+      </w:r>
+      <w:r>
+        <w:rPr>
+          <w:rFonts w:hint="eastAsia"/>
+          <w:lang w:eastAsia="zh-CN"/>
+        </w:rPr>
+        <w:t>此评论功能</w:t>
+      </w:r>
+      <w:r>
+        <w:rPr>
+          <w:lang w:eastAsia="zh-CN"/>
+        </w:rPr>
+        <w:t>与该内容管理系统的用户不发生</w:t>
+      </w:r>
+      <w:r>
+        <w:rPr>
+          <w:rFonts w:hint="eastAsia"/>
+          <w:lang w:eastAsia="zh-CN"/>
+        </w:rPr>
+        <w:t>任何</w:t>
+      </w:r>
+      <w:r>
+        <w:rPr>
+          <w:lang w:eastAsia="zh-CN"/>
+        </w:rPr>
+        <w:t>关系，即评论中无法看出一条评论是来自于哪位内容管理系统的用户。</w:t>
+      </w:r>
+    </w:p>
+    <w:p>
+      <w:pPr>
+        <w:pStyle w:val="1"/>
+        <w:rPr>
+          <w:lang w:eastAsia="zh-CN"/>
+        </w:rPr>
+      </w:pPr>
+      <w:bookmarkStart w:id="12" w:name="_Toc451437859"/>
+      <w:r>
+        <w:rPr>
+          <w:lang w:eastAsia="zh-CN"/>
+        </w:rPr>
+        <w:t>三</w:t>
+      </w:r>
+      <w:r>
+        <w:rPr>
+          <w:lang w:eastAsia="zh-CN"/>
+        </w:rPr>
+        <w:t xml:space="preserve"> </w:t>
+      </w:r>
+      <w:r>
+        <w:rPr>
+          <w:lang w:eastAsia="zh-CN"/>
+        </w:rPr>
+        <w:t>管理员易用性测试</w:t>
+      </w:r>
+      <w:bookmarkEnd w:id="12"/>
+    </w:p>
+    <w:p>
+      <w:pPr>
+        <w:pStyle w:val="2"/>
+      </w:pPr>
+      <w:bookmarkStart w:id="13" w:name="_Toc451437860"/>
+      <w:r>
+        <w:t>3.1</w:t>
+      </w:r>
+      <w:r>
+        <w:rPr>
+          <w:rFonts w:hint="eastAsia"/>
+        </w:rPr>
+        <w:t>登录</w:t>
+      </w:r>
+      <w:r>
+        <w:t>功能</w:t>
+      </w:r>
+      <w:bookmarkEnd w:id="13"/>
+    </w:p>
+    <w:p>
+      <w:pPr>
+        <w:jc w:val="center"/>
+      </w:pPr>
+      <w:r>
+        <w:drawing>
+          <wp:inline distT="0" distB="0" distL="0" distR="0" wp14:anchorId="63B2FDA7" wp14:editId="64B9CDA0">
+            <wp:extent cx="5003800" cy="2844800"/>
+            <wp:effectExtent l="0" t="0" r="0" b="0"/>
+            <wp:docPr id="8" name="图片 8"/>
+            <wp:cNvGraphicFramePr>
+              <a:graphicFrameLocks xmlns:a="http://schemas.openxmlformats.org/drawingml/2006/main" noChangeAspect="1"/>
+            </wp:cNvGraphicFramePr>
+            <a:graphic xmlns:a="http://schemas.openxmlformats.org/drawingml/2006/main">
+              <a:graphicData uri="http://schemas.openxmlformats.org/drawingml/2006/picture">
+                <pic:pic xmlns:pic="http://schemas.openxmlformats.org/drawingml/2006/picture">
+                  <pic:nvPicPr>
+                    <pic:cNvPr id="1" name=""/>
+                    <pic:cNvPicPr/>
+                  </pic:nvPicPr>
+                  <pic:blipFill>
+                    <a:blip r:embed="rId13"/>
+                    <a:stretch>
+                      <a:fillRect/>
+                    </a:stretch>
+                  </pic:blipFill>
+                  <pic:spPr>
+                    <a:xfrm>
+                      <a:off x="0" y="0"/>
+                      <a:ext cx="5003800" cy="2844800"/>
+                    </a:xfrm>
+                    <a:prstGeom prst="rect">
+                      <a:avLst/>
+                    </a:prstGeom>
+                  </pic:spPr>
+                </pic:pic>
+              </a:graphicData>
+            </a:graphic>
+          </wp:inline>
+        </w:drawing>
+      </w:r>
+    </w:p>
+    <w:p>
+      <w:pPr>
+        <w:jc w:val="center"/>
+      </w:pPr>
+      <w:r>
+        <w:lastRenderedPageBreak/>
+        <w:drawing>
+          <wp:inline distT="0" distB="0" distL="0" distR="0" wp14:anchorId="1CC9D74D" wp14:editId="06557680">
+            <wp:extent cx="5003800" cy="2806700"/>
+            <wp:effectExtent l="0" t="0" r="0" b="12700"/>
+            <wp:docPr id="9" name="图片 9"/>
+            <wp:cNvGraphicFramePr>
+              <a:graphicFrameLocks xmlns:a="http://schemas.openxmlformats.org/drawingml/2006/main" noChangeAspect="1"/>
+            </wp:cNvGraphicFramePr>
+            <a:graphic xmlns:a="http://schemas.openxmlformats.org/drawingml/2006/main">
+              <a:graphicData uri="http://schemas.openxmlformats.org/drawingml/2006/picture">
+                <pic:pic xmlns:pic="http://schemas.openxmlformats.org/drawingml/2006/picture">
+                  <pic:nvPicPr>
+                    <pic:cNvPr id="1" name=""/>
+                    <pic:cNvPicPr/>
+                  </pic:nvPicPr>
+                  <pic:blipFill>
+                    <a:blip r:embed="rId14"/>
+                    <a:stretch>
+                      <a:fillRect/>
+                    </a:stretch>
+                  </pic:blipFill>
+                  <pic:spPr>
+                    <a:xfrm>
+                      <a:off x="0" y="0"/>
+                      <a:ext cx="5003800" cy="2806700"/>
+                    </a:xfrm>
+                    <a:prstGeom prst="rect">
+                      <a:avLst/>
+                    </a:prstGeom>
+                  </pic:spPr>
+                </pic:pic>
+              </a:graphicData>
+            </a:graphic>
+          </wp:inline>
+        </w:drawing>
+      </w:r>
+    </w:p>
+    <w:p>
+      <w:pPr>
+        <w:ind w:firstLine="720"/>
+        <w:rPr>
+          <w:lang w:eastAsia="zh-CN"/>
+        </w:rPr>
+      </w:pPr>
+      <w:r>
+        <w:rPr>
+          <w:rFonts w:hint="eastAsia"/>
+        </w:rPr>
+        <w:t>当使用</w:t>
+      </w:r>
+      <w:r>
+        <w:t>不存在</w:t>
+      </w:r>
+      <w:r>
+        <w:rPr>
+          <w:rFonts w:hint="eastAsia"/>
+        </w:rPr>
+        <w:t>权限</w:t>
+      </w:r>
+      <w:r>
+        <w:t>的用户登录时，程序会在以下两个页面</w:t>
+      </w:r>
+      <w:r>
+        <w:rPr>
+          <w:rFonts w:hint="eastAsia"/>
+        </w:rPr>
+        <w:t>间</w:t>
+      </w:r>
+      <w:r>
+        <w:t>不停跳转，</w:t>
+      </w:r>
+      <w:r>
+        <w:rPr>
+          <w:rFonts w:hint="eastAsia"/>
+        </w:rPr>
+        <w:t>存在逻辑上的</w:t>
+      </w:r>
+      <w:r>
+        <w:t>缺陷。登录验证码也存在兼容性问题，</w:t>
+      </w:r>
+      <w:r>
+        <w:rPr>
+          <w:rFonts w:hint="eastAsia"/>
+        </w:rPr>
+        <w:t>在</w:t>
+      </w:r>
+      <w:r>
+        <w:t>php5.5</w:t>
+      </w:r>
+      <w:r>
+        <w:rPr>
+          <w:rFonts w:hint="eastAsia"/>
+          <w:lang w:eastAsia="zh-CN"/>
+        </w:rPr>
+        <w:t>版本</w:t>
+      </w:r>
+      <w:r>
+        <w:rPr>
+          <w:lang w:eastAsia="zh-CN"/>
+        </w:rPr>
+        <w:t>下无法显示或者永远错误。</w:t>
+      </w:r>
+    </w:p>
+    <w:p>
+      <w:pPr>
+        <w:pStyle w:val="2"/>
+        <w:rPr>
+          <w:lang w:eastAsia="zh-CN"/>
+        </w:rPr>
+      </w:pPr>
+      <w:bookmarkStart w:id="14" w:name="_Toc451437861"/>
+      <w:r>
+        <w:rPr>
+          <w:lang w:eastAsia="zh-CN"/>
+        </w:rPr>
+        <w:t>3.2</w:t>
+      </w:r>
+      <w:r>
+        <w:rPr>
+          <w:lang w:eastAsia="zh-CN"/>
+        </w:rPr>
+        <w:t>首页</w:t>
+      </w:r>
+      <w:bookmarkEnd w:id="14"/>
+    </w:p>
+    <w:p>
+      <w:pPr>
+        <w:jc w:val="center"/>
+      </w:pPr>
+      <w:r>
+        <w:drawing>
+          <wp:inline distT="0" distB="0" distL="0" distR="0" wp14:anchorId="42D761AE" wp14:editId="5BCB1777">
+            <wp:extent cx="4978400" cy="2794000"/>
+            <wp:effectExtent l="0" t="0" r="0" b="0"/>
+            <wp:docPr id="10" name="图片 10"/>
+            <wp:cNvGraphicFramePr>
+              <a:graphicFrameLocks xmlns:a="http://schemas.openxmlformats.org/drawingml/2006/main" noChangeAspect="1"/>
+            </wp:cNvGraphicFramePr>
+            <a:graphic xmlns:a="http://schemas.openxmlformats.org/drawingml/2006/main">
+              <a:graphicData uri="http://schemas.openxmlformats.org/drawingml/2006/picture">
+                <pic:pic xmlns:pic="http://schemas.openxmlformats.org/drawingml/2006/picture">
+                  <pic:nvPicPr>
+                    <pic:cNvPr id="1" name=""/>
+                    <pic:cNvPicPr/>
+                  </pic:nvPicPr>
+                  <pic:blipFill>
+                    <a:blip r:embed="rId15"/>
+                    <a:stretch>
+                      <a:fillRect/>
+                    </a:stretch>
+                  </pic:blipFill>
+                  <pic:spPr>
+                    <a:xfrm>
+                      <a:off x="0" y="0"/>
+                      <a:ext cx="4978400" cy="2794000"/>
+                    </a:xfrm>
+                    <a:prstGeom prst="rect">
+                      <a:avLst/>
+                    </a:prstGeom>
+                  </pic:spPr>
+                </pic:pic>
+              </a:graphicData>
+            </a:graphic>
+          </wp:inline>
+        </w:drawing>
+      </w:r>
+    </w:p>
+    <w:p>
+      <w:pPr>
+        <w:ind w:firstLine="720"/>
+        <w:rPr>
+          <w:lang w:eastAsia="zh-CN"/>
+        </w:rPr>
+      </w:pPr>
+      <w:r>
+        <w:rPr>
+          <w:rFonts w:hint="eastAsia"/>
+        </w:rPr>
+        <w:t>首页</w:t>
+      </w:r>
+      <w:r>
+        <w:t>布局合理，</w:t>
+      </w:r>
+      <w:r>
+        <w:rPr>
+          <w:rFonts w:hint="eastAsia"/>
+        </w:rPr>
+        <w:t>页面简洁</w:t>
+      </w:r>
+      <w:r>
+        <w:t>，</w:t>
+      </w:r>
+      <w:r>
+        <w:t>但</w:t>
+      </w:r>
+      <w:r>
+        <w:rPr>
+          <w:rFonts w:hint="eastAsia"/>
+        </w:rPr>
+        <w:t>无功能性</w:t>
+      </w:r>
+      <w:r>
+        <w:t>操作。对于用户点击应加入</w:t>
+      </w:r>
+      <w:r>
+        <w:t>适当的反应，</w:t>
+      </w:r>
+      <w:r>
+        <w:rPr>
+          <w:rFonts w:hint="eastAsia"/>
+        </w:rPr>
+        <w:t>例如</w:t>
+      </w:r>
+      <w:r>
+        <w:t>当用户点击</w:t>
+      </w:r>
+      <w:r>
+        <w:t>“</w:t>
+      </w:r>
+      <w:r>
+        <w:t>用户</w:t>
+      </w:r>
+      <w:r>
+        <w:rPr>
+          <w:rFonts w:hint="eastAsia"/>
+        </w:rPr>
+        <w:t>数</w:t>
+      </w:r>
+      <w:r>
+        <w:t>”</w:t>
+      </w:r>
+      <w:r>
+        <w:rPr>
+          <w:rFonts w:hint="eastAsia"/>
+          <w:lang w:eastAsia="zh-CN"/>
+        </w:rPr>
+        <w:t>时</w:t>
+      </w:r>
+      <w:r>
+        <w:rPr>
+          <w:lang w:eastAsia="zh-CN"/>
+        </w:rPr>
+        <w:t>，</w:t>
+      </w:r>
+      <w:r>
+        <w:rPr>
+          <w:rFonts w:hint="eastAsia"/>
+          <w:lang w:eastAsia="zh-CN"/>
+        </w:rPr>
+        <w:t>应跳转到</w:t>
+      </w:r>
+      <w:r>
+        <w:rPr>
+          <w:lang w:eastAsia="zh-CN"/>
+        </w:rPr>
+        <w:t>用户管理界面。</w:t>
+      </w:r>
+    </w:p>
+    <w:p>
+      <w:pPr>
+        <w:pStyle w:val="2"/>
+        <w:rPr>
+          <w:lang w:eastAsia="zh-CN"/>
+        </w:rPr>
+      </w:pPr>
+      <w:bookmarkStart w:id="15" w:name="_Toc451437862"/>
+      <w:r>
+        <w:rPr>
+          <w:lang w:eastAsia="zh-CN"/>
+        </w:rPr>
+        <w:lastRenderedPageBreak/>
+        <w:t>3.3</w:t>
+      </w:r>
+      <w:r>
+        <w:rPr>
+          <w:rFonts w:hint="eastAsia"/>
+          <w:lang w:eastAsia="zh-CN"/>
+        </w:rPr>
+        <w:t>内容</w:t>
+      </w:r>
+      <w:bookmarkEnd w:id="15"/>
+    </w:p>
+    <w:p>
+      <w:pPr>
+        <w:jc w:val="center"/>
+        <w:rPr>
+          <w:lang w:eastAsia="zh-CN"/>
+        </w:rPr>
+      </w:pPr>
+      <w:r>
+        <w:rPr>
+          <w:lang w:eastAsia="zh-CN"/>
+        </w:rPr>
+        <w:drawing>
+          <wp:inline distT="0" distB="0" distL="0" distR="0" wp14:anchorId="284B567E" wp14:editId="6D41EA8D">
+            <wp:extent cx="4965700" cy="2794000"/>
+            <wp:effectExtent l="0" t="0" r="12700" b="0"/>
+            <wp:docPr id="11" name="图片 11"/>
+            <wp:cNvGraphicFramePr>
+              <a:graphicFrameLocks xmlns:a="http://schemas.openxmlformats.org/drawingml/2006/main" noChangeAspect="1"/>
+            </wp:cNvGraphicFramePr>
+            <a:graphic xmlns:a="http://schemas.openxmlformats.org/drawingml/2006/main">
+              <a:graphicData uri="http://schemas.openxmlformats.org/drawingml/2006/picture">
+                <pic:pic xmlns:pic="http://schemas.openxmlformats.org/drawingml/2006/picture">
+                  <pic:nvPicPr>
+                    <pic:cNvPr id="1" name=""/>
+                    <pic:cNvPicPr/>
+                  </pic:nvPicPr>
+                  <pic:blipFill>
+                    <a:blip r:embed="rId16"/>
+                    <a:stretch>
+                      <a:fillRect/>
+                    </a:stretch>
+                  </pic:blipFill>
+                  <pic:spPr>
+                    <a:xfrm>
+                      <a:off x="0" y="0"/>
+                      <a:ext cx="4965700" cy="2794000"/>
+                    </a:xfrm>
+                    <a:prstGeom prst="rect">
+                      <a:avLst/>
+                    </a:prstGeom>
+                  </pic:spPr>
+                </pic:pic>
+              </a:graphicData>
+            </a:graphic>
+          </wp:inline>
+        </w:drawing>
+      </w:r>
+    </w:p>
+    <w:p>
+      <w:pPr>
+        <w:ind w:firstLine="720"/>
+        <w:rPr>
+          <w:lang w:eastAsia="zh-CN"/>
+        </w:rPr>
+      </w:pPr>
+      <w:r>
+        <w:rPr>
+          <w:rFonts w:hint="eastAsia"/>
+          <w:lang w:eastAsia="zh-CN"/>
+        </w:rPr>
+        <w:t>内容页面</w:t>
+      </w:r>
+      <w:r>
+        <w:rPr>
+          <w:lang w:eastAsia="zh-CN"/>
+        </w:rPr>
+        <w:t>逻辑混乱。</w:t>
+      </w:r>
+    </w:p>
+    <w:p>
+      <w:pPr>
+        <w:ind w:firstLine="720"/>
+        <w:rPr>
+          <w:lang w:eastAsia="zh-CN"/>
+        </w:rPr>
+      </w:pPr>
+      <w:r>
+        <w:rPr>
+          <w:rFonts w:hint="eastAsia"/>
+          <w:lang w:eastAsia="zh-CN"/>
+        </w:rPr>
+        <w:t>想要修改</w:t>
+      </w:r>
+      <w:r>
+        <w:rPr>
+          <w:lang w:eastAsia="zh-CN"/>
+        </w:rPr>
+        <w:t>文档只能点击最右侧的编辑按钮。禁用，</w:t>
+      </w:r>
+      <w:r>
+        <w:rPr>
+          <w:rFonts w:hint="eastAsia"/>
+          <w:lang w:eastAsia="zh-CN"/>
+        </w:rPr>
+        <w:t>删除功能</w:t>
+      </w:r>
+      <w:r>
+        <w:rPr>
+          <w:lang w:eastAsia="zh-CN"/>
+        </w:rPr>
+        <w:t>正常。</w:t>
+      </w:r>
+    </w:p>
+    <w:p>
+      <w:pPr>
+        <w:pStyle w:val="2"/>
+        <w:rPr>
+          <w:lang w:eastAsia="zh-CN"/>
+        </w:rPr>
+      </w:pPr>
+      <w:bookmarkStart w:id="16" w:name="_Toc451437863"/>
+      <w:r>
+        <w:rPr>
+          <w:lang w:eastAsia="zh-CN"/>
+        </w:rPr>
+        <w:t>3.3.1</w:t>
+      </w:r>
+      <w:r>
+        <w:rPr>
+          <w:rFonts w:hint="eastAsia"/>
+          <w:lang w:eastAsia="zh-CN"/>
+        </w:rPr>
+        <w:t>个人中心</w:t>
+      </w:r>
+      <w:bookmarkEnd w:id="16"/>
+    </w:p>
+    <w:p>
+      <w:pPr>
+        <w:ind w:firstLine="720"/>
+        <w:rPr>
+          <w:lang w:eastAsia="zh-CN"/>
+        </w:rPr>
+      </w:pPr>
+      <w:r>
+        <w:rPr>
+          <w:lang w:eastAsia="zh-CN"/>
+        </w:rPr>
+        <w:t>个人中心</w:t>
+      </w:r>
+      <w:r>
+        <w:rPr>
+          <w:lang w:eastAsia="zh-CN"/>
+        </w:rPr>
+        <w:sym w:font="Wingdings" w:char="F0E0"/>
+      </w:r>
+      <w:r>
+        <w:rPr>
+          <w:lang w:eastAsia="zh-CN"/>
+        </w:rPr>
+        <w:t>我的文档</w:t>
+      </w:r>
+      <w:r>
+        <w:rPr>
+          <w:lang w:eastAsia="zh-CN"/>
+        </w:rPr>
+        <w:t>:</w:t>
+      </w:r>
+    </w:p>
+    <w:p>
+      <w:pPr>
+        <w:ind w:firstLine="720"/>
+        <w:rPr>
+          <w:lang w:eastAsia="zh-CN"/>
+        </w:rPr>
+      </w:pPr>
+      <w:r>
+        <w:rPr>
+          <w:lang w:eastAsia="zh-CN"/>
+        </w:rPr>
+        <w:t>并未提供对文档的</w:t>
+      </w:r>
+      <w:r>
+        <w:rPr>
+          <w:rFonts w:hint="eastAsia"/>
+          <w:lang w:eastAsia="zh-CN"/>
+        </w:rPr>
+        <w:t>编辑</w:t>
+      </w:r>
+      <w:r>
+        <w:rPr>
+          <w:lang w:eastAsia="zh-CN"/>
+        </w:rPr>
+        <w:t>功能</w:t>
+      </w:r>
+      <w:r>
+        <w:rPr>
+          <w:rFonts w:hint="eastAsia"/>
+          <w:lang w:eastAsia="zh-CN"/>
+        </w:rPr>
+        <w:t>例如</w:t>
+      </w:r>
+      <w:r>
+        <w:rPr>
+          <w:lang w:eastAsia="zh-CN"/>
+        </w:rPr>
+        <w:t>点击文学摘选后，</w:t>
+      </w:r>
+      <w:r>
+        <w:rPr>
+          <w:rFonts w:hint="eastAsia"/>
+          <w:lang w:eastAsia="zh-CN"/>
+        </w:rPr>
+        <w:t>并没有进入</w:t>
+      </w:r>
+      <w:r>
+        <w:rPr>
+          <w:lang w:eastAsia="zh-CN"/>
+        </w:rPr>
+        <w:t>对这篇文章的编辑页面，</w:t>
+      </w:r>
+      <w:r>
+        <w:rPr>
+          <w:rFonts w:hint="eastAsia"/>
+          <w:lang w:eastAsia="zh-CN"/>
+        </w:rPr>
+        <w:t>而是进入</w:t>
+      </w:r>
+      <w:r>
+        <w:rPr>
+          <w:lang w:eastAsia="zh-CN"/>
+        </w:rPr>
+        <w:t>了文学摘选文件夹。</w:t>
+      </w:r>
+      <w:r>
+        <w:rPr>
+          <w:rFonts w:hint="eastAsia"/>
+          <w:lang w:eastAsia="zh-CN"/>
+        </w:rPr>
+        <w:t>并且</w:t>
+      </w:r>
+      <w:r>
+        <w:rPr>
+          <w:lang w:eastAsia="zh-CN"/>
+        </w:rPr>
+        <w:t>使用者所在位置由</w:t>
+      </w:r>
+      <w:r>
+        <w:rPr>
+          <w:lang w:eastAsia="zh-CN"/>
+        </w:rPr>
+        <w:t xml:space="preserve"> </w:t>
+      </w:r>
+      <w:r>
+        <w:rPr>
+          <w:rFonts w:hint="eastAsia"/>
+          <w:lang w:eastAsia="zh-CN"/>
+        </w:rPr>
+        <w:t>个人中心</w:t>
+      </w:r>
+      <w:r>
+        <w:rPr>
+          <w:lang w:eastAsia="zh-CN"/>
+        </w:rPr>
+        <w:sym w:font="Wingdings" w:char="F0E0"/>
+      </w:r>
+      <w:r>
+        <w:rPr>
+          <w:lang w:eastAsia="zh-CN"/>
+        </w:rPr>
+        <w:t>我</w:t>
+      </w:r>
+      <w:r>
+        <w:rPr>
+          <w:rFonts w:hint="eastAsia"/>
+          <w:lang w:eastAsia="zh-CN"/>
+        </w:rPr>
+        <w:t>的</w:t>
+      </w:r>
+      <w:r>
+        <w:rPr>
+          <w:lang w:eastAsia="zh-CN"/>
+        </w:rPr>
+        <w:t>文档</w:t>
+      </w:r>
+      <w:r>
+        <w:rPr>
+          <w:lang w:eastAsia="zh-CN"/>
+        </w:rPr>
+        <w:t xml:space="preserve"> </w:t>
+      </w:r>
+      <w:r>
+        <w:rPr>
+          <w:lang w:eastAsia="zh-CN"/>
+        </w:rPr>
+        <w:t>跳转到</w:t>
+      </w:r>
+      <w:r>
+        <w:rPr>
+          <w:lang w:eastAsia="zh-CN"/>
+        </w:rPr>
+        <w:t xml:space="preserve"> </w:t>
+      </w:r>
+      <w:r>
+        <w:rPr>
+          <w:lang w:eastAsia="zh-CN"/>
+        </w:rPr>
+        <w:t>博客</w:t>
+      </w:r>
+      <w:r>
+        <w:rPr>
+          <w:lang w:eastAsia="zh-CN"/>
+        </w:rPr>
+        <w:sym w:font="Wingdings" w:char="F0E0"/>
+      </w:r>
+      <w:r>
+        <w:rPr>
+          <w:lang w:eastAsia="zh-CN"/>
+        </w:rPr>
+        <w:t>默认分类。</w:t>
+      </w:r>
+    </w:p>
+    <w:p>
+      <w:pPr>
+        <w:jc w:val="center"/>
+        <w:rPr>
+          <w:lang w:eastAsia="zh-CN"/>
+        </w:rPr>
+      </w:pPr>
+      <w:r>
+        <w:rPr>
+          <w:lang w:eastAsia="zh-CN"/>
+        </w:rPr>
+        <w:drawing>
+          <wp:inline distT="0" distB="0" distL="0" distR="0" wp14:anchorId="5827149F" wp14:editId="6E4F059B">
+            <wp:extent cx="5003800" cy="2781300"/>
+            <wp:effectExtent l="0" t="0" r="0" b="12700"/>
+            <wp:docPr id="13" name="图片 13"/>
+            <wp:cNvGraphicFramePr>
+              <a:graphicFrameLocks xmlns:a="http://schemas.openxmlformats.org/drawingml/2006/main" noChangeAspect="1"/>
+            </wp:cNvGraphicFramePr>
+            <a:graphic xmlns:a="http://schemas.openxmlformats.org/drawingml/2006/main">
+              <a:graphicData uri="http://schemas.openxmlformats.org/drawingml/2006/picture">
+                <pic:pic xmlns:pic="http://schemas.openxmlformats.org/drawingml/2006/picture">
+                  <pic:nvPicPr>
+                    <pic:cNvPr id="1" name=""/>
+                    <pic:cNvPicPr/>
+                  </pic:nvPicPr>
+                  <pic:blipFill>
+                    <a:blip r:embed="rId17"/>
+                    <a:stretch>
+                      <a:fillRect/>
+                    </a:stretch>
+                  </pic:blipFill>
+                  <pic:spPr>
+                    <a:xfrm>
+                      <a:off x="0" y="0"/>
+                      <a:ext cx="5003800" cy="2781300"/>
+                    </a:xfrm>
+                    <a:prstGeom prst="rect">
+                      <a:avLst/>
+                    </a:prstGeom>
+                  </pic:spPr>
+                </pic:pic>
+              </a:graphicData>
+            </a:graphic>
+          </wp:inline>
+        </w:drawing>
+      </w:r>
+    </w:p>
+    <w:p>
+      <w:pPr>
+        <w:rPr>
+          <w:lang w:eastAsia="zh-CN"/>
+        </w:rPr>
+      </w:pPr>
+      <w:r>
+        <w:rPr>
+          <w:rFonts w:hint="eastAsia"/>
+        </w:rPr>
+        <w:tab/>
+      </w:r>
+      <w:r>
+        <w:rPr>
+          <w:rFonts w:hint="eastAsia"/>
+          <w:lang w:eastAsia="zh-CN"/>
+        </w:rPr>
+        <w:t>个人中心</w:t>
+      </w:r>
+      <w:r>
+        <w:rPr>
+          <w:lang w:eastAsia="zh-CN"/>
+        </w:rPr>
+        <w:sym w:font="Wingdings" w:char="F0E0"/>
+      </w:r>
+      <w:r>
+        <w:rPr>
+          <w:lang w:eastAsia="zh-CN"/>
+        </w:rPr>
+        <w:t>草稿箱：</w:t>
+      </w:r>
+    </w:p>
+    <w:p>
+      <w:pPr>
+        <w:rPr>
+          <w:lang w:eastAsia="zh-CN"/>
+        </w:rPr>
+      </w:pPr>
+      <w:r>
+        <w:rPr>
+          <w:rFonts w:hint="eastAsia"/>
+          <w:lang w:eastAsia="zh-CN"/>
+        </w:rPr>
+        <w:tab/>
+      </w:r>
+      <w:r>
+        <w:rPr>
+          <w:rFonts w:hint="eastAsia"/>
+          <w:lang w:eastAsia="zh-CN"/>
+        </w:rPr>
+        <w:t>未发现其使用方法</w:t>
+      </w:r>
+      <w:r>
+        <w:rPr>
+          <w:lang w:eastAsia="zh-CN"/>
+        </w:rPr>
+        <w:t>。</w:t>
+      </w:r>
+    </w:p>
+    <w:p>
+      <w:pPr>
+        <w:rPr>
+          <w:lang w:eastAsia="zh-CN"/>
+        </w:rPr>
+      </w:pPr>
+      <w:r>
+        <w:rPr>
+          <w:rFonts w:hint="eastAsia"/>
+          <w:lang w:eastAsia="zh-CN"/>
+        </w:rPr>
+        <w:lastRenderedPageBreak/>
+        <w:tab/>
+      </w:r>
+      <w:r>
+        <w:rPr>
+          <w:rFonts w:hint="eastAsia"/>
+          <w:lang w:eastAsia="zh-CN"/>
+        </w:rPr>
+        <w:t>个人中心</w:t>
+      </w:r>
+      <w:r>
+        <w:rPr>
+          <w:lang w:eastAsia="zh-CN"/>
+        </w:rPr>
+        <w:sym w:font="Wingdings" w:char="F0E0"/>
+      </w:r>
+      <w:r>
+        <w:rPr>
+          <w:rFonts w:hint="eastAsia"/>
+          <w:lang w:eastAsia="zh-CN"/>
+        </w:rPr>
+        <w:t>待审核</w:t>
+      </w:r>
+      <w:r>
+        <w:rPr>
+          <w:lang w:eastAsia="zh-CN"/>
+        </w:rPr>
+        <w:t>：</w:t>
+      </w:r>
+    </w:p>
+    <w:p>
+      <w:pPr>
+        <w:ind w:firstLine="720"/>
+        <w:rPr>
+          <w:lang w:eastAsia="zh-CN"/>
+        </w:rPr>
+      </w:pPr>
+      <w:r>
+        <w:rPr>
+          <w:rFonts w:hint="eastAsia"/>
+          <w:lang w:eastAsia="zh-CN"/>
+        </w:rPr>
+        <w:t>未发现</w:t>
+      </w:r>
+      <w:r>
+        <w:rPr>
+          <w:lang w:eastAsia="zh-CN"/>
+        </w:rPr>
+        <w:t>其使用方法。</w:t>
+      </w:r>
+    </w:p>
+    <w:p>
+      <w:pPr>
+        <w:pStyle w:val="2"/>
+        <w:rPr>
+          <w:lang w:eastAsia="zh-CN"/>
+        </w:rPr>
+      </w:pPr>
+      <w:bookmarkStart w:id="17" w:name="_Toc451437864"/>
+      <w:r>
+        <w:rPr>
+          <w:lang w:eastAsia="zh-CN"/>
+        </w:rPr>
+        <w:t>3.3.2</w:t>
+      </w:r>
+      <w:r>
+        <w:rPr>
+          <w:rFonts w:hint="eastAsia"/>
+          <w:lang w:eastAsia="zh-CN"/>
+        </w:rPr>
+        <w:t>博客</w:t>
+      </w:r>
+      <w:bookmarkEnd w:id="17"/>
+    </w:p>
+    <w:p>
+      <w:pPr>
+        <w:jc w:val="center"/>
+        <w:rPr>
+          <w:lang w:eastAsia="zh-CN"/>
+        </w:rPr>
+      </w:pPr>
+      <w:r>
+        <w:rPr>
+          <w:lang w:eastAsia="zh-CN"/>
+        </w:rPr>
+        <w:drawing>
+          <wp:inline distT="0" distB="0" distL="0" distR="0" wp14:anchorId="7DEC12EB" wp14:editId="649ECE02">
+            <wp:extent cx="5016500" cy="2832100"/>
+            <wp:effectExtent l="0" t="0" r="12700" b="12700"/>
+            <wp:docPr id="14" name="图片 14"/>
+            <wp:cNvGraphicFramePr>
+              <a:graphicFrameLocks xmlns:a="http://schemas.openxmlformats.org/drawingml/2006/main" noChangeAspect="1"/>
+            </wp:cNvGraphicFramePr>
+            <a:graphic xmlns:a="http://schemas.openxmlformats.org/drawingml/2006/main">
+              <a:graphicData uri="http://schemas.openxmlformats.org/drawingml/2006/picture">
+                <pic:pic xmlns:pic="http://schemas.openxmlformats.org/drawingml/2006/picture">
+                  <pic:nvPicPr>
+                    <pic:cNvPr id="1" name=""/>
+                    <pic:cNvPicPr/>
+                  </pic:nvPicPr>
+                  <pic:blipFill>
+                    <a:blip r:embed="rId18"/>
+                    <a:stretch>
+                      <a:fillRect/>
+                    </a:stretch>
+                  </pic:blipFill>
+                  <pic:spPr>
+                    <a:xfrm>
+                      <a:off x="0" y="0"/>
+                      <a:ext cx="5016500" cy="2832100"/>
+                    </a:xfrm>
+                    <a:prstGeom prst="rect">
+                      <a:avLst/>
+                    </a:prstGeom>
+                  </pic:spPr>
+                </pic:pic>
+              </a:graphicData>
+            </a:graphic>
+          </wp:inline>
+        </w:drawing>
+      </w:r>
+    </w:p>
+    <w:p>
+      <w:pPr>
+        <w:ind w:firstLine="720"/>
+        <w:rPr>
+          <w:lang w:eastAsia="zh-CN"/>
+        </w:rPr>
+      </w:pPr>
+      <w:r>
+        <w:rPr>
+          <w:rFonts w:hint="eastAsia"/>
+          <w:lang w:eastAsia="zh-CN"/>
+        </w:rPr>
+        <w:t>只能通过</w:t>
+      </w:r>
+      <w:r>
+        <w:rPr>
+          <w:lang w:eastAsia="zh-CN"/>
+        </w:rPr>
+        <w:t>点击红线</w:t>
+      </w:r>
+      <w:r>
+        <w:rPr>
+          <w:rFonts w:hint="eastAsia"/>
+          <w:lang w:eastAsia="zh-CN"/>
+        </w:rPr>
+        <w:t>标识</w:t>
+      </w:r>
+      <w:r>
+        <w:rPr>
+          <w:lang w:eastAsia="zh-CN"/>
+        </w:rPr>
+        <w:t>的位置进入博客的根目录。</w:t>
+      </w:r>
+    </w:p>
+    <w:p>
+      <w:pPr>
+        <w:jc w:val="center"/>
+        <w:rPr>
+          <w:lang w:eastAsia="zh-CN"/>
+        </w:rPr>
+      </w:pPr>
+      <w:r>
+        <w:rPr>
+          <w:lang w:eastAsia="zh-CN"/>
+        </w:rPr>
+        <w:drawing>
+          <wp:inline distT="0" distB="0" distL="0" distR="0" wp14:anchorId="26069E2C" wp14:editId="66EEBC9F">
+            <wp:extent cx="4940300" cy="2755900"/>
+            <wp:effectExtent l="0" t="0" r="12700" b="12700"/>
+            <wp:docPr id="15" name="图片 15"/>
+            <wp:cNvGraphicFramePr>
+              <a:graphicFrameLocks xmlns:a="http://schemas.openxmlformats.org/drawingml/2006/main" noChangeAspect="1"/>
+            </wp:cNvGraphicFramePr>
+            <a:graphic xmlns:a="http://schemas.openxmlformats.org/drawingml/2006/main">
+              <a:graphicData uri="http://schemas.openxmlformats.org/drawingml/2006/picture">
+                <pic:pic xmlns:pic="http://schemas.openxmlformats.org/drawingml/2006/picture">
+                  <pic:nvPicPr>
+                    <pic:cNvPr id="1" name=""/>
+                    <pic:cNvPicPr/>
+                  </pic:nvPicPr>
+                  <pic:blipFill>
+                    <a:blip r:embed="rId19"/>
+                    <a:stretch>
+                      <a:fillRect/>
+                    </a:stretch>
+                  </pic:blipFill>
+                  <pic:spPr>
+                    <a:xfrm>
+                      <a:off x="0" y="0"/>
+                      <a:ext cx="4940300" cy="2755900"/>
+                    </a:xfrm>
+                    <a:prstGeom prst="rect">
+                      <a:avLst/>
+                    </a:prstGeom>
+                  </pic:spPr>
+                </pic:pic>
+              </a:graphicData>
+            </a:graphic>
+          </wp:inline>
+        </w:drawing>
+      </w:r>
+    </w:p>
+    <w:p>
+      <w:pPr>
+        <w:rPr>
+          <w:lang w:eastAsia="zh-CN"/>
+        </w:rPr>
+      </w:pPr>
+      <w:r>
+        <w:rPr>
+          <w:rFonts w:hint="eastAsia"/>
+          <w:lang w:eastAsia="zh-CN"/>
+        </w:rPr>
+        <w:tab/>
+      </w:r>
+      <w:r>
+        <w:rPr>
+          <w:rFonts w:hint="eastAsia"/>
+          <w:lang w:eastAsia="zh-CN"/>
+        </w:rPr>
+        <w:t>根目录</w:t>
+      </w:r>
+      <w:r>
+        <w:rPr>
+          <w:lang w:eastAsia="zh-CN"/>
+        </w:rPr>
+        <w:t>下无任何内容，</w:t>
+      </w:r>
+      <w:r>
+        <w:rPr>
+          <w:rFonts w:hint="eastAsia"/>
+          <w:lang w:eastAsia="zh-CN"/>
+        </w:rPr>
+        <w:t>未找到向</w:t>
+      </w:r>
+      <w:r>
+        <w:rPr>
+          <w:lang w:eastAsia="zh-CN"/>
+        </w:rPr>
+        <w:t>根目录下添加文件的方法。</w:t>
+      </w:r>
+    </w:p>
+    <w:p>
+      <w:pPr>
+        <w:rPr>
+          <w:lang w:eastAsia="zh-CN"/>
+        </w:rPr>
+      </w:pPr>
+      <w:r>
+        <w:rPr>
+          <w:rFonts w:hint="eastAsia"/>
+          <w:lang w:eastAsia="zh-CN"/>
+        </w:rPr>
+        <w:tab/>
+      </w:r>
+      <w:r>
+        <w:rPr>
+          <w:rFonts w:hint="eastAsia"/>
+          <w:lang w:eastAsia="zh-CN"/>
+        </w:rPr>
+        <w:t>未找到</w:t>
+      </w:r>
+      <w:r>
+        <w:rPr>
+          <w:lang w:eastAsia="zh-CN"/>
+        </w:rPr>
+        <w:t>向博客下添加其他分类的方法。</w:t>
+      </w:r>
+    </w:p>
+    <w:p>
+      <w:pPr>
+        <w:rPr>
+          <w:lang w:eastAsia="zh-CN"/>
+        </w:rPr>
+      </w:pPr>
+      <w:r>
+        <w:rPr>
+          <w:rFonts w:hint="eastAsia"/>
+          <w:lang w:eastAsia="zh-CN"/>
+        </w:rPr>
+        <w:tab/>
+      </w:r>
+      <w:r>
+        <w:rPr>
+          <w:rFonts w:hint="eastAsia"/>
+          <w:lang w:eastAsia="zh-CN"/>
+        </w:rPr>
+        <w:t>移动功能</w:t>
+      </w:r>
+      <w:r>
+        <w:rPr>
+          <w:lang w:eastAsia="zh-CN"/>
+        </w:rPr>
+        <w:t>不可使用</w:t>
+      </w:r>
+      <w:r>
+        <w:rPr>
+          <w:rFonts w:hint="eastAsia"/>
+          <w:lang w:eastAsia="zh-CN"/>
+        </w:rPr>
+        <w:t>或使用方法</w:t>
+      </w:r>
+      <w:r>
+        <w:rPr>
+          <w:lang w:eastAsia="zh-CN"/>
+        </w:rPr>
+        <w:t>不明。</w:t>
+      </w:r>
+    </w:p>
+    <w:p>
+      <w:pPr>
+        <w:pStyle w:val="2"/>
+        <w:rPr>
+          <w:lang w:eastAsia="zh-CN"/>
+        </w:rPr>
+      </w:pPr>
+      <w:bookmarkStart w:id="18" w:name="_Toc451437865"/>
+      <w:r>
+        <w:rPr>
+          <w:rFonts w:hint="eastAsia"/>
+          <w:lang w:eastAsia="zh-CN"/>
+        </w:rPr>
+        <w:lastRenderedPageBreak/>
+        <w:t>3.3.3</w:t>
+      </w:r>
+      <w:r>
+        <w:rPr>
+          <w:rFonts w:hint="eastAsia"/>
+          <w:lang w:eastAsia="zh-CN"/>
+        </w:rPr>
+        <w:t>回收站</w:t>
+      </w:r>
+      <w:bookmarkEnd w:id="18"/>
+    </w:p>
+    <w:p>
+      <w:pPr>
+        <w:rPr>
+          <w:lang w:eastAsia="zh-CN"/>
+        </w:rPr>
+      </w:pPr>
+      <w:r>
+        <w:drawing>
+          <wp:inline distT="0" distB="0" distL="0" distR="0" wp14:anchorId="460F3DFF" wp14:editId="51CA3B46">
+            <wp:extent cx="4991100" cy="2806700"/>
+            <wp:effectExtent l="0" t="0" r="12700" b="12700"/>
+            <wp:docPr id="16" name="图片 16"/>
+            <wp:cNvGraphicFramePr>
+              <a:graphicFrameLocks xmlns:a="http://schemas.openxmlformats.org/drawingml/2006/main" noChangeAspect="1"/>
+            </wp:cNvGraphicFramePr>
+            <a:graphic xmlns:a="http://schemas.openxmlformats.org/drawingml/2006/main">
+              <a:graphicData uri="http://schemas.openxmlformats.org/drawingml/2006/picture">
+                <pic:pic xmlns:pic="http://schemas.openxmlformats.org/drawingml/2006/picture">
+                  <pic:nvPicPr>
+                    <pic:cNvPr id="1" name=""/>
+                    <pic:cNvPicPr/>
+                  </pic:nvPicPr>
+                  <pic:blipFill>
+                    <a:blip r:embed="rId20"/>
+                    <a:stretch>
+                      <a:fillRect/>
+                    </a:stretch>
+                  </pic:blipFill>
+                  <pic:spPr>
+                    <a:xfrm>
+                      <a:off x="0" y="0"/>
+                      <a:ext cx="4991100" cy="2806700"/>
+                    </a:xfrm>
+                    <a:prstGeom prst="rect">
+                      <a:avLst/>
+                    </a:prstGeom>
+                  </pic:spPr>
+                </pic:pic>
+              </a:graphicData>
+            </a:graphic>
+          </wp:inline>
+        </w:drawing>
+      </w:r>
+    </w:p>
+    <w:p>
+      <w:pPr>
+        <w:ind w:firstLine="720"/>
+        <w:rPr>
+          <w:lang w:eastAsia="zh-CN"/>
+        </w:rPr>
+      </w:pPr>
+      <w:r>
+        <w:rPr>
+          <w:rFonts w:hint="eastAsia"/>
+          <w:lang w:eastAsia="zh-CN"/>
+        </w:rPr>
+        <w:t>页面简洁</w:t>
+      </w:r>
+      <w:r>
+        <w:rPr>
+          <w:lang w:eastAsia="zh-CN"/>
+        </w:rPr>
+        <w:t>，</w:t>
+      </w:r>
+      <w:r>
+        <w:rPr>
+          <w:rFonts w:hint="eastAsia"/>
+          <w:lang w:eastAsia="zh-CN"/>
+        </w:rPr>
+        <w:t>清空</w:t>
+      </w:r>
+      <w:r>
+        <w:rPr>
+          <w:lang w:eastAsia="zh-CN"/>
+        </w:rPr>
+        <w:t>、</w:t>
+      </w:r>
+      <w:r>
+        <w:rPr>
+          <w:rFonts w:hint="eastAsia"/>
+          <w:lang w:eastAsia="zh-CN"/>
+        </w:rPr>
+        <w:t>还原</w:t>
+      </w:r>
+      <w:r>
+        <w:rPr>
+          <w:lang w:eastAsia="zh-CN"/>
+        </w:rPr>
+        <w:t>功能均正常。</w:t>
+      </w:r>
+    </w:p>
+    <w:p>
+      <w:pPr>
+        <w:pStyle w:val="2"/>
+        <w:rPr>
+          <w:lang w:eastAsia="zh-CN"/>
+        </w:rPr>
+      </w:pPr>
+      <w:bookmarkStart w:id="19" w:name="_Toc451437866"/>
+      <w:r>
+        <w:rPr>
+          <w:lang w:eastAsia="zh-CN"/>
+        </w:rPr>
+        <w:t>3.4</w:t>
+      </w:r>
+      <w:r>
+        <w:rPr>
+          <w:lang w:eastAsia="zh-CN"/>
+        </w:rPr>
+        <w:t>用户</w:t>
+      </w:r>
+      <w:bookmarkEnd w:id="19"/>
+    </w:p>
+    <w:p>
+      <w:pPr>
+        <w:pStyle w:val="2"/>
+        <w:rPr>
+          <w:lang w:eastAsia="zh-CN"/>
+        </w:rPr>
+      </w:pPr>
+      <w:bookmarkStart w:id="20" w:name="_Toc451437867"/>
+      <w:r>
+        <w:rPr>
+          <w:rFonts w:hint="eastAsia"/>
+        </w:rPr>
+        <w:t>3.4.1</w:t>
+      </w:r>
+      <w:r>
+        <w:rPr>
+          <w:lang w:eastAsia="zh-CN"/>
+        </w:rPr>
+        <w:t>用户管理</w:t>
+      </w:r>
+      <w:bookmarkEnd w:id="20"/>
+    </w:p>
+    <w:p>
+      <w:pPr>
+        <w:jc w:val="center"/>
+      </w:pPr>
+      <w:r>
+        <w:drawing>
+          <wp:inline distT="0" distB="0" distL="0" distR="0" wp14:anchorId="08DA452C" wp14:editId="389C6A8C">
+            <wp:extent cx="5054600" cy="2819400"/>
+            <wp:effectExtent l="0" t="0" r="0" b="0"/>
+            <wp:docPr id="17" name="图片 17"/>
+            <wp:cNvGraphicFramePr>
+              <a:graphicFrameLocks xmlns:a="http://schemas.openxmlformats.org/drawingml/2006/main" noChangeAspect="1"/>
+            </wp:cNvGraphicFramePr>
+            <a:graphic xmlns:a="http://schemas.openxmlformats.org/drawingml/2006/main">
+              <a:graphicData uri="http://schemas.openxmlformats.org/drawingml/2006/picture">
+                <pic:pic xmlns:pic="http://schemas.openxmlformats.org/drawingml/2006/picture">
+                  <pic:nvPicPr>
+                    <pic:cNvPr id="1" name=""/>
+                    <pic:cNvPicPr/>
+                  </pic:nvPicPr>
+                  <pic:blipFill>
+                    <a:blip r:embed="rId21"/>
+                    <a:stretch>
+                      <a:fillRect/>
+                    </a:stretch>
+                  </pic:blipFill>
+                  <pic:spPr>
+                    <a:xfrm>
+                      <a:off x="0" y="0"/>
+                      <a:ext cx="5054600" cy="2819400"/>
+                    </a:xfrm>
+                    <a:prstGeom prst="rect">
+                      <a:avLst/>
+                    </a:prstGeom>
+                  </pic:spPr>
+                </pic:pic>
+              </a:graphicData>
+            </a:graphic>
+          </wp:inline>
+        </w:drawing>
+      </w:r>
+    </w:p>
+    <w:p>
+      <w:pPr>
+        <w:ind w:firstLine="720"/>
+      </w:pPr>
+      <w:r>
+        <w:rPr>
+          <w:rFonts w:hint="eastAsia"/>
+        </w:rPr>
+        <w:t>用户界面</w:t>
+      </w:r>
+      <w:r>
+        <w:t>符合用户使用习惯。界面简洁易懂，</w:t>
+      </w:r>
+      <w:r>
+        <w:rPr>
+          <w:rFonts w:hint="eastAsia"/>
+        </w:rPr>
+        <w:t>功能键</w:t>
+      </w:r>
+      <w:r>
+        <w:t>分布规范。</w:t>
+      </w:r>
+    </w:p>
+    <w:p>
+      <w:pPr>
+        <w:jc w:val="center"/>
+      </w:pPr>
+      <w:r>
+        <w:lastRenderedPageBreak/>
+        <w:drawing>
+          <wp:inline distT="0" distB="0" distL="0" distR="0" wp14:anchorId="26301069" wp14:editId="1CF25427">
+            <wp:extent cx="5156200" cy="3683000"/>
+            <wp:effectExtent l="0" t="0" r="0" b="0"/>
+            <wp:docPr id="18" name="图片 18"/>
+            <wp:cNvGraphicFramePr>
+              <a:graphicFrameLocks xmlns:a="http://schemas.openxmlformats.org/drawingml/2006/main" noChangeAspect="1"/>
+            </wp:cNvGraphicFramePr>
+            <a:graphic xmlns:a="http://schemas.openxmlformats.org/drawingml/2006/main">
+              <a:graphicData uri="http://schemas.openxmlformats.org/drawingml/2006/picture">
+                <pic:pic xmlns:pic="http://schemas.openxmlformats.org/drawingml/2006/picture">
+                  <pic:nvPicPr>
+                    <pic:cNvPr id="1" name=""/>
+                    <pic:cNvPicPr/>
+                  </pic:nvPicPr>
+                  <pic:blipFill>
+                    <a:blip r:embed="rId22"/>
+                    <a:stretch>
+                      <a:fillRect/>
+                    </a:stretch>
+                  </pic:blipFill>
+                  <pic:spPr>
+                    <a:xfrm>
+                      <a:off x="0" y="0"/>
+                      <a:ext cx="5156200" cy="3683000"/>
+                    </a:xfrm>
+                    <a:prstGeom prst="rect">
+                      <a:avLst/>
+                    </a:prstGeom>
+                  </pic:spPr>
+                </pic:pic>
+              </a:graphicData>
+            </a:graphic>
+          </wp:inline>
+        </w:drawing>
+      </w:r>
+    </w:p>
+    <w:p>
+      <w:pPr>
+        <w:rPr>
+          <w:lang w:eastAsia="zh-CN"/>
+        </w:rPr>
+      </w:pPr>
+      <w:r>
+        <w:rPr>
+          <w:rFonts w:hint="eastAsia"/>
+        </w:rPr>
+        <w:tab/>
+      </w:r>
+      <w:r>
+        <w:rPr>
+          <w:rFonts w:hint="eastAsia"/>
+          <w:lang w:eastAsia="zh-CN"/>
+        </w:rPr>
+        <w:t>新增用户功能</w:t>
+      </w:r>
+      <w:r>
+        <w:rPr>
+          <w:lang w:eastAsia="zh-CN"/>
+        </w:rPr>
+        <w:t>对于合法输入数据反映</w:t>
+      </w:r>
+      <w:r>
+        <w:rPr>
+          <w:rFonts w:hint="eastAsia"/>
+          <w:lang w:eastAsia="zh-CN"/>
+        </w:rPr>
+        <w:t>正常</w:t>
+      </w:r>
+      <w:r>
+        <w:rPr>
+          <w:lang w:eastAsia="zh-CN"/>
+        </w:rPr>
+        <w:t>。</w:t>
+      </w:r>
+    </w:p>
+    <w:p>
+      <w:pPr>
+        <w:ind w:firstLine="720"/>
+      </w:pPr>
+      <w:r>
+        <w:rPr>
+          <w:rFonts w:hint="eastAsia"/>
+        </w:rPr>
+        <w:t>用户邮箱用于</w:t>
+      </w:r>
+      <w:r>
+        <w:t>密码找回，但是该系统并没有密码找回功能。</w:t>
+      </w:r>
+    </w:p>
+    <w:p>
+      <w:pPr>
+        <w:rPr>
+          <w:lang w:eastAsia="zh-CN"/>
+        </w:rPr>
+      </w:pPr>
+      <w:r>
+        <w:tab/>
+      </w:r>
+      <w:r>
+        <w:rPr>
+          <w:rFonts w:hint="eastAsia"/>
+          <w:lang w:eastAsia="zh-CN"/>
+        </w:rPr>
+        <w:t>启用禁用功能</w:t>
+      </w:r>
+      <w:r>
+        <w:rPr>
+          <w:lang w:eastAsia="zh-CN"/>
+        </w:rPr>
+        <w:t>均正常。</w:t>
+      </w:r>
+    </w:p>
+    <w:p>
+      <w:pPr>
+        <w:rPr>
+          <w:lang w:eastAsia="zh-CN"/>
+        </w:rPr>
+      </w:pPr>
+      <w:r>
+        <w:rPr>
+          <w:rFonts w:hint="eastAsia"/>
+          <w:lang w:eastAsia="zh-CN"/>
+        </w:rPr>
+        <w:tab/>
+      </w:r>
+      <w:r>
+        <w:rPr>
+          <w:rFonts w:hint="eastAsia"/>
+          <w:lang w:eastAsia="zh-CN"/>
+        </w:rPr>
+        <w:t>右侧删除</w:t>
+      </w:r>
+      <w:r>
+        <w:rPr>
+          <w:lang w:eastAsia="zh-CN"/>
+        </w:rPr>
+        <w:t>无法使用，</w:t>
+      </w:r>
+      <w:r>
+        <w:rPr>
+          <w:rFonts w:hint="eastAsia"/>
+          <w:lang w:eastAsia="zh-CN"/>
+        </w:rPr>
+        <w:t>并且没有错误</w:t>
+      </w:r>
+      <w:r>
+        <w:rPr>
+          <w:lang w:eastAsia="zh-CN"/>
+        </w:rPr>
+        <w:t>提示。</w:t>
+      </w:r>
+    </w:p>
+    <w:p>
+      <w:pPr>
+        <w:jc w:val="center"/>
+        <w:rPr>
+          <w:lang w:eastAsia="zh-CN"/>
+        </w:rPr>
+      </w:pPr>
+      <w:r>
+        <w:rPr>
+          <w:lang w:eastAsia="zh-CN"/>
+        </w:rPr>
+        <w:drawing>
+          <wp:inline distT="0" distB="0" distL="0" distR="0" wp14:anchorId="57B23E0F" wp14:editId="6C03A761">
+            <wp:extent cx="5143500" cy="2794000"/>
+            <wp:effectExtent l="0" t="0" r="12700" b="0"/>
+            <wp:docPr id="19" name="图片 19"/>
+            <wp:cNvGraphicFramePr>
+              <a:graphicFrameLocks xmlns:a="http://schemas.openxmlformats.org/drawingml/2006/main" noChangeAspect="1"/>
+            </wp:cNvGraphicFramePr>
+            <a:graphic xmlns:a="http://schemas.openxmlformats.org/drawingml/2006/main">
+              <a:graphicData uri="http://schemas.openxmlformats.org/drawingml/2006/picture">
+                <pic:pic xmlns:pic="http://schemas.openxmlformats.org/drawingml/2006/picture">
+                  <pic:nvPicPr>
+                    <pic:cNvPr id="1" name=""/>
+                    <pic:cNvPicPr/>
+                  </pic:nvPicPr>
+                  <pic:blipFill>
+                    <a:blip r:embed="rId23"/>
+                    <a:stretch>
+                      <a:fillRect/>
+                    </a:stretch>
+                  </pic:blipFill>
+                  <pic:spPr>
+                    <a:xfrm>
+                      <a:off x="0" y="0"/>
+                      <a:ext cx="5143500" cy="2794000"/>
+                    </a:xfrm>
+                    <a:prstGeom prst="rect">
+                      <a:avLst/>
+                    </a:prstGeom>
+                  </pic:spPr>
+                </pic:pic>
+              </a:graphicData>
+            </a:graphic>
+          </wp:inline>
+        </w:drawing>
+      </w:r>
+    </w:p>
+    <w:p>
+      <w:pPr>
+        <w:ind w:firstLine="720"/>
+        <w:rPr>
+          <w:lang w:eastAsia="zh-CN"/>
+        </w:rPr>
+      </w:pPr>
+      <w:r>
+        <w:rPr>
+          <w:rFonts w:hint="eastAsia"/>
+          <w:lang w:eastAsia="zh-CN"/>
+        </w:rPr>
+        <w:t>权限管理</w:t>
+      </w:r>
+      <w:r>
+        <w:rPr>
+          <w:lang w:eastAsia="zh-CN"/>
+        </w:rPr>
+        <w:t>的</w:t>
+      </w:r>
+      <w:r>
+        <w:rPr>
+          <w:rFonts w:hint="eastAsia"/>
+          <w:lang w:eastAsia="zh-CN"/>
+        </w:rPr>
+        <w:t>成员</w:t>
+      </w:r>
+      <w:r>
+        <w:rPr>
+          <w:lang w:eastAsia="zh-CN"/>
+        </w:rPr>
+        <w:t>授权</w:t>
+      </w:r>
+      <w:r>
+        <w:rPr>
+          <w:rFonts w:hint="eastAsia"/>
+          <w:lang w:eastAsia="zh-CN"/>
+        </w:rPr>
+        <w:t>功能只能</w:t>
+      </w:r>
+      <w:r>
+        <w:rPr>
+          <w:lang w:eastAsia="zh-CN"/>
+        </w:rPr>
+        <w:t>通过</w:t>
+      </w:r>
+      <w:r>
+        <w:rPr>
+          <w:lang w:eastAsia="zh-CN"/>
+        </w:rPr>
+        <w:t>uid</w:t>
+      </w:r>
+      <w:r>
+        <w:rPr>
+          <w:lang w:eastAsia="zh-CN"/>
+        </w:rPr>
+        <w:t>来添加用户，</w:t>
+      </w:r>
+      <w:r>
+        <w:rPr>
+          <w:rFonts w:hint="eastAsia"/>
+          <w:lang w:eastAsia="zh-CN"/>
+        </w:rPr>
+        <w:t>uid</w:t>
+      </w:r>
+      <w:r>
+        <w:rPr>
+          <w:rFonts w:hint="eastAsia"/>
+          <w:lang w:eastAsia="zh-CN"/>
+        </w:rPr>
+        <w:t>职能</w:t>
+      </w:r>
+      <w:r>
+        <w:rPr>
+          <w:lang w:eastAsia="zh-CN"/>
+        </w:rPr>
+        <w:t>通过</w:t>
+      </w:r>
+      <w:r>
+        <w:rPr>
+          <w:rFonts w:hint="eastAsia"/>
+          <w:lang w:eastAsia="zh-CN"/>
+        </w:rPr>
+        <w:t>在</w:t>
+      </w:r>
+      <w:r>
+        <w:rPr>
+          <w:lang w:eastAsia="zh-CN"/>
+        </w:rPr>
+        <w:t>用户信息中查找获得，</w:t>
+      </w:r>
+      <w:r>
+        <w:rPr>
+          <w:rFonts w:hint="eastAsia"/>
+          <w:lang w:eastAsia="zh-CN"/>
+        </w:rPr>
+        <w:t>没有批量添加</w:t>
+      </w:r>
+      <w:r>
+        <w:rPr>
+          <w:lang w:eastAsia="zh-CN"/>
+        </w:rPr>
+        <w:t>的方法。对于无法接触数据库的用户极度不友好。</w:t>
+      </w:r>
+    </w:p>
+    <w:p>
+      <w:pPr>
+        <w:pStyle w:val="2"/>
+        <w:rPr>
+          <w:lang w:eastAsia="zh-CN"/>
+        </w:rPr>
+      </w:pPr>
+      <w:bookmarkStart w:id="21" w:name="_Toc451437868"/>
+      <w:r>
+        <w:rPr>
+          <w:lang w:eastAsia="zh-CN"/>
+        </w:rPr>
+        <w:lastRenderedPageBreak/>
+        <w:t>3.4.2</w:t>
+      </w:r>
+      <w:r>
+        <w:rPr>
+          <w:lang w:eastAsia="zh-CN"/>
+        </w:rPr>
+        <w:t>行为管理</w:t>
+      </w:r>
+      <w:bookmarkEnd w:id="21"/>
+    </w:p>
+    <w:p>
+      <w:pPr>
+        <w:jc w:val="center"/>
+        <w:rPr>
+          <w:lang w:eastAsia="zh-CN"/>
+        </w:rPr>
+      </w:pPr>
+      <w:r>
+        <w:drawing>
+          <wp:inline distT="0" distB="0" distL="0" distR="0" wp14:anchorId="1CEBD0A6" wp14:editId="1DB030AC">
+            <wp:extent cx="4991100" cy="5626100"/>
+            <wp:effectExtent l="0" t="0" r="12700" b="12700"/>
+            <wp:docPr id="20" name="图片 20"/>
+            <wp:cNvGraphicFramePr>
+              <a:graphicFrameLocks xmlns:a="http://schemas.openxmlformats.org/drawingml/2006/main" noChangeAspect="1"/>
+            </wp:cNvGraphicFramePr>
+            <a:graphic xmlns:a="http://schemas.openxmlformats.org/drawingml/2006/main">
+              <a:graphicData uri="http://schemas.openxmlformats.org/drawingml/2006/picture">
+                <pic:pic xmlns:pic="http://schemas.openxmlformats.org/drawingml/2006/picture">
+                  <pic:nvPicPr>
+                    <pic:cNvPr id="1" name=""/>
+                    <pic:cNvPicPr/>
+                  </pic:nvPicPr>
+                  <pic:blipFill>
+                    <a:blip r:embed="rId24"/>
+                    <a:stretch>
+                      <a:fillRect/>
+                    </a:stretch>
+                  </pic:blipFill>
+                  <pic:spPr>
+                    <a:xfrm>
+                      <a:off x="0" y="0"/>
+                      <a:ext cx="4991100" cy="5626100"/>
+                    </a:xfrm>
+                    <a:prstGeom prst="rect">
+                      <a:avLst/>
+                    </a:prstGeom>
+                  </pic:spPr>
+                </pic:pic>
+              </a:graphicData>
+            </a:graphic>
+          </wp:inline>
+        </w:drawing>
+      </w:r>
+    </w:p>
+    <w:p>
+      <w:pPr>
+        <w:ind w:firstLine="720"/>
+        <w:rPr>
+          <w:lang w:eastAsia="zh-CN"/>
+        </w:rPr>
+      </w:pPr>
+      <w:r>
+        <w:rPr>
+          <w:rFonts w:hint="eastAsia"/>
+          <w:lang w:eastAsia="zh-CN"/>
+        </w:rPr>
+        <w:t>用户行为</w:t>
+      </w:r>
+      <w:r>
+        <w:rPr>
+          <w:lang w:eastAsia="zh-CN"/>
+        </w:rPr>
+        <w:t>和行为日志界面布局合理，</w:t>
+      </w:r>
+      <w:r>
+        <w:rPr>
+          <w:rFonts w:hint="eastAsia"/>
+          <w:lang w:eastAsia="zh-CN"/>
+        </w:rPr>
+        <w:t>功能键</w:t>
+      </w:r>
+      <w:r>
+        <w:rPr>
+          <w:lang w:eastAsia="zh-CN"/>
+        </w:rPr>
+        <w:t>分布合理，</w:t>
+      </w:r>
+      <w:r>
+        <w:rPr>
+          <w:rFonts w:hint="eastAsia"/>
+          <w:lang w:eastAsia="zh-CN"/>
+        </w:rPr>
+        <w:t>功能</w:t>
+      </w:r>
+      <w:r>
+        <w:rPr>
+          <w:lang w:eastAsia="zh-CN"/>
+        </w:rPr>
+        <w:t>命名</w:t>
+      </w:r>
+      <w:r>
+        <w:rPr>
+          <w:rFonts w:hint="eastAsia"/>
+          <w:lang w:eastAsia="zh-CN"/>
+        </w:rPr>
+        <w:t>清晰</w:t>
+      </w:r>
+      <w:r>
+        <w:rPr>
+          <w:lang w:eastAsia="zh-CN"/>
+        </w:rPr>
+        <w:t>易懂。</w:t>
+      </w:r>
+    </w:p>
+    <w:p>
+      <w:pPr>
+        <w:jc w:val="center"/>
+        <w:rPr>
+          <w:lang w:eastAsia="zh-CN"/>
+        </w:rPr>
+      </w:pPr>
+      <w:bookmarkStart w:id="22" w:name="_GoBack"/>
+      <w:r>
+        <w:rPr>
+          <w:lang w:eastAsia="zh-CN"/>
+        </w:rPr>
+        <w:lastRenderedPageBreak/>
+        <w:drawing>
+          <wp:inline distT="0" distB="0" distL="0" distR="0" wp14:anchorId="630B4C92" wp14:editId="43855BF9">
+            <wp:extent cx="5080000" cy="5638800"/>
+            <wp:effectExtent l="0" t="0" r="0" b="0"/>
+            <wp:docPr id="21" name="图片 21"/>
+            <wp:cNvGraphicFramePr>
+              <a:graphicFrameLocks xmlns:a="http://schemas.openxmlformats.org/drawingml/2006/main" noChangeAspect="1"/>
+            </wp:cNvGraphicFramePr>
+            <a:graphic xmlns:a="http://schemas.openxmlformats.org/drawingml/2006/main">
+              <a:graphicData uri="http://schemas.openxmlformats.org/drawingml/2006/picture">
+                <pic:pic xmlns:pic="http://schemas.openxmlformats.org/drawingml/2006/picture">
+                  <pic:nvPicPr>
+                    <pic:cNvPr id="1" name=""/>
+                    <pic:cNvPicPr/>
+                  </pic:nvPicPr>
+                  <pic:blipFill>
+                    <a:blip r:embed="rId25"/>
+                    <a:stretch>
+                      <a:fillRect/>
+                    </a:stretch>
+                  </pic:blipFill>
+                  <pic:spPr>
+                    <a:xfrm>
+                      <a:off x="0" y="0"/>
+                      <a:ext cx="5080000" cy="5638800"/>
+                    </a:xfrm>
+                    <a:prstGeom prst="rect">
+                      <a:avLst/>
+                    </a:prstGeom>
+                  </pic:spPr>
+                </pic:pic>
+              </a:graphicData>
+            </a:graphic>
+          </wp:inline>
+        </w:drawing>
+      </w:r>
+      <w:bookmarkEnd w:id="22"/>
+    </w:p>
+    <w:p>
+      <w:pPr>
+        <w:ind w:firstLine="720"/>
+        <w:rPr>
+          <w:lang w:eastAsia="zh-CN"/>
+        </w:rPr>
+      </w:pPr>
+      <w:r>
+        <w:rPr>
+          <w:rFonts w:hint="eastAsia"/>
+          <w:lang w:eastAsia="zh-CN"/>
+        </w:rPr>
+        <w:t>用户行为</w:t>
+      </w:r>
+      <w:r>
+        <w:rPr>
+          <w:lang w:eastAsia="zh-CN"/>
+        </w:rPr>
+        <w:t>的删除</w:t>
+      </w:r>
+      <w:r>
+        <w:rPr>
+          <w:rFonts w:hint="eastAsia"/>
+          <w:lang w:eastAsia="zh-CN"/>
+        </w:rPr>
+        <w:t>功能</w:t>
+      </w:r>
+      <w:r>
+        <w:rPr>
+          <w:lang w:eastAsia="zh-CN"/>
+        </w:rPr>
+        <w:t>无法使用。</w:t>
+      </w:r>
+    </w:p>
+    <w:p>
+      <w:pPr>
+        <w:pStyle w:val="1"/>
+        <w:rPr>
+          <w:lang w:eastAsia="zh-CN"/>
+        </w:rPr>
+      </w:pPr>
+      <w:bookmarkStart w:id="23" w:name="_Toc451437869"/>
+      <w:r>
+        <w:rPr>
+          <w:rFonts w:hint="eastAsia"/>
+          <w:lang w:eastAsia="zh-CN"/>
+        </w:rPr>
+        <w:t>四</w:t>
+      </w:r>
+      <w:r>
+        <w:rPr>
+          <w:lang w:eastAsia="zh-CN"/>
+        </w:rPr>
+        <w:t xml:space="preserve"> </w:t>
+      </w:r>
+      <w:r>
+        <w:rPr>
+          <w:lang w:eastAsia="zh-CN"/>
+        </w:rPr>
+        <w:t>分析摘要</w:t>
+      </w:r>
+      <w:bookmarkEnd w:id="23"/>
+    </w:p>
+    <w:p>
+      <w:pPr>
+        <w:pStyle w:val="2"/>
+        <w:rPr>
+          <w:lang w:eastAsia="zh-CN"/>
+        </w:rPr>
+      </w:pPr>
+      <w:bookmarkStart w:id="24" w:name="_Toc451437870"/>
+      <w:r>
+        <w:t>4.1</w:t>
+      </w:r>
+      <w:r>
+        <w:rPr>
+          <w:rFonts w:hint="eastAsia"/>
+          <w:lang w:eastAsia="zh-CN"/>
+        </w:rPr>
+        <w:t>测试结果分析</w:t>
+      </w:r>
+      <w:bookmarkEnd w:id="24"/>
+    </w:p>
+    <w:p>
+      <w:pPr>
+        <w:rPr>
+          <w:lang w:eastAsia="zh-CN"/>
+        </w:rPr>
+      </w:pPr>
+      <w:r>
+        <w:tab/>
+      </w:r>
+      <w:r>
+        <w:rPr>
+          <w:rFonts w:hint="eastAsia"/>
+          <w:lang w:eastAsia="zh-CN"/>
+        </w:rPr>
+        <w:t>系统界面风格</w:t>
+      </w:r>
+      <w:r>
+        <w:rPr>
+          <w:lang w:eastAsia="zh-CN"/>
+        </w:rPr>
+        <w:t>一致，</w:t>
+      </w:r>
+      <w:r>
+        <w:rPr>
+          <w:rFonts w:hint="eastAsia"/>
+          <w:lang w:eastAsia="zh-CN"/>
+        </w:rPr>
+        <w:t>界面跳转与</w:t>
+      </w:r>
+      <w:r>
+        <w:rPr>
+          <w:lang w:eastAsia="zh-CN"/>
+        </w:rPr>
+        <w:t>实现功能上有较大出入。界面图标，</w:t>
+      </w:r>
+      <w:r>
+        <w:rPr>
+          <w:rFonts w:hint="eastAsia"/>
+          <w:lang w:eastAsia="zh-CN"/>
+        </w:rPr>
+        <w:t>图片放置位置</w:t>
+      </w:r>
+      <w:r>
+        <w:rPr>
+          <w:lang w:eastAsia="zh-CN"/>
+        </w:rPr>
+        <w:t>合理。对于</w:t>
+      </w:r>
+      <w:r>
+        <w:rPr>
+          <w:rFonts w:hint="eastAsia"/>
+          <w:lang w:eastAsia="zh-CN"/>
+        </w:rPr>
+        <w:t>错误</w:t>
+      </w:r>
+      <w:r>
+        <w:rPr>
+          <w:lang w:eastAsia="zh-CN"/>
+        </w:rPr>
+        <w:t>信息提示较少，对于删除操作无二次确认。</w:t>
+      </w:r>
+      <w:r>
+        <w:rPr>
+          <w:rFonts w:hint="eastAsia"/>
+          <w:lang w:eastAsia="zh-CN"/>
+        </w:rPr>
+        <w:t>本系统</w:t>
+      </w:r>
+      <w:r>
+        <w:rPr>
+          <w:lang w:eastAsia="zh-CN"/>
+        </w:rPr>
+        <w:t>还存在许多功能上的</w:t>
+      </w:r>
+      <w:r>
+        <w:rPr>
+          <w:rFonts w:hint="eastAsia"/>
+          <w:lang w:eastAsia="zh-CN"/>
+        </w:rPr>
+        <w:t>BUG</w:t>
+      </w:r>
+      <w:r>
+        <w:rPr>
+          <w:lang w:eastAsia="zh-CN"/>
+        </w:rPr>
+        <w:t>，</w:t>
+      </w:r>
+      <w:r>
+        <w:rPr>
+          <w:rFonts w:hint="eastAsia"/>
+          <w:lang w:eastAsia="zh-CN"/>
+        </w:rPr>
+        <w:t>很多功能</w:t>
+      </w:r>
+      <w:r>
+        <w:rPr>
+          <w:lang w:eastAsia="zh-CN"/>
+        </w:rPr>
+        <w:t>无法实现，</w:t>
+      </w:r>
+      <w:r>
+        <w:rPr>
+          <w:rFonts w:hint="eastAsia"/>
+          <w:lang w:eastAsia="zh-CN"/>
+        </w:rPr>
+        <w:t>少数功能</w:t>
+      </w:r>
+      <w:r>
+        <w:rPr>
+          <w:lang w:eastAsia="zh-CN"/>
+        </w:rPr>
+        <w:t>使用方式不明，</w:t>
+      </w:r>
+      <w:r>
+        <w:rPr>
+          <w:rFonts w:hint="eastAsia"/>
+          <w:lang w:eastAsia="zh-CN"/>
+        </w:rPr>
+        <w:t>文件</w:t>
+      </w:r>
+      <w:r>
+        <w:rPr>
+          <w:lang w:eastAsia="zh-CN"/>
+        </w:rPr>
+        <w:t>结构不清晰，对于初次使用的用户会造成很大程度上的困扰。</w:t>
+      </w:r>
+    </w:p>
+    <w:p>
+      <w:pPr>
+        <w:pStyle w:val="2"/>
+        <w:rPr>
+          <w:lang w:eastAsia="zh-CN"/>
+        </w:rPr>
+      </w:pPr>
+      <w:bookmarkStart w:id="25" w:name="_Toc451437871"/>
+      <w:r>
+        <w:rPr>
+          <w:lang w:eastAsia="zh-CN"/>
+        </w:rPr>
+        <w:lastRenderedPageBreak/>
+        <w:t>4.2</w:t>
+      </w:r>
+      <w:r>
+        <w:rPr>
+          <w:lang w:eastAsia="zh-CN"/>
+        </w:rPr>
+        <w:t>缺陷和限制</w:t>
+      </w:r>
+      <w:bookmarkEnd w:id="25"/>
+    </w:p>
+    <w:p>
+      <w:pPr>
+        <w:ind w:firstLine="720"/>
+      </w:pPr>
+      <w:r>
+        <w:rPr>
+          <w:rFonts w:hint="eastAsia"/>
+        </w:rPr>
+        <w:t>见</w:t>
+      </w:r>
+      <w:r>
+        <w:t>用户易用性测试和管理员易用性测试。</w:t>
+      </w:r>
+    </w:p>
+    <w:p>
+      <w:pPr>
+        <w:pStyle w:val="2"/>
+        <w:rPr>
+          <w:lang w:eastAsia="zh-CN"/>
+        </w:rPr>
+      </w:pPr>
+      <w:bookmarkStart w:id="26" w:name="_Toc451437872"/>
+      <w:r>
+        <w:t>4.3</w:t>
+      </w:r>
+      <w:r>
+        <w:rPr>
+          <w:rFonts w:hint="eastAsia"/>
+          <w:lang w:eastAsia="zh-CN"/>
+        </w:rPr>
+        <w:t>建议</w:t>
+      </w:r>
+      <w:bookmarkEnd w:id="26"/>
+    </w:p>
+    <w:p>
+      <w:pPr>
+        <w:ind w:firstLine="720"/>
+      </w:pPr>
+      <w:r>
+        <w:rPr>
+          <w:rFonts w:hint="eastAsia"/>
         </w:rPr>
         <w:t>1.</w:t>
       </w:r>
       <w:r>
         <w:rPr>
           <w:rFonts w:hint="eastAsia"/>
-          <w:b w:val="0"/>
-          <w:bCs w:val="0"/>
-          <w:lang w:eastAsia="zh-CN"/>
-        </w:rPr>
-        <w:t>2.3</w:t>
-      </w:r>
-      <w:r>
-        <w:rPr>
-          <w:rFonts w:hint="eastAsia"/>
-          <w:b w:val="0"/>
-          <w:bCs w:val="0"/>
-          <w:lang w:eastAsia="zh-CN"/>
-        </w:rPr>
-        <w:t>环境配置</w:t>
-      </w:r>
-      <w:bookmarkEnd w:id="8"/>
-    </w:p>
-    <w:p>
-      <w:pPr>
-        <w:ind w:firstLine="720"/>
-        <w:rPr>
-          <w:lang w:eastAsia="zh-CN"/>
-        </w:rPr>
-      </w:pPr>
-      <w:proofErr w:type="spellStart"/>
-      <w:r>
-        <w:rPr>
-          <w:rFonts w:hint="eastAsia"/>
-          <w:lang w:eastAsia="zh-CN"/>
-        </w:rPr>
-        <w:t>Phpstudy</w:t>
-      </w:r>
-      <w:proofErr w:type="spellEnd"/>
-      <w:r>
-        <w:rPr>
-          <w:rFonts w:hint="eastAsia"/>
-          <w:lang w:eastAsia="zh-CN"/>
-        </w:rPr>
-        <w:t>环境。</w:t>
-      </w:r>
-    </w:p>
-    <w:p>
-      <w:pPr>
-        <w:pStyle w:val="Heading2"/>
-        <w:spacing w:before="0" w:after="0" w:line="240" w:lineRule="auto"/>
-        <w:rPr>
-          <w:b w:val="0"/>
-          <w:bCs w:val="0"/>
-          <w:lang w:eastAsia="zh-CN"/>
-        </w:rPr>
-      </w:pPr>
-      <w:bookmarkStart w:id="9" w:name="_Toc450638981"/>
-      <w:r>
-        <w:rPr>
-          <w:b w:val="0"/>
-          <w:bCs w:val="0"/>
-          <w:lang w:eastAsia="zh-CN"/>
-        </w:rPr>
-        <w:t>1.</w:t>
-      </w:r>
-      <w:r>
-        <w:rPr>
-          <w:rFonts w:hint="eastAsia"/>
-          <w:b w:val="0"/>
-          <w:bCs w:val="0"/>
-          <w:lang w:eastAsia="zh-CN"/>
-        </w:rPr>
-        <w:t>2.4</w:t>
-      </w:r>
-      <w:r>
-        <w:rPr>
-          <w:rFonts w:hint="eastAsia"/>
-          <w:b w:val="0"/>
-          <w:bCs w:val="0"/>
-          <w:lang w:eastAsia="zh-CN"/>
-        </w:rPr>
-        <w:t>目标用户</w:t>
-      </w:r>
-      <w:bookmarkEnd w:id="9"/>
-    </w:p>
-    <w:p>
-      <w:pPr>
-        <w:ind w:firstLine="720"/>
-        <w:rPr>
-          <w:lang w:eastAsia="zh-CN"/>
-        </w:rPr>
-      </w:pPr>
-      <w:r>
-        <w:rPr>
-          <w:lang w:eastAsia="zh-CN"/>
-        </w:rPr>
-        <w:t>(1)</w:t>
-      </w:r>
-      <w:r>
-        <w:rPr>
-          <w:rFonts w:hint="eastAsia"/>
-          <w:lang w:eastAsia="zh-CN"/>
-        </w:rPr>
-        <w:t>内容管理系统成员</w:t>
-      </w:r>
-    </w:p>
-    <w:p>
-      <w:pPr>
-        <w:ind w:firstLine="720"/>
-        <w:rPr>
-          <w:lang w:eastAsia="zh-CN"/>
-        </w:rPr>
-      </w:pPr>
-      <w:r>
-        <w:rPr>
-          <w:lang w:eastAsia="zh-CN"/>
-        </w:rPr>
-        <w:t>(2)</w:t>
-      </w:r>
-      <w:r>
-        <w:rPr>
-          <w:rFonts w:hint="eastAsia"/>
-          <w:lang w:eastAsia="zh-CN"/>
-        </w:rPr>
-        <w:t>任课教师单老师及其助教</w:t>
-      </w:r>
-    </w:p>
-    <w:p>
-      <w:pPr>
-        <w:ind w:firstLine="720"/>
-        <w:rPr>
-          <w:lang w:eastAsia="zh-CN"/>
-        </w:rPr>
-      </w:pPr>
-      <w:r>
-        <w:rPr>
-          <w:lang w:eastAsia="zh-CN"/>
-        </w:rPr>
-        <w:t>(3)</w:t>
-      </w:r>
-      <w:r>
-        <w:rPr>
-          <w:rFonts w:hint="eastAsia"/>
-          <w:lang w:eastAsia="zh-CN"/>
-        </w:rPr>
-        <w:t>其他人员</w:t>
-      </w:r>
-    </w:p>
-    <w:p>
-      <w:pPr>
-        <w:pStyle w:val="Heading2"/>
-        <w:spacing w:before="0" w:after="0" w:line="240" w:lineRule="auto"/>
-        <w:rPr>
-          <w:b w:val="0"/>
-          <w:bCs w:val="0"/>
-          <w:lang w:eastAsia="zh-CN"/>
-        </w:rPr>
-      </w:pPr>
-      <w:bookmarkStart w:id="10" w:name="_Toc450638982"/>
-      <w:r>
-        <w:rPr>
-          <w:b w:val="0"/>
-          <w:bCs w:val="0"/>
-          <w:lang w:eastAsia="zh-CN"/>
-        </w:rPr>
-        <w:t xml:space="preserve">1.3 </w:t>
-      </w:r>
-      <w:r>
-        <w:rPr>
-          <w:rFonts w:hint="eastAsia"/>
-          <w:b w:val="0"/>
-          <w:bCs w:val="0"/>
-          <w:lang w:eastAsia="zh-CN"/>
-        </w:rPr>
-        <w:t>项目定义</w:t>
-      </w:r>
-      <w:bookmarkEnd w:id="10"/>
-    </w:p>
-    <w:tbl>
-      <w:tblPr>
-        <w:tblStyle w:val="TableGrid"/>
-        <w:tblW w:w="8522" w:type="dxa"/>
-        <w:jc w:val="center"/>
-        <w:tblLayout w:type="fixed"/>
-        <w:tblLook w:val="04A0" w:firstRow="1" w:lastRow="0" w:firstColumn="1" w:lastColumn="0" w:noHBand="0" w:noVBand="1"/>
-      </w:tblPr>
-      <w:tblGrid>
-        <w:gridCol w:w="2840"/>
-        <w:gridCol w:w="2841"/>
-        <w:gridCol w:w="2841"/>
-      </w:tblGrid>
-      <w:tr>
-        <w:trPr>
-          <w:jc w:val="center"/>
-        </w:trPr>
-        <w:tc>
-          <w:tcPr>
-            <w:tcW w:w="2840" w:type="dxa"/>
-            <w:shd w:val="clear" w:color="auto" w:fill="BDD6EE" w:themeFill="accent1" w:themeFillTint="66"/>
-            <w:vAlign w:val="center"/>
-          </w:tcPr>
-          <w:p>
-            <w:pPr>
-              <w:jc w:val="center"/>
-              <w:rPr>
-                <w:lang w:eastAsia="zh-CN"/>
-              </w:rPr>
-            </w:pPr>
-            <w:r>
-              <w:rPr>
-                <w:rFonts w:hint="eastAsia"/>
-                <w:lang w:eastAsia="zh-CN"/>
-              </w:rPr>
-              <w:t>序号</w:t>
-            </w:r>
-          </w:p>
-        </w:tc>
-        <w:tc>
-          <w:tcPr>
-            <w:tcW w:w="2841" w:type="dxa"/>
-            <w:shd w:val="clear" w:color="auto" w:fill="BDD6EE" w:themeFill="accent1" w:themeFillTint="66"/>
-            <w:vAlign w:val="center"/>
-          </w:tcPr>
-          <w:p>
-            <w:pPr>
-              <w:jc w:val="center"/>
-              <w:rPr>
-                <w:lang w:eastAsia="zh-CN"/>
-              </w:rPr>
-            </w:pPr>
-            <w:r>
-              <w:rPr>
-                <w:rFonts w:hint="eastAsia"/>
-                <w:lang w:eastAsia="zh-CN"/>
-              </w:rPr>
-              <w:t>项目定义</w:t>
-            </w:r>
-          </w:p>
-        </w:tc>
-        <w:tc>
-          <w:tcPr>
-            <w:tcW w:w="2841" w:type="dxa"/>
-            <w:shd w:val="clear" w:color="auto" w:fill="BDD6EE" w:themeFill="accent1" w:themeFillTint="66"/>
-            <w:vAlign w:val="center"/>
-          </w:tcPr>
-          <w:p>
-            <w:pPr>
-              <w:jc w:val="center"/>
-              <w:rPr>
-                <w:lang w:eastAsia="zh-CN"/>
-              </w:rPr>
-            </w:pPr>
-            <w:r>
-              <w:rPr>
-                <w:rFonts w:hint="eastAsia"/>
-                <w:lang w:eastAsia="zh-CN"/>
-              </w:rPr>
-              <w:t>含义</w:t>
-            </w:r>
-          </w:p>
-        </w:tc>
-      </w:tr>
-      <w:tr>
-        <w:trPr>
-          <w:jc w:val="center"/>
-        </w:trPr>
-        <w:tc>
-          <w:tcPr>
-            <w:tcW w:w="2840" w:type="dxa"/>
-            <w:vAlign w:val="center"/>
-          </w:tcPr>
-          <w:p>
-            <w:pPr>
-              <w:jc w:val="center"/>
-              <w:rPr>
-                <w:lang w:eastAsia="zh-CN"/>
-              </w:rPr>
-            </w:pPr>
-            <w:r>
-              <w:rPr>
-                <w:rFonts w:hint="eastAsia"/>
-                <w:lang w:eastAsia="zh-CN"/>
-              </w:rPr>
-              <w:t>1</w:t>
-            </w:r>
-          </w:p>
-        </w:tc>
-        <w:tc>
-          <w:tcPr>
-            <w:tcW w:w="2841" w:type="dxa"/>
-            <w:vAlign w:val="center"/>
-          </w:tcPr>
-          <w:p>
-            <w:pPr>
-              <w:jc w:val="center"/>
-              <w:rPr>
-                <w:lang w:eastAsia="zh-CN"/>
-              </w:rPr>
-            </w:pPr>
-            <w:r>
-              <w:rPr>
-                <w:rFonts w:hint="eastAsia"/>
-                <w:lang w:eastAsia="zh-CN"/>
-              </w:rPr>
-              <w:t>成本效率</w:t>
-            </w:r>
-          </w:p>
-        </w:tc>
-        <w:tc>
-          <w:tcPr>
-            <w:tcW w:w="2841" w:type="dxa"/>
-            <w:vAlign w:val="center"/>
-          </w:tcPr>
-          <w:p>
-            <w:pPr>
-              <w:jc w:val="center"/>
-              <w:rPr>
-                <w:lang w:eastAsia="zh-CN"/>
-              </w:rPr>
-            </w:pPr>
-            <w:r>
-              <w:rPr>
-                <w:rFonts w:hint="eastAsia"/>
-                <w:lang w:eastAsia="zh-CN"/>
-              </w:rPr>
-              <w:t>效率产出与成本的比值</w:t>
-            </w:r>
-          </w:p>
-        </w:tc>
-      </w:tr>
-    </w:tbl>
-    <w:p>
-      <w:pPr>
-        <w:ind w:firstLine="720"/>
-        <w:rPr>
-          <w:lang w:eastAsia="zh-CN"/>
-        </w:rPr>
-      </w:pPr>
-    </w:p>
-    <w:p>
-      <w:pPr>
-        <w:pStyle w:val="Heading2"/>
-        <w:spacing w:before="0" w:after="0" w:line="240" w:lineRule="auto"/>
-        <w:rPr>
-          <w:b w:val="0"/>
-          <w:bCs w:val="0"/>
-          <w:lang w:eastAsia="zh-CN"/>
-        </w:rPr>
-      </w:pPr>
-      <w:bookmarkStart w:id="11" w:name="_Toc450638983"/>
-      <w:r>
-        <w:rPr>
-          <w:b w:val="0"/>
-          <w:bCs w:val="0"/>
-          <w:lang w:eastAsia="zh-CN"/>
-        </w:rPr>
-        <w:t xml:space="preserve">1.4 </w:t>
-      </w:r>
-      <w:r>
-        <w:rPr>
-          <w:rFonts w:hint="eastAsia"/>
-          <w:b w:val="0"/>
-          <w:bCs w:val="0"/>
-          <w:lang w:eastAsia="zh-CN"/>
-        </w:rPr>
-        <w:t>参考资料</w:t>
-      </w:r>
-      <w:bookmarkEnd w:id="11"/>
-    </w:p>
-    <w:tbl>
-      <w:tblPr>
-        <w:tblStyle w:val="TableGrid"/>
-        <w:tblW w:w="8522" w:type="dxa"/>
-        <w:tblLayout w:type="fixed"/>
-        <w:tblLook w:val="04A0" w:firstRow="1" w:lastRow="0" w:firstColumn="1" w:lastColumn="0" w:noHBand="0" w:noVBand="1"/>
-      </w:tblPr>
-      <w:tblGrid>
-        <w:gridCol w:w="2130"/>
-        <w:gridCol w:w="2130"/>
-        <w:gridCol w:w="2131"/>
-        <w:gridCol w:w="2131"/>
-      </w:tblGrid>
-      <w:tr>
-        <w:tc>
-          <w:tcPr>
-            <w:tcW w:w="2130" w:type="dxa"/>
-            <w:shd w:val="clear" w:color="auto" w:fill="BDD6EE" w:themeFill="accent1" w:themeFillTint="66"/>
-            <w:vAlign w:val="center"/>
-          </w:tcPr>
-          <w:p>
-            <w:pPr>
-              <w:jc w:val="center"/>
-              <w:rPr>
-                <w:lang w:eastAsia="zh-CN"/>
-              </w:rPr>
-            </w:pPr>
-            <w:r>
-              <w:rPr>
-                <w:rFonts w:hint="eastAsia"/>
-                <w:lang w:eastAsia="zh-CN"/>
-              </w:rPr>
-              <w:t>序号</w:t>
-            </w:r>
-          </w:p>
-        </w:tc>
-        <w:tc>
-          <w:tcPr>
-            <w:tcW w:w="2130" w:type="dxa"/>
-            <w:shd w:val="clear" w:color="auto" w:fill="BDD6EE" w:themeFill="accent1" w:themeFillTint="66"/>
-            <w:vAlign w:val="center"/>
-          </w:tcPr>
-          <w:p>
-            <w:pPr>
-              <w:jc w:val="center"/>
-              <w:rPr>
-                <w:lang w:eastAsia="zh-CN"/>
-              </w:rPr>
-            </w:pPr>
-            <w:r>
-              <w:rPr>
-                <w:rFonts w:hint="eastAsia"/>
-                <w:lang w:eastAsia="zh-CN"/>
-              </w:rPr>
-              <w:t>资料名称</w:t>
-            </w:r>
-          </w:p>
-        </w:tc>
-        <w:tc>
-          <w:tcPr>
-            <w:tcW w:w="2131" w:type="dxa"/>
-            <w:shd w:val="clear" w:color="auto" w:fill="BDD6EE" w:themeFill="accent1" w:themeFillTint="66"/>
-            <w:vAlign w:val="center"/>
-          </w:tcPr>
-          <w:p>
-            <w:pPr>
-              <w:jc w:val="center"/>
-              <w:rPr>
-                <w:lang w:eastAsia="zh-CN"/>
-              </w:rPr>
-            </w:pPr>
-            <w:r>
-              <w:rPr>
-                <w:rFonts w:hint="eastAsia"/>
-                <w:lang w:eastAsia="zh-CN"/>
-              </w:rPr>
-              <w:t>作者</w:t>
-            </w:r>
-          </w:p>
-        </w:tc>
-        <w:tc>
-          <w:tcPr>
-            <w:tcW w:w="2131" w:type="dxa"/>
-            <w:shd w:val="clear" w:color="auto" w:fill="BDD6EE" w:themeFill="accent1" w:themeFillTint="66"/>
-            <w:vAlign w:val="center"/>
-          </w:tcPr>
-          <w:p>
-            <w:pPr>
-              <w:jc w:val="center"/>
-              <w:rPr>
-                <w:lang w:eastAsia="zh-CN"/>
-              </w:rPr>
-            </w:pPr>
-            <w:r>
-              <w:rPr>
-                <w:rFonts w:hint="eastAsia"/>
-                <w:lang w:eastAsia="zh-CN"/>
-              </w:rPr>
-              <w:t>来源</w:t>
-            </w:r>
-          </w:p>
-        </w:tc>
-      </w:tr>
-      <w:tr>
-        <w:tc>
-          <w:tcPr>
-            <w:tcW w:w="2130" w:type="dxa"/>
-            <w:vAlign w:val="center"/>
-          </w:tcPr>
-          <w:p>
-            <w:pPr>
-              <w:jc w:val="center"/>
-              <w:rPr>
-                <w:lang w:eastAsia="zh-CN"/>
-              </w:rPr>
-            </w:pPr>
-            <w:r>
-              <w:rPr>
-                <w:rFonts w:hint="eastAsia"/>
-                <w:lang w:eastAsia="zh-CN"/>
-              </w:rPr>
-              <w:t>1</w:t>
-            </w:r>
-          </w:p>
-        </w:tc>
-        <w:tc>
-          <w:tcPr>
-            <w:tcW w:w="2130" w:type="dxa"/>
-            <w:vAlign w:val="center"/>
-          </w:tcPr>
-          <w:p>
-            <w:pPr>
-              <w:jc w:val="center"/>
-              <w:rPr>
-                <w:lang w:eastAsia="zh-CN"/>
-              </w:rPr>
-            </w:pPr>
-            <w:r>
-              <w:rPr>
-                <w:rFonts w:hint="eastAsia"/>
-                <w:lang w:eastAsia="zh-CN"/>
-              </w:rPr>
-              <w:t>内容管理系统说明文档</w:t>
-            </w:r>
-          </w:p>
-        </w:tc>
-        <w:tc>
-          <w:tcPr>
-            <w:tcW w:w="2131" w:type="dxa"/>
-            <w:vAlign w:val="center"/>
-          </w:tcPr>
-          <w:p>
-            <w:pPr>
-              <w:jc w:val="center"/>
-              <w:rPr>
-                <w:lang w:eastAsia="zh-CN"/>
-              </w:rPr>
-            </w:pPr>
-            <w:r>
-              <w:rPr>
-                <w:rFonts w:hint="eastAsia"/>
-                <w:lang w:eastAsia="zh-CN"/>
-              </w:rPr>
-              <w:t>------</w:t>
-            </w:r>
-          </w:p>
-        </w:tc>
-        <w:tc>
-          <w:tcPr>
-            <w:tcW w:w="2131" w:type="dxa"/>
-            <w:vAlign w:val="center"/>
-          </w:tcPr>
-          <w:p>
-            <w:pPr>
-              <w:jc w:val="center"/>
-              <w:rPr>
-                <w:lang w:eastAsia="zh-CN"/>
-              </w:rPr>
-            </w:pPr>
-            <w:r>
-              <w:rPr>
-                <w:rFonts w:hint="eastAsia"/>
-                <w:lang w:eastAsia="zh-CN"/>
-              </w:rPr>
-              <w:t>项目内部资产</w:t>
-            </w:r>
-          </w:p>
-        </w:tc>
-      </w:tr>
-      <w:tr>
-        <w:tc>
-          <w:tcPr>
-            <w:tcW w:w="2130" w:type="dxa"/>
-            <w:vAlign w:val="center"/>
-          </w:tcPr>
-          <w:p>
-            <w:pPr>
-              <w:jc w:val="center"/>
-              <w:rPr>
-                <w:lang w:eastAsia="zh-CN"/>
-              </w:rPr>
-            </w:pPr>
-            <w:r>
-              <w:rPr>
-                <w:rFonts w:hint="eastAsia"/>
-                <w:lang w:eastAsia="zh-CN"/>
-              </w:rPr>
-              <w:t>2</w:t>
-            </w:r>
-          </w:p>
-        </w:tc>
-        <w:tc>
-          <w:tcPr>
-            <w:tcW w:w="2130" w:type="dxa"/>
-            <w:vAlign w:val="center"/>
-          </w:tcPr>
-          <w:p>
-            <w:pPr>
-              <w:jc w:val="center"/>
-              <w:rPr>
-                <w:lang w:eastAsia="zh-CN"/>
-              </w:rPr>
-            </w:pPr>
-            <w:r>
-              <w:rPr>
-                <w:rFonts w:hint="eastAsia"/>
-                <w:lang w:eastAsia="zh-CN"/>
-              </w:rPr>
-              <w:t>测试计划</w:t>
-            </w:r>
-            <w:r>
-              <w:rPr>
-                <w:rFonts w:hint="eastAsia"/>
-                <w:lang w:eastAsia="zh-CN"/>
-              </w:rPr>
-              <w:t>5</w:t>
-            </w:r>
-          </w:p>
-        </w:tc>
-        <w:tc>
-          <w:tcPr>
-            <w:tcW w:w="2131" w:type="dxa"/>
-            <w:vAlign w:val="center"/>
-          </w:tcPr>
-          <w:p>
-            <w:pPr>
-              <w:jc w:val="center"/>
-              <w:rPr>
-                <w:lang w:eastAsia="zh-CN"/>
-              </w:rPr>
-            </w:pPr>
-            <w:r>
-              <w:rPr>
-                <w:rFonts w:hint="eastAsia"/>
-                <w:lang w:eastAsia="zh-CN"/>
-              </w:rPr>
-              <w:t xml:space="preserve">Running Man </w:t>
-            </w:r>
-            <w:r>
-              <w:rPr>
-                <w:rFonts w:hint="eastAsia"/>
-                <w:lang w:eastAsia="zh-CN"/>
-              </w:rPr>
-              <w:t>小组</w:t>
-            </w:r>
-          </w:p>
-        </w:tc>
-        <w:tc>
-          <w:tcPr>
-            <w:tcW w:w="2131" w:type="dxa"/>
-            <w:vAlign w:val="center"/>
-          </w:tcPr>
-          <w:p>
-            <w:pPr>
-              <w:jc w:val="center"/>
-              <w:rPr>
-                <w:lang w:eastAsia="zh-CN"/>
-              </w:rPr>
-            </w:pPr>
-            <w:r>
-              <w:rPr>
-                <w:rFonts w:hint="eastAsia"/>
-                <w:lang w:eastAsia="zh-CN"/>
-              </w:rPr>
-              <w:t>项目内部资产</w:t>
-            </w:r>
-          </w:p>
-        </w:tc>
-      </w:tr>
-      <w:tr>
-        <w:tc>
-          <w:tcPr>
-            <w:tcW w:w="2130" w:type="dxa"/>
-            <w:vAlign w:val="center"/>
-          </w:tcPr>
-          <w:p>
-            <w:pPr>
-              <w:jc w:val="center"/>
-              <w:rPr>
-                <w:lang w:eastAsia="zh-CN"/>
-              </w:rPr>
-            </w:pPr>
-            <w:r>
-              <w:rPr>
-                <w:rFonts w:hint="eastAsia"/>
-                <w:lang w:eastAsia="zh-CN"/>
-              </w:rPr>
-              <w:t>3</w:t>
-            </w:r>
-          </w:p>
-        </w:tc>
-        <w:tc>
-          <w:tcPr>
-            <w:tcW w:w="2130" w:type="dxa"/>
-            <w:vAlign w:val="center"/>
-          </w:tcPr>
-          <w:p>
-            <w:pPr>
-              <w:jc w:val="center"/>
-              <w:rPr>
-                <w:lang w:eastAsia="zh-CN"/>
-              </w:rPr>
-            </w:pPr>
-            <w:r>
-              <w:rPr>
-                <w:rFonts w:hint="eastAsia"/>
-                <w:lang w:eastAsia="zh-CN"/>
-              </w:rPr>
-              <w:t>测试计划</w:t>
-            </w:r>
-            <w:r>
-              <w:rPr>
-                <w:rFonts w:hint="eastAsia"/>
-                <w:lang w:eastAsia="zh-CN"/>
-              </w:rPr>
-              <w:t>6</w:t>
-            </w:r>
-          </w:p>
-        </w:tc>
-        <w:tc>
-          <w:tcPr>
-            <w:tcW w:w="2131" w:type="dxa"/>
-            <w:vAlign w:val="center"/>
-          </w:tcPr>
-          <w:p>
-            <w:pPr>
-              <w:jc w:val="center"/>
-              <w:rPr>
-                <w:lang w:eastAsia="zh-CN"/>
-              </w:rPr>
-            </w:pPr>
-            <w:r>
-              <w:rPr>
-                <w:rFonts w:hint="eastAsia"/>
-                <w:lang w:eastAsia="zh-CN"/>
-              </w:rPr>
-              <w:t>易泳</w:t>
-            </w:r>
-          </w:p>
-        </w:tc>
-        <w:tc>
-          <w:tcPr>
-            <w:tcW w:w="2131" w:type="dxa"/>
-            <w:vAlign w:val="center"/>
-          </w:tcPr>
-          <w:p>
-            <w:pPr>
-              <w:jc w:val="center"/>
-              <w:rPr>
-                <w:lang w:eastAsia="zh-CN"/>
-              </w:rPr>
-            </w:pPr>
-            <w:r>
-              <w:rPr>
-                <w:rFonts w:hint="eastAsia"/>
-                <w:lang w:eastAsia="zh-CN"/>
-              </w:rPr>
-              <w:t>项目内部资产</w:t>
-            </w:r>
-          </w:p>
-        </w:tc>
-      </w:tr>
-      <w:tr>
-        <w:tc>
-          <w:tcPr>
-            <w:tcW w:w="2130" w:type="dxa"/>
-            <w:vAlign w:val="center"/>
-          </w:tcPr>
-          <w:p>
-            <w:pPr>
-              <w:jc w:val="center"/>
-              <w:rPr>
-                <w:lang w:eastAsia="zh-CN"/>
-              </w:rPr>
-            </w:pPr>
-            <w:r>
-              <w:rPr>
-                <w:rFonts w:hint="eastAsia"/>
-                <w:lang w:eastAsia="zh-CN"/>
-              </w:rPr>
-              <w:t>4</w:t>
-            </w:r>
-          </w:p>
-        </w:tc>
-        <w:tc>
-          <w:tcPr>
-            <w:tcW w:w="2130" w:type="dxa"/>
-            <w:vAlign w:val="center"/>
-          </w:tcPr>
-          <w:p>
-            <w:pPr>
-              <w:jc w:val="center"/>
-              <w:rPr>
-                <w:lang w:eastAsia="zh-CN"/>
-              </w:rPr>
-            </w:pPr>
-            <w:r>
-              <w:rPr>
-                <w:rFonts w:hint="eastAsia"/>
-                <w:lang w:eastAsia="zh-CN"/>
-              </w:rPr>
-              <w:t>测试计划有关内容</w:t>
-            </w:r>
-          </w:p>
-        </w:tc>
-        <w:tc>
-          <w:tcPr>
-            <w:tcW w:w="2131" w:type="dxa"/>
-            <w:vAlign w:val="center"/>
-          </w:tcPr>
-          <w:p>
-            <w:pPr>
-              <w:jc w:val="center"/>
-              <w:rPr>
-                <w:lang w:eastAsia="zh-CN"/>
-              </w:rPr>
-            </w:pPr>
-            <w:r>
-              <w:rPr>
-                <w:rFonts w:hint="eastAsia"/>
-                <w:lang w:eastAsia="zh-CN"/>
-              </w:rPr>
-              <w:t>------</w:t>
-            </w:r>
-          </w:p>
-        </w:tc>
-        <w:tc>
-          <w:tcPr>
-            <w:tcW w:w="2131" w:type="dxa"/>
-            <w:vAlign w:val="center"/>
-          </w:tcPr>
-          <w:p>
-            <w:pPr>
-              <w:jc w:val="center"/>
-              <w:rPr>
-                <w:lang w:eastAsia="zh-CN"/>
-              </w:rPr>
-            </w:pPr>
-            <w:r>
-              <w:rPr>
-                <w:rFonts w:hint="eastAsia"/>
-                <w:lang w:eastAsia="zh-CN"/>
-              </w:rPr>
-              <w:t>百度百科</w:t>
-            </w:r>
-          </w:p>
-        </w:tc>
-      </w:tr>
-    </w:tbl>
-    <w:p>
-      <w:pPr>
-        <w:spacing w:line="400" w:lineRule="exact"/>
-        <w:ind w:firstLineChars="200" w:firstLine="480"/>
-        <w:rPr>
-          <w:bCs/>
-        </w:rPr>
-      </w:pPr>
-    </w:p>
-    <w:p>
-      <w:pPr>
-        <w:pStyle w:val="Heading1"/>
-        <w:rPr>
-          <w:lang w:eastAsia="zh-CN"/>
-        </w:rPr>
-      </w:pPr>
-      <w:bookmarkStart w:id="12" w:name="_Toc449478817"/>
-      <w:bookmarkStart w:id="13" w:name="_Toc450638984"/>
-      <w:r>
-        <w:rPr>
-          <w:rFonts w:hint="eastAsia"/>
-        </w:rPr>
-        <w:t>二</w:t>
-      </w:r>
-      <w:r>
-        <w:t xml:space="preserve"> </w:t>
-      </w:r>
-      <w:r>
-        <w:rPr>
-          <w:rFonts w:hint="eastAsia"/>
-          <w:lang w:eastAsia="zh-CN"/>
-        </w:rPr>
-        <w:t>产品描述</w:t>
-      </w:r>
-      <w:bookmarkEnd w:id="12"/>
-      <w:bookmarkEnd w:id="13"/>
-    </w:p>
-    <w:p>
-      <w:pPr>
-        <w:pStyle w:val="Heading2"/>
-        <w:spacing w:before="0" w:after="0" w:line="240" w:lineRule="auto"/>
-        <w:rPr>
-          <w:b w:val="0"/>
-          <w:bCs w:val="0"/>
-          <w:lang w:eastAsia="zh-CN"/>
-        </w:rPr>
-      </w:pPr>
-      <w:bookmarkStart w:id="14" w:name="_Toc450638985"/>
-      <w:r>
-        <w:rPr>
-          <w:b w:val="0"/>
-          <w:bCs w:val="0"/>
+          <w:lang w:eastAsia="zh-CN"/>
+        </w:rPr>
+        <w:t>尽快提供</w:t>
+      </w:r>
+      <w:r>
+        <w:rPr>
+          <w:lang w:eastAsia="zh-CN"/>
+        </w:rPr>
+        <w:t>《</w:t>
+      </w:r>
+      <w:r>
+        <w:rPr>
+          <w:rFonts w:hint="eastAsia"/>
+          <w:lang w:eastAsia="zh-CN"/>
+        </w:rPr>
+        <w:t>使用说明</w:t>
+      </w:r>
+      <w:r>
+        <w:rPr>
+          <w:lang w:eastAsia="zh-CN"/>
+        </w:rPr>
+        <w:t>文档》。</w:t>
+      </w:r>
+    </w:p>
+    <w:p>
+      <w:pPr>
+        <w:rPr>
+          <w:lang w:eastAsia="zh-CN"/>
+        </w:rPr>
+      </w:pPr>
+      <w:r>
+        <w:rPr>
+          <w:rFonts w:hint="eastAsia"/>
+          <w:lang w:eastAsia="zh-CN"/>
+        </w:rPr>
+        <w:tab/>
+      </w:r>
+      <w:r>
+        <w:rPr>
+          <w:lang w:eastAsia="zh-CN"/>
         </w:rPr>
         <w:t>2.</w:t>
       </w:r>
       <w:r>
         <w:rPr>
           <w:rFonts w:hint="eastAsia"/>
-          <w:b w:val="0"/>
-          <w:bCs w:val="0"/>
-        </w:rPr>
-        <w:t>1</w:t>
-      </w:r>
-      <w:r>
-        <w:rPr>
-          <w:b w:val="0"/>
-          <w:bCs w:val="0"/>
-        </w:rPr>
-        <w:t xml:space="preserve"> </w:t>
-      </w:r>
-      <w:r>
-        <w:rPr>
-          <w:b w:val="0"/>
-          <w:bCs w:val="0"/>
-          <w:lang w:eastAsia="zh-CN"/>
-        </w:rPr>
-        <w:t>系统描述</w:t>
-      </w:r>
-      <w:bookmarkEnd w:id="14"/>
-    </w:p>
-    <w:p>
-      <w:pPr>
-        <w:spacing w:line="400" w:lineRule="exact"/>
-        <w:ind w:firstLine="480"/>
-        <w:rPr>
-          <w:bCs/>
-        </w:rPr>
-      </w:pPr>
-      <w:r>
-        <w:rPr>
-          <w:rFonts w:hint="eastAsia"/>
-          <w:bCs/>
+          <w:lang w:eastAsia="zh-CN"/>
+        </w:rPr>
+        <w:t>尽早修复</w:t>
+      </w:r>
+      <w:r>
+        <w:rPr>
+          <w:lang w:eastAsia="zh-CN"/>
+        </w:rPr>
+        <w:t>存在的</w:t>
+      </w:r>
+      <w:r>
+        <w:rPr>
+          <w:lang w:eastAsia="zh-CN"/>
+        </w:rPr>
+        <w:t>BUG</w:t>
+      </w:r>
+      <w:r>
+        <w:rPr>
+          <w:lang w:eastAsia="zh-CN"/>
+        </w:rPr>
+        <w:t>。</w:t>
+      </w:r>
+    </w:p>
+    <w:p>
+      <w:pPr>
+        <w:rPr>
+          <w:lang w:eastAsia="zh-CN"/>
+        </w:rPr>
+      </w:pPr>
+      <w:r>
+        <w:rPr>
+          <w:lang w:eastAsia="zh-CN"/>
+        </w:rPr>
+        <w:tab/>
+        <w:t>3.</w:t>
+      </w:r>
+      <w:r>
+        <w:rPr>
+          <w:rFonts w:hint="eastAsia"/>
+          <w:lang w:eastAsia="zh-CN"/>
+        </w:rPr>
+        <w:t>针对上述</w:t>
+      </w:r>
+      <w:r>
+        <w:rPr>
+          <w:lang w:eastAsia="zh-CN"/>
+        </w:rPr>
+        <w:t>不符合</w:t>
+      </w:r>
+      <w:r>
+        <w:rPr>
+          <w:rFonts w:hint="eastAsia"/>
+          <w:lang w:eastAsia="zh-CN"/>
+        </w:rPr>
+        <w:t>用户</w:t>
+      </w:r>
+      <w:r>
+        <w:rPr>
+          <w:lang w:eastAsia="zh-CN"/>
+        </w:rPr>
+        <w:t>操作习惯的地方作出修改，</w:t>
+      </w:r>
+      <w:r>
+        <w:rPr>
+          <w:rFonts w:hint="eastAsia"/>
+          <w:lang w:eastAsia="zh-CN"/>
+        </w:rPr>
+        <w:t>尤其是</w:t>
+      </w:r>
+      <w:r>
+        <w:rPr>
+          <w:lang w:eastAsia="zh-CN"/>
+        </w:rPr>
+        <w:t>完善提示与帮助信息。</w:t>
+      </w:r>
+    </w:p>
+    <w:p>
+      <w:pPr>
+        <w:rPr>
+          <w:lang w:eastAsia="zh-CN"/>
+        </w:rPr>
+      </w:pPr>
+      <w:r>
+        <w:rPr>
+          <w:rFonts w:hint="eastAsia"/>
+          <w:lang w:eastAsia="zh-CN"/>
+        </w:rPr>
+        <w:tab/>
+      </w:r>
+      <w:r>
+        <w:rPr>
+          <w:lang w:eastAsia="zh-CN"/>
+        </w:rPr>
+        <w:t>4.</w:t>
+      </w:r>
+      <w:r>
+        <w:rPr>
+          <w:rFonts w:hint="eastAsia"/>
+          <w:lang w:eastAsia="zh-CN"/>
+        </w:rPr>
+        <w:t>完善</w:t>
+      </w:r>
+      <w:r>
+        <w:rPr>
+          <w:lang w:eastAsia="zh-CN"/>
+        </w:rPr>
+        <w:t>未实现的功能。</w:t>
+      </w:r>
+    </w:p>
+    <w:p>
+      <w:pPr>
+        <w:pStyle w:val="2"/>
+        <w:rPr>
+          <w:lang w:eastAsia="zh-CN"/>
+        </w:rPr>
+      </w:pPr>
+      <w:bookmarkStart w:id="27" w:name="_Toc451437873"/>
+      <w:r>
+        <w:rPr>
+          <w:lang w:eastAsia="zh-CN"/>
+        </w:rPr>
+        <w:t>4.4</w:t>
+      </w:r>
+      <w:r>
+        <w:rPr>
+          <w:rFonts w:hint="eastAsia"/>
+          <w:lang w:eastAsia="zh-CN"/>
+        </w:rPr>
+        <w:t>评价</w:t>
+      </w:r>
+      <w:bookmarkEnd w:id="27"/>
+    </w:p>
+    <w:p>
+      <w:pPr>
+        <w:rPr>
+          <w:lang w:eastAsia="zh-CN"/>
+        </w:rPr>
+      </w:pPr>
+      <w:r>
+        <w:rPr>
+          <w:rFonts w:hint="eastAsia"/>
+        </w:rPr>
+        <w:tab/>
+      </w:r>
+      <w:r>
+        <w:rPr>
+          <w:lang w:eastAsia="zh-CN"/>
+        </w:rPr>
+        <w:t>经过上述分析与测试，</w:t>
+      </w:r>
+      <w:r>
+        <w:rPr>
+          <w:rFonts w:hint="eastAsia"/>
+          <w:lang w:eastAsia="zh-CN"/>
         </w:rPr>
         <w:t>本系统</w:t>
       </w:r>
       <w:r>
         <w:rPr>
-          <w:rFonts w:hint="eastAsia"/>
-          <w:bCs/>
-        </w:rPr>
-        <w:t>是由使用</w:t>
-      </w:r>
-      <w:r>
-        <w:rPr>
-          <w:rFonts w:hint="eastAsia"/>
-          <w:bCs/>
-        </w:rPr>
-        <w:t>thinkphp</w:t>
-      </w:r>
-      <w:r>
-        <w:rPr>
-          <w:rFonts w:hint="eastAsia"/>
-          <w:bCs/>
-        </w:rPr>
-        <w:t>框架开发的</w:t>
-      </w:r>
-      <w:r>
-        <w:rPr>
-          <w:rFonts w:hint="eastAsia"/>
-          <w:bCs/>
-        </w:rPr>
-        <w:t>onethink</w:t>
-      </w:r>
-      <w:r>
-        <w:rPr>
-          <w:rFonts w:hint="eastAsia"/>
-          <w:bCs/>
-        </w:rPr>
-        <w:t>管理系统的二次开发项目的一个分支小版本</w:t>
-      </w:r>
-      <w:r>
-        <w:rPr>
-          <w:bCs/>
-        </w:rPr>
-        <w:t>。</w:t>
-      </w:r>
-      <w:r>
-        <w:rPr>
-          <w:rFonts w:hint="eastAsia"/>
-          <w:bCs/>
-        </w:rPr>
-        <w:t>内容是用来管理所有文档的地方</w:t>
-      </w:r>
-      <w:r>
-        <w:rPr>
-          <w:bCs/>
-        </w:rPr>
-        <w:t>，</w:t>
-      </w:r>
-      <w:r>
-        <w:rPr>
-          <w:rFonts w:hint="eastAsia"/>
-          <w:bCs/>
-        </w:rPr>
-        <w:t>包含一些基本的操作：新增、编辑、禁用（</w:t>
-      </w:r>
-      <w:proofErr w:type="spellStart"/>
-      <w:r>
-        <w:rPr>
-          <w:rFonts w:hint="eastAsia"/>
-          <w:bCs/>
-        </w:rPr>
-        <w:t>启用</w:t>
-      </w:r>
-      <w:proofErr w:type="spellEnd"/>
-      <w:r>
-        <w:rPr>
-          <w:rFonts w:hint="eastAsia"/>
-          <w:bCs/>
-        </w:rPr>
-        <w:t>）、</w:t>
-      </w:r>
-      <w:proofErr w:type="spellStart"/>
-      <w:r>
-        <w:rPr>
-          <w:rFonts w:hint="eastAsia"/>
-          <w:bCs/>
-        </w:rPr>
-        <w:t>删除、查询、排序等</w:t>
-      </w:r>
-      <w:proofErr w:type="spellEnd"/>
-      <w:r>
-        <w:rPr>
-          <w:rFonts w:hint="eastAsia"/>
-          <w:bCs/>
-        </w:rPr>
-        <w:t>。</w:t>
-      </w:r>
-    </w:p>
-    <w:p>
-      <w:r>
-        <w:rPr>
-          <w:rFonts w:hint="eastAsia"/>
-        </w:rPr>
-        <w:t>此处会采用一种代码评审</w:t>
-      </w:r>
-      <w:r>
-        <w:t>工具，</w:t>
-      </w:r>
-      <w:r>
-        <w:rPr>
-          <w:rFonts w:hint="eastAsia"/>
-        </w:rPr>
-        <w:t>目前尚未确定</w:t>
-      </w:r>
-      <w:r>
-        <w:t>。</w:t>
-      </w:r>
-    </w:p>
-    <w:p/>
-    <w:p/>
-    <w:p/>
-    <w:p>
-      <w:pPr>
-        <w:rPr>
-          <w:lang w:eastAsia="zh-CN"/>
-        </w:rPr>
-      </w:pPr>
-    </w:p>
-    <w:p>
-      <w:pPr>
-        <w:rPr>
-          <w:lang w:eastAsia="zh-CN"/>
-        </w:rPr>
-      </w:pPr>
+          <w:lang w:eastAsia="zh-CN"/>
+        </w:rPr>
+        <w:t>易用性</w:t>
+      </w:r>
+      <w:r>
+        <w:rPr>
+          <w:rFonts w:hint="eastAsia"/>
+          <w:lang w:eastAsia="zh-CN"/>
+        </w:rPr>
+        <w:t>较差</w:t>
+      </w:r>
+      <w:r>
+        <w:rPr>
+          <w:lang w:eastAsia="zh-CN"/>
+        </w:rPr>
+        <w:t>，用户在使用本软件时容易</w:t>
+      </w:r>
+      <w:r>
+        <w:rPr>
+          <w:rFonts w:hint="eastAsia"/>
+          <w:lang w:eastAsia="zh-CN"/>
+        </w:rPr>
+        <w:t>产生</w:t>
+      </w:r>
+      <w:r>
+        <w:rPr>
+          <w:lang w:eastAsia="zh-CN"/>
+        </w:rPr>
+        <w:t>疑问。总体</w:t>
+      </w:r>
+      <w:r>
+        <w:rPr>
+          <w:rFonts w:hint="eastAsia"/>
+          <w:lang w:eastAsia="zh-CN"/>
+        </w:rPr>
+        <w:t>来讲</w:t>
+      </w:r>
+      <w:r>
+        <w:rPr>
+          <w:lang w:eastAsia="zh-CN"/>
+        </w:rPr>
+        <w:t>不符合用户逻辑，</w:t>
+      </w:r>
+      <w:r>
+        <w:rPr>
+          <w:rFonts w:hint="eastAsia"/>
+          <w:lang w:eastAsia="zh-CN"/>
+        </w:rPr>
+        <w:t>体验</w:t>
+      </w:r>
+      <w:r>
+        <w:rPr>
+          <w:lang w:eastAsia="zh-CN"/>
+        </w:rPr>
+        <w:t>较差。</w:t>
+      </w:r>
     </w:p>
     <w:sectPr>
-      <w:headerReference w:type="even" r:id="rId7"/>
-      <w:headerReference w:type="default" r:id="rId8"/>
-      <w:footerReference w:type="even" r:id="rId9"/>
-      <w:footerReference w:type="default" r:id="rId10"/>
+      <w:headerReference w:type="even" r:id="rId26"/>
+      <w:headerReference w:type="default" r:id="rId27"/>
+      <w:footerReference w:type="even" r:id="rId28"/>
+      <w:footerReference w:type="default" r:id="rId29"/>
       <w:pgSz w:w="11906" w:h="16838"/>
       <w:pgMar w:top="1440" w:right="1800" w:bottom="1440" w:left="1800" w:header="851" w:footer="992" w:gutter="0"/>
       <w:cols w:space="425"/>
@@ -5293,34 +8735,34 @@
 <w:ftr xmlns:wpc="http://schemas.microsoft.com/office/word/2010/wordprocessingCanvas" xmlns:mo="http://schemas.microsoft.com/office/mac/office/2008/main" xmlns:mc="http://schemas.openxmlformats.org/markup-compatibility/2006" xmlns:mv="urn:schemas-microsoft-com:mac:vml" xmlns:o="urn:schemas-microsoft-com:office:office" xmlns:r="http://schemas.openxmlformats.org/officeDocument/2006/relationships" xmlns:m="http://schemas.openxmlformats.org/officeDocument/2006/math" xmlns:v="urn:schemas-microsoft-com:vml" xmlns:wp14="http://schemas.microsoft.com/office/word/2010/wordprocessingDrawing" xmlns:wp="http://schemas.openxmlformats.org/drawingml/2006/wordprocessingDrawing" xmlns:w10="urn:schemas-microsoft-com:office:word" xmlns:w="http://schemas.openxmlformats.org/wordprocessingml/2006/main" xmlns:w14="http://schemas.microsoft.com/office/word/2010/wordml" xmlns:w15="http://schemas.microsoft.com/office/word/2012/wordml" xmlns:wpg="http://schemas.microsoft.com/office/word/2010/wordprocessingGroup" xmlns:wpi="http://schemas.microsoft.com/office/word/2010/wordprocessingInk" xmlns:wne="http://schemas.microsoft.com/office/word/2006/wordml" xmlns:wps="http://schemas.microsoft.com/office/word/2010/wordprocessingShape" mc:Ignorable="w14 w15 wp14">
   <w:p>
     <w:pPr>
-      <w:pStyle w:val="Footer"/>
+      <w:pStyle w:val="a3"/>
       <w:framePr w:wrap="around" w:vAnchor="text" w:hAnchor="margin" w:xAlign="center" w:y="1"/>
       <w:rPr>
-        <w:rStyle w:val="PageNumber"/>
+        <w:rStyle w:val="a9"/>
       </w:rPr>
     </w:pPr>
     <w:r>
       <w:rPr>
-        <w:rStyle w:val="PageNumber"/>
+        <w:rStyle w:val="a9"/>
       </w:rPr>
       <w:fldChar w:fldCharType="begin"/>
     </w:r>
     <w:r>
       <w:rPr>
-        <w:rStyle w:val="PageNumber"/>
+        <w:rStyle w:val="a9"/>
       </w:rPr>
       <w:instrText xml:space="preserve">PAGE  </w:instrText>
     </w:r>
     <w:r>
       <w:rPr>
-        <w:rStyle w:val="PageNumber"/>
+        <w:rStyle w:val="a9"/>
       </w:rPr>
       <w:fldChar w:fldCharType="end"/>
     </w:r>
   </w:p>
   <w:p>
     <w:pPr>
-      <w:pStyle w:val="Footer"/>
+      <w:pStyle w:val="a3"/>
     </w:pPr>
   </w:p>
 </w:ftr>
@@ -5330,53 +8772,53 @@
 <w:ftr xmlns:wpc="http://schemas.microsoft.com/office/word/2010/wordprocessingCanvas" xmlns:mo="http://schemas.microsoft.com/office/mac/office/2008/main" xmlns:mc="http://schemas.openxmlformats.org/markup-compatibility/2006" xmlns:mv="urn:schemas-microsoft-com:mac:vml" xmlns:o="urn:schemas-microsoft-com:office:office" xmlns:r="http://schemas.openxmlformats.org/officeDocument/2006/relationships" xmlns:m="http://schemas.openxmlformats.org/officeDocument/2006/math" xmlns:v="urn:schemas-microsoft-com:vml" xmlns:wp14="http://schemas.microsoft.com/office/word/2010/wordprocessingDrawing" xmlns:wp="http://schemas.openxmlformats.org/drawingml/2006/wordprocessingDrawing" xmlns:w10="urn:schemas-microsoft-com:office:word" xmlns:w="http://schemas.openxmlformats.org/wordprocessingml/2006/main" xmlns:w14="http://schemas.microsoft.com/office/word/2010/wordml" xmlns:w15="http://schemas.microsoft.com/office/word/2012/wordml" xmlns:wpg="http://schemas.microsoft.com/office/word/2010/wordprocessingGroup" xmlns:wpi="http://schemas.microsoft.com/office/word/2010/wordprocessingInk" xmlns:wne="http://schemas.microsoft.com/office/word/2006/wordml" xmlns:wps="http://schemas.microsoft.com/office/word/2010/wordprocessingShape" mc:Ignorable="w14 w15 wp14">
   <w:p>
     <w:pPr>
-      <w:pStyle w:val="Footer"/>
+      <w:pStyle w:val="a3"/>
       <w:framePr w:wrap="around" w:vAnchor="text" w:hAnchor="margin" w:xAlign="center" w:y="1"/>
       <w:rPr>
-        <w:rStyle w:val="PageNumber"/>
+        <w:rStyle w:val="a9"/>
       </w:rPr>
     </w:pPr>
     <w:r>
       <w:rPr>
-        <w:rStyle w:val="PageNumber"/>
+        <w:rStyle w:val="a9"/>
         <w:rFonts w:hint="eastAsia"/>
       </w:rPr>
       <w:t>第</w:t>
     </w:r>
     <w:r>
       <w:rPr>
-        <w:rStyle w:val="PageNumber"/>
+        <w:rStyle w:val="a9"/>
       </w:rPr>
       <w:fldChar w:fldCharType="begin"/>
     </w:r>
     <w:r>
       <w:rPr>
-        <w:rStyle w:val="PageNumber"/>
+        <w:rStyle w:val="a9"/>
       </w:rPr>
       <w:instrText xml:space="preserve">PAGE  </w:instrText>
     </w:r>
     <w:r>
       <w:rPr>
-        <w:rStyle w:val="PageNumber"/>
+        <w:rStyle w:val="a9"/>
       </w:rPr>
       <w:fldChar w:fldCharType="separate"/>
     </w:r>
     <w:r>
       <w:rPr>
-        <w:rStyle w:val="PageNumber"/>
+        <w:rStyle w:val="a9"/>
         <w:noProof/>
       </w:rPr>
-      <w:t>3</w:t>
+      <w:t>14</w:t>
     </w:r>
     <w:r>
       <w:rPr>
-        <w:rStyle w:val="PageNumber"/>
+        <w:rStyle w:val="a9"/>
       </w:rPr>
       <w:fldChar w:fldCharType="end"/>
     </w:r>
     <w:r>
       <w:rPr>
-        <w:rStyle w:val="PageNumber"/>
+        <w:rStyle w:val="a9"/>
         <w:rFonts w:hint="eastAsia"/>
       </w:rPr>
       <w:t>页</w:t>
@@ -5384,7 +8826,7 @@
   </w:p>
   <w:p>
     <w:pPr>
-      <w:pStyle w:val="Footer"/>
+      <w:pStyle w:val="a3"/>
     </w:pPr>
   </w:p>
 </w:ftr>
@@ -5438,7 +8880,7 @@
         </w:tcPr>
         <w:p>
           <w:pPr>
-            <w:pStyle w:val="Header"/>
+            <w:pStyle w:val="a5"/>
             <w:spacing w:line="276" w:lineRule="auto"/>
             <w:rPr>
               <w:rFonts w:ascii="Cambria" w:eastAsiaTheme="majorEastAsia" w:hAnsi="Cambria" w:cstheme="majorBidi"/>
@@ -5459,7 +8901,7 @@
         </w:tcPr>
         <w:p>
           <w:pPr>
-            <w:pStyle w:val="NoSpacing"/>
+            <w:pStyle w:val="a7"/>
             <w:rPr>
               <w:rFonts w:ascii="Cambria" w:hAnsi="Cambria"/>
               <w:color w:val="5B9BD5" w:themeColor="accent1"/>
@@ -5518,7 +8960,7 @@
         </w:tcPr>
         <w:p>
           <w:pPr>
-            <w:pStyle w:val="Header"/>
+            <w:pStyle w:val="a5"/>
             <w:spacing w:line="276" w:lineRule="auto"/>
             <w:rPr>
               <w:rFonts w:ascii="Cambria" w:eastAsiaTheme="majorEastAsia" w:hAnsi="Cambria" w:cstheme="majorBidi"/>
@@ -5546,7 +8988,7 @@
         </w:tcPr>
         <w:p>
           <w:pPr>
-            <w:pStyle w:val="Header"/>
+            <w:pStyle w:val="a5"/>
             <w:spacing w:line="276" w:lineRule="auto"/>
             <w:rPr>
               <w:rFonts w:ascii="Cambria" w:eastAsiaTheme="majorEastAsia" w:hAnsi="Cambria" w:cstheme="majorBidi"/>
@@ -5586,7 +9028,7 @@
         </w:tcPr>
         <w:p>
           <w:pPr>
-            <w:pStyle w:val="Header"/>
+            <w:pStyle w:val="a5"/>
             <w:spacing w:line="276" w:lineRule="auto"/>
             <w:rPr>
               <w:rFonts w:ascii="Cambria" w:eastAsiaTheme="majorEastAsia" w:hAnsi="Cambria" w:cstheme="majorBidi"/>
@@ -5601,7 +9043,7 @@
   </w:tbl>
   <w:p>
     <w:pPr>
-      <w:pStyle w:val="Header"/>
+      <w:pStyle w:val="a5"/>
     </w:pPr>
   </w:p>
 </w:hdr>
@@ -5611,7 +9053,7 @@
 <w:hdr xmlns:wpc="http://schemas.microsoft.com/office/word/2010/wordprocessingCanvas" xmlns:mo="http://schemas.microsoft.com/office/mac/office/2008/main" xmlns:mc="http://schemas.openxmlformats.org/markup-compatibility/2006" xmlns:mv="urn:schemas-microsoft-com:mac:vml" xmlns:o="urn:schemas-microsoft-com:office:office" xmlns:r="http://schemas.openxmlformats.org/officeDocument/2006/relationships" xmlns:m="http://schemas.openxmlformats.org/officeDocument/2006/math" xmlns:v="urn:schemas-microsoft-com:vml" xmlns:wp14="http://schemas.microsoft.com/office/word/2010/wordprocessingDrawing" xmlns:wp="http://schemas.openxmlformats.org/drawingml/2006/wordprocessingDrawing" xmlns:w10="urn:schemas-microsoft-com:office:word" xmlns:w="http://schemas.openxmlformats.org/wordprocessingml/2006/main" xmlns:w14="http://schemas.microsoft.com/office/word/2010/wordml" xmlns:w15="http://schemas.microsoft.com/office/word/2012/wordml" xmlns:wpg="http://schemas.microsoft.com/office/word/2010/wordprocessingGroup" xmlns:wpi="http://schemas.microsoft.com/office/word/2010/wordprocessingInk" xmlns:wne="http://schemas.microsoft.com/office/word/2006/wordml" xmlns:wps="http://schemas.microsoft.com/office/word/2010/wordprocessingShape" mc:Ignorable="w14 w15 wp14">
   <w:p>
     <w:pPr>
-      <w:pStyle w:val="Header"/>
+      <w:pStyle w:val="a5"/>
       <w:rPr>
         <w:lang w:eastAsia="zh-CN"/>
       </w:rPr>
@@ -5620,13 +9062,7 @@
       <w:rPr>
         <w:lang w:eastAsia="zh-CN"/>
       </w:rPr>
-      <w:t>烫</w:t>
-    </w:r>
-    <w:r>
-      <w:rPr>
-        <w:lang w:eastAsia="zh-CN"/>
-      </w:rPr>
-      <w:t>烫烫烫烫小组测试方案</w:t>
+      <w:t>烫烫烫烫烫小组测试方案</w:t>
     </w:r>
     <w:r>
       <w:rPr>
@@ -6377,7 +9813,7 @@
     <w:lsdException w:name="List Table 6 Colorful Accent 6" w:uiPriority="51"/>
     <w:lsdException w:name="List Table 7 Colorful Accent 6" w:uiPriority="52"/>
   </w:latentStyles>
-  <w:style w:type="paragraph" w:default="1" w:styleId="Normal">
+  <w:style w:type="paragraph" w:default="1" w:styleId="a">
     <w:name w:val="Normal"/>
     <w:qFormat/>
     <w:rsid w:val="00CE298F"/>
@@ -6385,11 +9821,11 @@
       <w:rFonts w:ascii="Times New Roman" w:hAnsi="Times New Roman" w:cs="Times New Roman"/>
     </w:rPr>
   </w:style>
-  <w:style w:type="paragraph" w:styleId="Heading1">
+  <w:style w:type="paragraph" w:styleId="1">
     <w:name w:val="heading 1"/>
-    <w:basedOn w:val="Normal"/>
-    <w:next w:val="Normal"/>
-    <w:link w:val="Heading1Char"/>
+    <w:basedOn w:val="a"/>
+    <w:next w:val="a"/>
+    <w:link w:val="10"/>
     <w:uiPriority w:val="9"/>
     <w:qFormat/>
     <w:rsid w:val="00CE298F"/>
@@ -6407,11 +9843,11 @@
       <w:szCs w:val="44"/>
     </w:rPr>
   </w:style>
-  <w:style w:type="paragraph" w:styleId="Heading2">
+  <w:style w:type="paragraph" w:styleId="2">
     <w:name w:val="heading 2"/>
-    <w:basedOn w:val="Normal"/>
-    <w:next w:val="Normal"/>
-    <w:link w:val="Heading2Char"/>
+    <w:basedOn w:val="a"/>
+    <w:next w:val="a"/>
+    <w:link w:val="20"/>
     <w:uiPriority w:val="9"/>
     <w:unhideWhenUsed/>
     <w:qFormat/>
@@ -6430,13 +9866,12 @@
       <w:szCs w:val="32"/>
     </w:rPr>
   </w:style>
-  <w:style w:type="paragraph" w:styleId="Heading3">
+  <w:style w:type="paragraph" w:styleId="3">
     <w:name w:val="heading 3"/>
-    <w:basedOn w:val="Normal"/>
-    <w:next w:val="Normal"/>
-    <w:link w:val="Heading3Char"/>
+    <w:basedOn w:val="a"/>
+    <w:next w:val="a"/>
+    <w:link w:val="30"/>
     <w:uiPriority w:val="9"/>
-    <w:semiHidden/>
     <w:unhideWhenUsed/>
     <w:qFormat/>
     <w:rsid w:val="00CE298F"/>
@@ -6451,13 +9886,12 @@
       <w:color w:val="1F4D78" w:themeColor="accent1" w:themeShade="7F"/>
     </w:rPr>
   </w:style>
-  <w:style w:type="paragraph" w:styleId="Heading4">
+  <w:style w:type="paragraph" w:styleId="4">
     <w:name w:val="heading 4"/>
-    <w:basedOn w:val="Normal"/>
-    <w:next w:val="Normal"/>
-    <w:link w:val="Heading4Char"/>
+    <w:basedOn w:val="a"/>
+    <w:next w:val="a"/>
+    <w:link w:val="40"/>
     <w:uiPriority w:val="9"/>
-    <w:semiHidden/>
     <w:unhideWhenUsed/>
     <w:qFormat/>
     <w:rsid w:val="00CE298F"/>
@@ -6474,13 +9908,13 @@
       <w:color w:val="2E74B5" w:themeColor="accent1" w:themeShade="BF"/>
     </w:rPr>
   </w:style>
-  <w:style w:type="character" w:default="1" w:styleId="DefaultParagraphFont">
+  <w:style w:type="character" w:default="1" w:styleId="a0">
     <w:name w:val="Default Paragraph Font"/>
     <w:uiPriority w:val="1"/>
     <w:semiHidden/>
     <w:unhideWhenUsed/>
   </w:style>
-  <w:style w:type="table" w:default="1" w:styleId="TableNormal">
+  <w:style w:type="table" w:default="1" w:styleId="a1">
     <w:name w:val="Normal Table"/>
     <w:uiPriority w:val="99"/>
     <w:semiHidden/>
@@ -6495,16 +9929,16 @@
       </w:tblCellMar>
     </w:tblPr>
   </w:style>
-  <w:style w:type="numbering" w:default="1" w:styleId="NoList">
+  <w:style w:type="numbering" w:default="1" w:styleId="a2">
     <w:name w:val="No List"/>
     <w:uiPriority w:val="99"/>
     <w:semiHidden/>
     <w:unhideWhenUsed/>
   </w:style>
-  <w:style w:type="character" w:customStyle="1" w:styleId="Heading1Char">
-    <w:name w:val="Heading 1 Char"/>
-    <w:basedOn w:val="DefaultParagraphFont"/>
-    <w:link w:val="Heading1"/>
+  <w:style w:type="character" w:customStyle="1" w:styleId="10">
+    <w:name w:val="标题 1字符"/>
+    <w:basedOn w:val="a0"/>
+    <w:link w:val="1"/>
     <w:uiPriority w:val="9"/>
     <w:rsid w:val="00CE298F"/>
     <w:rPr>
@@ -6516,10 +9950,10 @@
       <w:szCs w:val="44"/>
     </w:rPr>
   </w:style>
-  <w:style w:type="character" w:customStyle="1" w:styleId="Heading2Char">
-    <w:name w:val="Heading 2 Char"/>
-    <w:basedOn w:val="DefaultParagraphFont"/>
-    <w:link w:val="Heading2"/>
+  <w:style w:type="character" w:customStyle="1" w:styleId="20">
+    <w:name w:val="标题 2字符"/>
+    <w:basedOn w:val="a0"/>
+    <w:link w:val="2"/>
     <w:uiPriority w:val="9"/>
     <w:qFormat/>
     <w:rsid w:val="00CE298F"/>
@@ -6531,24 +9965,22 @@
       <w:szCs w:val="32"/>
     </w:rPr>
   </w:style>
-  <w:style w:type="character" w:customStyle="1" w:styleId="Heading3Char">
-    <w:name w:val="Heading 3 Char"/>
-    <w:basedOn w:val="DefaultParagraphFont"/>
-    <w:link w:val="Heading3"/>
+  <w:style w:type="character" w:customStyle="1" w:styleId="30">
+    <w:name w:val="标题 3字符"/>
+    <w:basedOn w:val="a0"/>
+    <w:link w:val="3"/>
     <w:uiPriority w:val="9"/>
-    <w:semiHidden/>
     <w:rsid w:val="00CE298F"/>
     <w:rPr>
       <w:rFonts w:asciiTheme="majorHAnsi" w:eastAsiaTheme="majorEastAsia" w:hAnsiTheme="majorHAnsi" w:cstheme="majorBidi"/>
       <w:color w:val="1F4D78" w:themeColor="accent1" w:themeShade="7F"/>
     </w:rPr>
   </w:style>
-  <w:style w:type="character" w:customStyle="1" w:styleId="Heading4Char">
-    <w:name w:val="Heading 4 Char"/>
-    <w:basedOn w:val="DefaultParagraphFont"/>
-    <w:link w:val="Heading4"/>
+  <w:style w:type="character" w:customStyle="1" w:styleId="40">
+    <w:name w:val="标题 4字符"/>
+    <w:basedOn w:val="a0"/>
+    <w:link w:val="4"/>
     <w:uiPriority w:val="9"/>
-    <w:semiHidden/>
     <w:rsid w:val="00CE298F"/>
     <w:rPr>
       <w:rFonts w:asciiTheme="majorHAnsi" w:eastAsiaTheme="majorEastAsia" w:hAnsiTheme="majorHAnsi" w:cstheme="majorBidi"/>
@@ -6557,10 +9989,10 @@
       <w:color w:val="2E74B5" w:themeColor="accent1" w:themeShade="BF"/>
     </w:rPr>
   </w:style>
-  <w:style w:type="paragraph" w:styleId="Footer">
+  <w:style w:type="paragraph" w:styleId="a3">
     <w:name w:val="footer"/>
-    <w:basedOn w:val="Normal"/>
-    <w:link w:val="FooterChar"/>
+    <w:basedOn w:val="a"/>
+    <w:link w:val="a4"/>
     <w:uiPriority w:val="99"/>
     <w:unhideWhenUsed/>
     <w:rsid w:val="00CE298F"/>
@@ -6576,10 +10008,10 @@
       <w:szCs w:val="18"/>
     </w:rPr>
   </w:style>
-  <w:style w:type="character" w:customStyle="1" w:styleId="FooterChar">
-    <w:name w:val="Footer Char"/>
-    <w:basedOn w:val="DefaultParagraphFont"/>
-    <w:link w:val="Footer"/>
+  <w:style w:type="character" w:customStyle="1" w:styleId="a4">
+    <w:name w:val="页脚字符"/>
+    <w:basedOn w:val="a0"/>
+    <w:link w:val="a3"/>
     <w:uiPriority w:val="99"/>
     <w:rsid w:val="00CE298F"/>
     <w:rPr>
@@ -6588,10 +10020,10 @@
       <w:szCs w:val="18"/>
     </w:rPr>
   </w:style>
-  <w:style w:type="paragraph" w:styleId="Header">
+  <w:style w:type="paragraph" w:styleId="a5">
     <w:name w:val="header"/>
-    <w:basedOn w:val="Normal"/>
-    <w:link w:val="HeaderChar"/>
+    <w:basedOn w:val="a"/>
+    <w:link w:val="a6"/>
     <w:uiPriority w:val="99"/>
     <w:unhideWhenUsed/>
     <w:qFormat/>
@@ -6612,10 +10044,10 @@
       <w:szCs w:val="18"/>
     </w:rPr>
   </w:style>
-  <w:style w:type="character" w:customStyle="1" w:styleId="HeaderChar">
-    <w:name w:val="Header Char"/>
-    <w:basedOn w:val="DefaultParagraphFont"/>
-    <w:link w:val="Header"/>
+  <w:style w:type="character" w:customStyle="1" w:styleId="a6">
+    <w:name w:val="页眉字符"/>
+    <w:basedOn w:val="a0"/>
+    <w:link w:val="a5"/>
     <w:uiPriority w:val="99"/>
     <w:rsid w:val="00CE298F"/>
     <w:rPr>
@@ -6624,9 +10056,9 @@
       <w:szCs w:val="18"/>
     </w:rPr>
   </w:style>
-  <w:style w:type="paragraph" w:styleId="NoSpacing">
+  <w:style w:type="paragraph" w:styleId="a7">
     <w:name w:val="No Spacing"/>
-    <w:link w:val="NoSpacingChar"/>
+    <w:link w:val="a8"/>
     <w:uiPriority w:val="1"/>
     <w:qFormat/>
     <w:rsid w:val="00CE298F"/>
@@ -6637,10 +10069,10 @@
       <w:lang w:eastAsia="zh-CN"/>
     </w:rPr>
   </w:style>
-  <w:style w:type="character" w:customStyle="1" w:styleId="NoSpacingChar">
-    <w:name w:val="No Spacing Char"/>
-    <w:basedOn w:val="DefaultParagraphFont"/>
-    <w:link w:val="NoSpacing"/>
+  <w:style w:type="character" w:customStyle="1" w:styleId="a8">
+    <w:name w:val="无间隔字符"/>
+    <w:basedOn w:val="a0"/>
+    <w:link w:val="a7"/>
     <w:uiPriority w:val="1"/>
     <w:rsid w:val="00CE298F"/>
     <w:rPr>
@@ -6650,18 +10082,18 @@
       <w:lang w:eastAsia="zh-CN"/>
     </w:rPr>
   </w:style>
-  <w:style w:type="character" w:styleId="PageNumber">
+  <w:style w:type="character" w:styleId="a9">
     <w:name w:val="page number"/>
-    <w:basedOn w:val="DefaultParagraphFont"/>
+    <w:basedOn w:val="a0"/>
     <w:uiPriority w:val="99"/>
     <w:semiHidden/>
     <w:unhideWhenUsed/>
     <w:rsid w:val="00CE298F"/>
   </w:style>
-  <w:style w:type="paragraph" w:styleId="TOC2">
+  <w:style w:type="paragraph" w:styleId="21">
     <w:name w:val="toc 2"/>
-    <w:basedOn w:val="Normal"/>
-    <w:next w:val="Normal"/>
+    <w:basedOn w:val="a"/>
+    <w:next w:val="a"/>
     <w:uiPriority w:val="39"/>
     <w:rsid w:val="00CE298F"/>
     <w:pPr>
@@ -6674,10 +10106,10 @@
       <w:szCs w:val="20"/>
     </w:rPr>
   </w:style>
-  <w:style w:type="paragraph" w:styleId="TOC1">
+  <w:style w:type="paragraph" w:styleId="11">
     <w:name w:val="toc 1"/>
-    <w:basedOn w:val="Normal"/>
-    <w:next w:val="Normal"/>
+    <w:basedOn w:val="a"/>
+    <w:next w:val="a"/>
     <w:uiPriority w:val="39"/>
     <w:rsid w:val="00CE298F"/>
     <w:pPr>
@@ -6692,9 +10124,9 @@
       <w:szCs w:val="20"/>
     </w:rPr>
   </w:style>
-  <w:style w:type="character" w:styleId="Hyperlink">
+  <w:style w:type="character" w:styleId="aa">
     <w:name w:val="Hyperlink"/>
-    <w:basedOn w:val="DefaultParagraphFont"/>
+    <w:basedOn w:val="a0"/>
     <w:uiPriority w:val="99"/>
     <w:unhideWhenUsed/>
     <w:rsid w:val="00CE298F"/>
@@ -6703,9 +10135,9 @@
       <w:u w:val="single"/>
     </w:rPr>
   </w:style>
-  <w:style w:type="table" w:styleId="TableGrid">
+  <w:style w:type="table" w:styleId="ab">
     <w:name w:val="Table Grid"/>
-    <w:basedOn w:val="TableNormal"/>
+    <w:basedOn w:val="a1"/>
     <w:uiPriority w:val="39"/>
     <w:rsid w:val="00CE298F"/>
     <w:tblPr>
@@ -6726,9 +10158,9 @@
       </w:tblCellMar>
     </w:tblPr>
   </w:style>
-  <w:style w:type="character" w:styleId="Strong">
+  <w:style w:type="character" w:styleId="ac">
     <w:name w:val="Strong"/>
-    <w:basedOn w:val="DefaultParagraphFont"/>
+    <w:basedOn w:val="a0"/>
     <w:uiPriority w:val="22"/>
     <w:qFormat/>
     <w:rsid w:val="00CE298F"/>
@@ -6737,9 +10169,9 @@
       <w:bCs/>
     </w:rPr>
   </w:style>
-  <w:style w:type="paragraph" w:styleId="ListParagraph">
+  <w:style w:type="paragraph" w:styleId="ad">
     <w:name w:val="List Paragraph"/>
-    <w:basedOn w:val="Normal"/>
+    <w:basedOn w:val="a"/>
     <w:uiPriority w:val="34"/>
     <w:qFormat/>
     <w:rsid w:val="00CE298F"/>
@@ -6753,6 +10185,18 @@
       <w:kern w:val="2"/>
       <w:lang w:eastAsia="zh-CN"/>
     </w:rPr>
+  </w:style>
+  <w:style w:type="paragraph" w:styleId="31">
+    <w:name w:val="toc 3"/>
+    <w:basedOn w:val="a"/>
+    <w:next w:val="a"/>
+    <w:autoRedefine/>
+    <w:uiPriority w:val="39"/>
+    <w:unhideWhenUsed/>
+    <w:rsid w:val="00A52FEB"/>
+    <w:pPr>
+      <w:ind w:leftChars="400" w:left="840"/>
+    </w:pPr>
   </w:style>
 </w:styles>
 </file>
